--- a/Pedidos/Equipamiento 2022/032 - TDR EQUIPAMIENTO - COCINA INDUSTRIAL.docx
+++ b/Pedidos/Equipamiento 2022/032 - TDR EQUIPAMIENTO - COCINA INDUSTRIAL.docx
@@ -1,6 +1,6 @@
 
 <file path=word/document.xml><?xml version="1.0" encoding="utf-8"?>
-<w:document xmlns:wpc="http://schemas.microsoft.com/office/word/2010/wordprocessingCanvas" xmlns:mc="http://schemas.openxmlformats.org/markup-compatibility/2006" xmlns:o="urn:schemas-microsoft-com:office:office" xmlns:r="http://schemas.openxmlformats.org/officeDocument/2006/relationships" xmlns:m="http://schemas.openxmlformats.org/officeDocument/2006/math" xmlns:v="urn:schemas-microsoft-com:vml" xmlns:wp14="http://schemas.microsoft.com/office/word/2010/wordprocessingDrawing" xmlns:wp="http://schemas.openxmlformats.org/drawingml/2006/wordprocessingDrawing" xmlns:w="http://schemas.openxmlformats.org/wordprocessingml/2006/main" xmlns:w14="http://schemas.microsoft.com/office/word/2010/wordml" xmlns:w10="urn:schemas-microsoft-com:office:word" xmlns:w15="http://schemas.microsoft.com/office/word/2012/wordml" xmlns:wpg="http://schemas.microsoft.com/office/word/2010/wordprocessingGroup" xmlns:wpi="http://schemas.microsoft.com/office/word/2010/wordprocessingInk" xmlns:wne="http://schemas.microsoft.com/office/word/2006/wordml" xmlns:wps="http://schemas.microsoft.com/office/word/2010/wordprocessingShape" xmlns:wpsCustomData="http://www.wps.cn/officeDocument/2013/wpsCustomData" mc:Ignorable="w14 w15 wp14">
+<w:document xmlns:wpc="http://schemas.microsoft.com/office/word/2010/wordprocessingCanvas" xmlns:cx="http://schemas.microsoft.com/office/drawing/2014/chartex" xmlns:cx1="http://schemas.microsoft.com/office/drawing/2015/9/8/chartex" xmlns:cx2="http://schemas.microsoft.com/office/drawing/2015/10/21/chartex" xmlns:cx3="http://schemas.microsoft.com/office/drawing/2016/5/9/chartex" xmlns:cx4="http://schemas.microsoft.com/office/drawing/2016/5/10/chartex" xmlns:cx5="http://schemas.microsoft.com/office/drawing/2016/5/11/chartex" xmlns:cx6="http://schemas.microsoft.com/office/drawing/2016/5/12/chartex" xmlns:cx7="http://schemas.microsoft.com/office/drawing/2016/5/13/chartex" xmlns:cx8="http://schemas.microsoft.com/office/drawing/2016/5/14/chartex" xmlns:mc="http://schemas.openxmlformats.org/markup-compatibility/2006" xmlns:aink="http://schemas.microsoft.com/office/drawing/2016/ink" xmlns:am3d="http://schemas.microsoft.com/office/drawing/2017/model3d" xmlns:o="urn:schemas-microsoft-com:office:office" xmlns:oel="http://schemas.microsoft.com/office/2019/extlst" xmlns:r="http://schemas.openxmlformats.org/officeDocument/2006/relationships" xmlns:m="http://schemas.openxmlformats.org/officeDocument/2006/math" xmlns:v="urn:schemas-microsoft-com:vml" xmlns:wp14="http://schemas.microsoft.com/office/word/2010/wordprocessingDrawing" xmlns:wp="http://schemas.openxmlformats.org/drawingml/2006/wordprocessingDrawing" xmlns:w10="urn:schemas-microsoft-com:office:word" xmlns:w="http://schemas.openxmlformats.org/wordprocessingml/2006/main" xmlns:w14="http://schemas.microsoft.com/office/word/2010/wordml" xmlns:w15="http://schemas.microsoft.com/office/word/2012/wordml" xmlns:w16cex="http://schemas.microsoft.com/office/word/2018/wordml/cex" xmlns:w16cid="http://schemas.microsoft.com/office/word/2016/wordml/cid" xmlns:w16="http://schemas.microsoft.com/office/word/2018/wordml" xmlns:w16sdtdh="http://schemas.microsoft.com/office/word/2020/wordml/sdtdatahash" xmlns:w16se="http://schemas.microsoft.com/office/word/2015/wordml/symex" xmlns:wpg="http://schemas.microsoft.com/office/word/2010/wordprocessingGroup" xmlns:wpi="http://schemas.microsoft.com/office/word/2010/wordprocessingInk" xmlns:wne="http://schemas.microsoft.com/office/word/2006/wordml" xmlns:wps="http://schemas.microsoft.com/office/word/2010/wordprocessingShape" mc:Ignorable="w14 w15 w16se w16cid w16 w16cex w16sdtdh wp14">
   <w:body>
     <w:p>
       <w:pPr>
@@ -38,51 +38,22 @@
     </w:p>
     <w:tbl>
       <w:tblPr>
-        <w:tblStyle w:val="14"/>
+        <w:tblStyle w:val="Tablaconcuadrcula"/>
         <w:tblW w:w="8931" w:type="dxa"/>
         <w:tblInd w:w="-5" w:type="dxa"/>
-        <w:tblBorders>
-          <w:top w:val="single" w:color="auto" w:sz="4" w:space="0"/>
-          <w:left w:val="single" w:color="auto" w:sz="4" w:space="0"/>
-          <w:bottom w:val="single" w:color="auto" w:sz="4" w:space="0"/>
-          <w:right w:val="single" w:color="auto" w:sz="4" w:space="0"/>
-          <w:insideH w:val="single" w:color="auto" w:sz="4" w:space="0"/>
-          <w:insideV w:val="single" w:color="auto" w:sz="4" w:space="0"/>
-        </w:tblBorders>
         <w:tblLayout w:type="fixed"/>
-        <w:tblCellMar>
-          <w:top w:w="0" w:type="dxa"/>
-          <w:left w:w="108" w:type="dxa"/>
-          <w:bottom w:w="0" w:type="dxa"/>
-          <w:right w:w="108" w:type="dxa"/>
-        </w:tblCellMar>
+        <w:tblLook w:val="04A0" w:firstRow="1" w:lastRow="0" w:firstColumn="1" w:lastColumn="0" w:noHBand="0" w:noVBand="1"/>
       </w:tblPr>
       <w:tblGrid>
         <w:gridCol w:w="2405"/>
         <w:gridCol w:w="6526"/>
       </w:tblGrid>
       <w:tr>
-        <w:tblPrEx>
-          <w:tblBorders>
-            <w:top w:val="single" w:color="auto" w:sz="4" w:space="0"/>
-            <w:left w:val="single" w:color="auto" w:sz="4" w:space="0"/>
-            <w:bottom w:val="single" w:color="auto" w:sz="4" w:space="0"/>
-            <w:right w:val="single" w:color="auto" w:sz="4" w:space="0"/>
-            <w:insideH w:val="single" w:color="auto" w:sz="4" w:space="0"/>
-            <w:insideV w:val="single" w:color="auto" w:sz="4" w:space="0"/>
-          </w:tblBorders>
-          <w:tblCellMar>
-            <w:top w:w="0" w:type="dxa"/>
-            <w:left w:w="108" w:type="dxa"/>
-            <w:bottom w:w="0" w:type="dxa"/>
-            <w:right w:w="108" w:type="dxa"/>
-          </w:tblCellMar>
-        </w:tblPrEx>
         <w:tc>
           <w:tcPr>
             <w:tcW w:w="2405" w:type="dxa"/>
             <w:tcBorders>
-              <w:bottom w:val="single" w:color="auto" w:sz="4" w:space="0"/>
+              <w:bottom w:val="single" w:sz="4" w:space="0" w:color="auto"/>
             </w:tcBorders>
             <w:vAlign w:val="center"/>
           </w:tcPr>
@@ -90,7 +61,7 @@
             <w:pPr>
               <w:spacing w:after="0" w:line="240" w:lineRule="auto"/>
               <w:rPr>
-                <w:rFonts w:ascii="Agency FB" w:hAnsi="Agency FB" w:eastAsia="Times New Roman" w:cs="Arial"/>
+                <w:rFonts w:ascii="Agency FB" w:eastAsia="Times New Roman" w:hAnsi="Agency FB" w:cs="Arial"/>
                 <w:b/>
                 <w:bCs/>
                 <w:color w:val="000000"/>
@@ -99,7 +70,7 @@
             </w:pPr>
             <w:r>
               <w:rPr>
-                <w:rFonts w:ascii="Agency FB" w:hAnsi="Agency FB" w:eastAsia="Times New Roman" w:cs="Arial"/>
+                <w:rFonts w:ascii="Agency FB" w:eastAsia="Times New Roman" w:hAnsi="Agency FB" w:cs="Arial"/>
                 <w:b/>
                 <w:bCs/>
                 <w:color w:val="000000"/>
@@ -113,7 +84,7 @@
           <w:tcPr>
             <w:tcW w:w="6526" w:type="dxa"/>
             <w:tcBorders>
-              <w:bottom w:val="single" w:color="auto" w:sz="4" w:space="0"/>
+              <w:bottom w:val="single" w:sz="4" w:space="0" w:color="auto"/>
             </w:tcBorders>
             <w:vAlign w:val="center"/>
           </w:tcPr>
@@ -122,7 +93,7 @@
               <w:spacing w:after="0" w:line="240" w:lineRule="auto"/>
               <w:jc w:val="both"/>
               <w:rPr>
-                <w:rFonts w:ascii="Agency FB" w:hAnsi="Agency FB" w:eastAsia="Times New Roman" w:cs="Arial"/>
+                <w:rFonts w:ascii="Agency FB" w:eastAsia="Times New Roman" w:hAnsi="Agency FB" w:cs="Arial"/>
                 <w:bCs/>
                 <w:color w:val="000000"/>
                 <w:lang w:eastAsia="es-PE"/>
@@ -130,7 +101,7 @@
             </w:pPr>
             <w:r>
               <w:rPr>
-                <w:rFonts w:ascii="Agency FB" w:hAnsi="Agency FB" w:eastAsia="Times New Roman" w:cs="Arial"/>
+                <w:rFonts w:ascii="Agency FB" w:eastAsia="Times New Roman" w:hAnsi="Agency FB" w:cs="Arial"/>
                 <w:b/>
                 <w:bCs/>
                 <w:color w:val="000000"/>
@@ -142,22 +113,6 @@
         </w:tc>
       </w:tr>
       <w:tr>
-        <w:tblPrEx>
-          <w:tblBorders>
-            <w:top w:val="single" w:color="auto" w:sz="4" w:space="0"/>
-            <w:left w:val="single" w:color="auto" w:sz="4" w:space="0"/>
-            <w:bottom w:val="single" w:color="auto" w:sz="4" w:space="0"/>
-            <w:right w:val="single" w:color="auto" w:sz="4" w:space="0"/>
-            <w:insideH w:val="single" w:color="auto" w:sz="4" w:space="0"/>
-            <w:insideV w:val="single" w:color="auto" w:sz="4" w:space="0"/>
-          </w:tblBorders>
-          <w:tblCellMar>
-            <w:top w:w="0" w:type="dxa"/>
-            <w:left w:w="108" w:type="dxa"/>
-            <w:bottom w:w="0" w:type="dxa"/>
-            <w:right w:w="108" w:type="dxa"/>
-          </w:tblCellMar>
-        </w:tblPrEx>
         <w:tc>
           <w:tcPr>
             <w:tcW w:w="2405" w:type="dxa"/>
@@ -168,7 +123,7 @@
               <w:spacing w:after="0" w:line="240" w:lineRule="auto"/>
               <w:jc w:val="both"/>
               <w:rPr>
-                <w:rFonts w:ascii="Agency FB" w:hAnsi="Agency FB" w:eastAsia="Times New Roman" w:cs="Arial"/>
+                <w:rFonts w:ascii="Agency FB" w:eastAsia="Times New Roman" w:hAnsi="Agency FB" w:cs="Arial"/>
                 <w:b/>
                 <w:bCs/>
                 <w:color w:val="000000"/>
@@ -177,7 +132,7 @@
             </w:pPr>
             <w:r>
               <w:rPr>
-                <w:rFonts w:ascii="Agency FB" w:hAnsi="Agency FB" w:eastAsia="Times New Roman" w:cs="Arial"/>
+                <w:rFonts w:ascii="Agency FB" w:eastAsia="Times New Roman" w:hAnsi="Agency FB" w:cs="Arial"/>
                 <w:b/>
                 <w:bCs/>
                 <w:color w:val="000000"/>
@@ -197,7 +152,7 @@
               <w:spacing w:after="0" w:line="240" w:lineRule="auto"/>
               <w:jc w:val="both"/>
               <w:rPr>
-                <w:rFonts w:ascii="Agency FB" w:hAnsi="Agency FB" w:eastAsia="Times New Roman" w:cs="Arial"/>
+                <w:rFonts w:ascii="Agency FB" w:eastAsia="Times New Roman" w:hAnsi="Agency FB" w:cs="Arial"/>
                 <w:bCs/>
                 <w:color w:val="000000"/>
                 <w:lang w:eastAsia="es-PE"/>
@@ -212,10 +167,26 @@
             </w:r>
             <w:r>
               <w:rPr>
-                <w:rFonts w:ascii="Agency FB" w:hAnsi="Agency FB" w:eastAsia="Calibri" w:cs="Arial"/>
+                <w:rFonts w:ascii="Agency FB" w:eastAsia="Calibri" w:hAnsi="Agency FB" w:cs="Arial"/>
                 <w:lang w:eastAsia="es-ES"/>
               </w:rPr>
-              <w:t>MEJORAMIENTO DEL SERVICIO EDUCATIVO EN LA I.E.P. N° 54002 SANTA ROSA E I.E.S. SANTA ROSA, DEL DISTRITO DE ABANCAY, PROVINCIA DE ABANCAY</w:t>
+              <w:t xml:space="preserve">MEJORAMIENTO DEL SERVICIO EDUCATIVO EN LA I.E.P. </w:t>
+            </w:r>
+            <w:proofErr w:type="spellStart"/>
+            <w:r>
+              <w:rPr>
+                <w:rFonts w:ascii="Agency FB" w:eastAsia="Calibri" w:hAnsi="Agency FB" w:cs="Arial"/>
+                <w:lang w:eastAsia="es-ES"/>
+              </w:rPr>
+              <w:t>N°</w:t>
+            </w:r>
+            <w:proofErr w:type="spellEnd"/>
+            <w:r>
+              <w:rPr>
+                <w:rFonts w:ascii="Agency FB" w:eastAsia="Calibri" w:hAnsi="Agency FB" w:cs="Arial"/>
+                <w:lang w:eastAsia="es-ES"/>
+              </w:rPr>
+              <w:t xml:space="preserve"> 54002 SANTA ROSA E I.E.S. SANTA ROSA, DEL DISTRITO DE ABANCAY, PROVINCIA DE ABANCAY</w:t>
             </w:r>
             <w:r>
               <w:rPr>
@@ -228,27 +199,11 @@
         </w:tc>
       </w:tr>
       <w:tr>
-        <w:tblPrEx>
-          <w:tblBorders>
-            <w:top w:val="single" w:color="auto" w:sz="4" w:space="0"/>
-            <w:left w:val="single" w:color="auto" w:sz="4" w:space="0"/>
-            <w:bottom w:val="single" w:color="auto" w:sz="4" w:space="0"/>
-            <w:right w:val="single" w:color="auto" w:sz="4" w:space="0"/>
-            <w:insideH w:val="single" w:color="auto" w:sz="4" w:space="0"/>
-            <w:insideV w:val="single" w:color="auto" w:sz="4" w:space="0"/>
-          </w:tblBorders>
-          <w:tblCellMar>
-            <w:top w:w="0" w:type="dxa"/>
-            <w:left w:w="108" w:type="dxa"/>
-            <w:bottom w:w="0" w:type="dxa"/>
-            <w:right w:w="108" w:type="dxa"/>
-          </w:tblCellMar>
-        </w:tblPrEx>
         <w:tc>
           <w:tcPr>
             <w:tcW w:w="2405" w:type="dxa"/>
             <w:tcBorders>
-              <w:bottom w:val="single" w:color="auto" w:sz="4" w:space="0"/>
+              <w:bottom w:val="single" w:sz="4" w:space="0" w:color="auto"/>
             </w:tcBorders>
             <w:vAlign w:val="center"/>
           </w:tcPr>
@@ -257,7 +212,7 @@
               <w:spacing w:after="0" w:line="240" w:lineRule="auto"/>
               <w:jc w:val="both"/>
               <w:rPr>
-                <w:rFonts w:ascii="Agency FB" w:hAnsi="Agency FB" w:eastAsia="Times New Roman" w:cs="Arial"/>
+                <w:rFonts w:ascii="Agency FB" w:eastAsia="Times New Roman" w:hAnsi="Agency FB" w:cs="Arial"/>
                 <w:b/>
                 <w:bCs/>
                 <w:color w:val="000000"/>
@@ -266,7 +221,7 @@
             </w:pPr>
             <w:r>
               <w:rPr>
-                <w:rFonts w:ascii="Agency FB" w:hAnsi="Agency FB" w:eastAsia="Times New Roman" w:cs="Arial"/>
+                <w:rFonts w:ascii="Agency FB" w:eastAsia="Times New Roman" w:hAnsi="Agency FB" w:cs="Arial"/>
                 <w:b/>
                 <w:bCs/>
                 <w:color w:val="000000"/>
@@ -280,7 +235,7 @@
           <w:tcPr>
             <w:tcW w:w="6526" w:type="dxa"/>
             <w:tcBorders>
-              <w:bottom w:val="single" w:color="auto" w:sz="4" w:space="0"/>
+              <w:bottom w:val="single" w:sz="4" w:space="0" w:color="auto"/>
             </w:tcBorders>
             <w:vAlign w:val="center"/>
           </w:tcPr>
@@ -314,14 +269,14 @@
     </w:p>
     <w:p>
       <w:pPr>
-        <w:pStyle w:val="17"/>
+        <w:pStyle w:val="Prrafodelista"/>
         <w:numPr>
           <w:ilvl w:val="0"/>
           <w:numId w:val="1"/>
         </w:numPr>
         <w:jc w:val="both"/>
         <w:rPr>
-          <w:rFonts w:ascii="Agency FB" w:hAnsi="Agency FB" w:eastAsia="Times New Roman" w:cs="Arial"/>
+          <w:rFonts w:ascii="Agency FB" w:eastAsia="Times New Roman" w:hAnsi="Agency FB" w:cs="Arial"/>
           <w:color w:val="000000"/>
           <w:lang w:eastAsia="es-PE"/>
         </w:rPr>
@@ -342,7 +297,7 @@
     </w:p>
     <w:p>
       <w:pPr>
-        <w:pStyle w:val="17"/>
+        <w:pStyle w:val="Prrafodelista"/>
         <w:rPr>
           <w:rFonts w:ascii="Agency FB" w:hAnsi="Agency FB" w:cstheme="minorHAnsi"/>
           <w:color w:val="FF0000"/>
@@ -372,24 +327,24 @@
     </w:p>
     <w:p>
       <w:pPr>
-        <w:pStyle w:val="17"/>
-        <w:rPr>
-          <w:rFonts w:ascii="Agency FB" w:hAnsi="Agency FB" w:eastAsia="Times New Roman" w:cstheme="minorHAnsi"/>
-          <w:color w:val="000000"/>
-          <w:lang w:eastAsia="es-PE"/>
-        </w:rPr>
-      </w:pPr>
-    </w:p>
-    <w:p>
-      <w:pPr>
-        <w:pStyle w:val="17"/>
+        <w:pStyle w:val="Prrafodelista"/>
+        <w:rPr>
+          <w:rFonts w:ascii="Agency FB" w:eastAsia="Times New Roman" w:hAnsi="Agency FB" w:cstheme="minorHAnsi"/>
+          <w:color w:val="000000"/>
+          <w:lang w:eastAsia="es-PE"/>
+        </w:rPr>
+      </w:pPr>
+    </w:p>
+    <w:p>
+      <w:pPr>
+        <w:pStyle w:val="Prrafodelista"/>
         <w:numPr>
           <w:ilvl w:val="0"/>
           <w:numId w:val="1"/>
         </w:numPr>
         <w:jc w:val="both"/>
         <w:rPr>
-          <w:rFonts w:ascii="Agency FB" w:hAnsi="Agency FB" w:eastAsia="Times New Roman" w:cs="Arial"/>
+          <w:rFonts w:ascii="Agency FB" w:eastAsia="Times New Roman" w:hAnsi="Agency FB" w:cs="Arial"/>
           <w:color w:val="000000"/>
           <w:lang w:eastAsia="es-PE"/>
         </w:rPr>
@@ -403,7 +358,7 @@
       </w:r>
       <w:r>
         <w:rPr>
-          <w:rFonts w:ascii="Agency FB" w:hAnsi="Agency FB" w:eastAsia="Times New Roman" w:cs="Arial"/>
+          <w:rFonts w:ascii="Agency FB" w:eastAsia="Times New Roman" w:hAnsi="Agency FB" w:cs="Arial"/>
           <w:color w:val="000000"/>
           <w:lang w:eastAsia="es-PE"/>
         </w:rPr>
@@ -412,7 +367,7 @@
     </w:p>
     <w:p>
       <w:pPr>
-        <w:pStyle w:val="17"/>
+        <w:pStyle w:val="Prrafodelista"/>
         <w:rPr>
           <w:rFonts w:ascii="Agency FB" w:hAnsi="Agency FB" w:cs="Arial"/>
           <w:color w:val="000000"/>
@@ -463,10 +418,26 @@
       </w:r>
       <w:r>
         <w:rPr>
-          <w:rFonts w:ascii="Agency FB" w:hAnsi="Agency FB" w:eastAsia="Calibri" w:cs="Arial"/>
+          <w:rFonts w:ascii="Agency FB" w:eastAsia="Calibri" w:hAnsi="Agency FB" w:cs="Arial"/>
           <w:lang w:eastAsia="es-ES"/>
         </w:rPr>
-        <w:t>MEJORAMIENTO DEL SERVICIO EDUCATIVO EN LA I.E.P. N° 54002 SANTA ROSA E I.E.S. SANTA ROSA, DEL DISTRITO DE ABANCAY, PROVINCIA DE ABANCAY</w:t>
+        <w:t xml:space="preserve">MEJORAMIENTO DEL SERVICIO EDUCATIVO EN LA I.E.P. </w:t>
+      </w:r>
+      <w:proofErr w:type="spellStart"/>
+      <w:r>
+        <w:rPr>
+          <w:rFonts w:ascii="Agency FB" w:eastAsia="Calibri" w:hAnsi="Agency FB" w:cs="Arial"/>
+          <w:lang w:eastAsia="es-ES"/>
+        </w:rPr>
+        <w:t>N°</w:t>
+      </w:r>
+      <w:proofErr w:type="spellEnd"/>
+      <w:r>
+        <w:rPr>
+          <w:rFonts w:ascii="Agency FB" w:eastAsia="Calibri" w:hAnsi="Agency FB" w:cs="Arial"/>
+          <w:lang w:eastAsia="es-ES"/>
+        </w:rPr>
+        <w:t xml:space="preserve"> 54002 SANTA ROSA E I.E.S. SANTA ROSA, DEL DISTRITO DE ABANCAY, PROVINCIA DE ABANCAY</w:t>
       </w:r>
       <w:r>
         <w:rPr>
@@ -478,7 +449,7 @@
     </w:p>
     <w:p>
       <w:pPr>
-        <w:pStyle w:val="17"/>
+        <w:pStyle w:val="Prrafodelista"/>
         <w:jc w:val="both"/>
         <w:rPr>
           <w:rFonts w:eastAsia="Times New Roman" w:cstheme="minorHAnsi"/>
@@ -490,14 +461,14 @@
     </w:p>
     <w:p>
       <w:pPr>
-        <w:pStyle w:val="17"/>
+        <w:pStyle w:val="Prrafodelista"/>
         <w:numPr>
           <w:ilvl w:val="0"/>
           <w:numId w:val="1"/>
         </w:numPr>
         <w:jc w:val="both"/>
         <w:rPr>
-          <w:rFonts w:ascii="Agency FB" w:hAnsi="Agency FB" w:eastAsia="SimSun" w:cs="Arial"/>
+          <w:rFonts w:ascii="Agency FB" w:eastAsia="SimSun" w:hAnsi="Agency FB" w:cs="Arial"/>
           <w:b/>
           <w:kern w:val="28"/>
           <w:lang w:eastAsia="es-ES"/>
@@ -505,7 +476,7 @@
       </w:pPr>
       <w:r>
         <w:rPr>
-          <w:rFonts w:ascii="Agency FB" w:hAnsi="Agency FB" w:eastAsia="SimSun" w:cs="Arial"/>
+          <w:rFonts w:ascii="Agency FB" w:eastAsia="SimSun" w:hAnsi="Agency FB" w:cs="Arial"/>
           <w:b/>
           <w:kern w:val="28"/>
           <w:lang w:eastAsia="es-ES"/>
@@ -515,7 +486,7 @@
     </w:p>
     <w:p>
       <w:pPr>
-        <w:pStyle w:val="17"/>
+        <w:pStyle w:val="Prrafodelista"/>
         <w:jc w:val="both"/>
         <w:rPr>
           <w:rFonts w:ascii="Agency FB" w:hAnsi="Agency FB" w:cs="Arial"/>
@@ -558,7 +529,7 @@
       </w:r>
       <w:r>
         <w:rPr>
-          <w:rFonts w:ascii="Agency FB" w:hAnsi="Agency FB" w:eastAsia="Lucida Sans Unicode" w:cs="Arial"/>
+          <w:rFonts w:ascii="Agency FB" w:eastAsia="Lucida Sans Unicode" w:hAnsi="Agency FB" w:cs="Arial"/>
           <w:kern w:val="1"/>
         </w:rPr>
         <w:t xml:space="preserve"> para continuar con la ejecución física del proyecto </w:t>
@@ -572,10 +543,26 @@
       </w:r>
       <w:r>
         <w:rPr>
-          <w:rFonts w:ascii="Agency FB" w:hAnsi="Agency FB" w:eastAsia="Calibri" w:cs="Arial"/>
+          <w:rFonts w:ascii="Agency FB" w:eastAsia="Calibri" w:hAnsi="Agency FB" w:cs="Arial"/>
           <w:lang w:eastAsia="es-ES"/>
         </w:rPr>
-        <w:t>MEJORAMIENTO DEL SERVICIO EDUCATIVO EN LA I.E.P. N° 54002 SANTA ROSA E I.E.S. SANTA ROSA, DEL DISTRITO DE ABANCAY, PROVINCIA DE ABANCAY</w:t>
+        <w:t xml:space="preserve">MEJORAMIENTO DEL SERVICIO EDUCATIVO EN LA I.E.P. </w:t>
+      </w:r>
+      <w:proofErr w:type="spellStart"/>
+      <w:r>
+        <w:rPr>
+          <w:rFonts w:ascii="Agency FB" w:eastAsia="Calibri" w:hAnsi="Agency FB" w:cs="Arial"/>
+          <w:lang w:eastAsia="es-ES"/>
+        </w:rPr>
+        <w:t>N°</w:t>
+      </w:r>
+      <w:proofErr w:type="spellEnd"/>
+      <w:r>
+        <w:rPr>
+          <w:rFonts w:ascii="Agency FB" w:eastAsia="Calibri" w:hAnsi="Agency FB" w:cs="Arial"/>
+          <w:lang w:eastAsia="es-ES"/>
+        </w:rPr>
+        <w:t xml:space="preserve"> 54002 SANTA ROSA E I.E.S. SANTA ROSA, DEL DISTRITO DE ABANCAY, PROVINCIA DE ABANCAY</w:t>
       </w:r>
       <w:r>
         <w:rPr>
@@ -587,17 +574,17 @@
     </w:p>
     <w:p>
       <w:pPr>
-        <w:pStyle w:val="17"/>
-        <w:jc w:val="both"/>
-        <w:rPr>
-          <w:rFonts w:ascii="Agency FB" w:hAnsi="Agency FB" w:cs="Arial"/>
-          <w:color w:val="000000"/>
-        </w:rPr>
-      </w:pPr>
-    </w:p>
-    <w:p>
-      <w:pPr>
-        <w:pStyle w:val="17"/>
+        <w:pStyle w:val="Prrafodelista"/>
+        <w:jc w:val="both"/>
+        <w:rPr>
+          <w:rFonts w:ascii="Agency FB" w:hAnsi="Agency FB" w:cs="Arial"/>
+          <w:color w:val="000000"/>
+        </w:rPr>
+      </w:pPr>
+    </w:p>
+    <w:p>
+      <w:pPr>
+        <w:pStyle w:val="Prrafodelista"/>
         <w:jc w:val="both"/>
         <w:rPr>
           <w:rFonts w:ascii="Agency FB" w:hAnsi="Agency FB" w:cs="Arial"/>
@@ -648,7 +635,7 @@
       </w:r>
       <w:r>
         <w:rPr>
-          <w:rFonts w:ascii="Agency FB" w:hAnsi="Agency FB" w:eastAsia="Lucida Sans Unicode" w:cs="Arial"/>
+          <w:rFonts w:ascii="Agency FB" w:eastAsia="Lucida Sans Unicode" w:hAnsi="Agency FB" w:cs="Arial"/>
           <w:kern w:val="1"/>
         </w:rPr>
         <w:t xml:space="preserve">proyecto </w:t>
@@ -662,10 +649,26 @@
       </w:r>
       <w:r>
         <w:rPr>
-          <w:rFonts w:ascii="Agency FB" w:hAnsi="Agency FB" w:eastAsia="Calibri" w:cs="Arial"/>
+          <w:rFonts w:ascii="Agency FB" w:eastAsia="Calibri" w:hAnsi="Agency FB" w:cs="Arial"/>
           <w:lang w:eastAsia="es-ES"/>
         </w:rPr>
-        <w:t>MEJORAMIENTO DEL SERVICIO EDUCATIVO EN LA I.E.P. N° 54002 SANTA ROSA E I.E.S. SANTA ROSA, DEL DISTRITO DE ABANCAY, PROVINCIA DE ABANCAY</w:t>
+        <w:t xml:space="preserve">MEJORAMIENTO DEL SERVICIO EDUCATIVO EN LA I.E.P. </w:t>
+      </w:r>
+      <w:proofErr w:type="spellStart"/>
+      <w:r>
+        <w:rPr>
+          <w:rFonts w:ascii="Agency FB" w:eastAsia="Calibri" w:hAnsi="Agency FB" w:cs="Arial"/>
+          <w:lang w:eastAsia="es-ES"/>
+        </w:rPr>
+        <w:t>N°</w:t>
+      </w:r>
+      <w:proofErr w:type="spellEnd"/>
+      <w:r>
+        <w:rPr>
+          <w:rFonts w:ascii="Agency FB" w:eastAsia="Calibri" w:hAnsi="Agency FB" w:cs="Arial"/>
+          <w:lang w:eastAsia="es-ES"/>
+        </w:rPr>
+        <w:t xml:space="preserve"> 54002 SANTA ROSA E I.E.S. SANTA ROSA, DEL DISTRITO DE ABANCAY, PROVINCIA DE ABANCAY</w:t>
       </w:r>
       <w:r>
         <w:rPr>
@@ -677,10 +680,10 @@
     </w:p>
     <w:p>
       <w:pPr>
-        <w:pStyle w:val="17"/>
-        <w:jc w:val="both"/>
-        <w:rPr>
-          <w:rFonts w:ascii="Agency FB" w:hAnsi="Agency FB" w:eastAsia="SimSun" w:cs="Arial"/>
+        <w:pStyle w:val="Prrafodelista"/>
+        <w:jc w:val="both"/>
+        <w:rPr>
+          <w:rFonts w:ascii="Agency FB" w:eastAsia="SimSun" w:hAnsi="Agency FB" w:cs="Arial"/>
           <w:b/>
           <w:kern w:val="28"/>
           <w:lang w:eastAsia="es-ES"/>
@@ -689,22 +692,22 @@
     </w:p>
     <w:p>
       <w:pPr>
-        <w:pStyle w:val="17"/>
+        <w:pStyle w:val="Prrafodelista"/>
         <w:numPr>
           <w:ilvl w:val="0"/>
           <w:numId w:val="1"/>
         </w:numPr>
         <w:jc w:val="both"/>
         <w:rPr>
-          <w:rFonts w:ascii="Agency FB" w:hAnsi="Agency FB" w:eastAsia="Times New Roman" w:cs="Arial"/>
-          <w:b/>
-          <w:color w:val="000000"/>
-          <w:lang w:eastAsia="es-PE"/>
-        </w:rPr>
-      </w:pPr>
-      <w:r>
-        <w:rPr>
-          <w:rFonts w:ascii="Agency FB" w:hAnsi="Agency FB" w:eastAsia="Times New Roman" w:cs="Arial"/>
+          <w:rFonts w:ascii="Agency FB" w:eastAsia="Times New Roman" w:hAnsi="Agency FB" w:cs="Arial"/>
+          <w:b/>
+          <w:color w:val="000000"/>
+          <w:lang w:eastAsia="es-PE"/>
+        </w:rPr>
+      </w:pPr>
+      <w:r>
+        <w:rPr>
+          <w:rFonts w:ascii="Agency FB" w:eastAsia="Times New Roman" w:hAnsi="Agency FB" w:cs="Arial"/>
           <w:b/>
           <w:color w:val="000000"/>
           <w:lang w:eastAsia="es-PE"/>
@@ -714,25 +717,11 @@
     </w:p>
     <w:tbl>
       <w:tblPr>
-        <w:tblStyle w:val="14"/>
+        <w:tblStyle w:val="Tablaconcuadrcula"/>
         <w:tblpPr w:leftFromText="141" w:rightFromText="141" w:vertAnchor="text" w:horzAnchor="margin" w:tblpX="704" w:tblpY="185"/>
         <w:tblW w:w="8358" w:type="dxa"/>
-        <w:tblInd w:w="0" w:type="dxa"/>
-        <w:tblBorders>
-          <w:top w:val="single" w:color="auto" w:sz="4" w:space="0"/>
-          <w:left w:val="single" w:color="auto" w:sz="4" w:space="0"/>
-          <w:bottom w:val="single" w:color="auto" w:sz="4" w:space="0"/>
-          <w:right w:val="single" w:color="auto" w:sz="4" w:space="0"/>
-          <w:insideH w:val="single" w:color="auto" w:sz="4" w:space="0"/>
-          <w:insideV w:val="single" w:color="auto" w:sz="4" w:space="0"/>
-        </w:tblBorders>
         <w:tblLayout w:type="fixed"/>
-        <w:tblCellMar>
-          <w:top w:w="0" w:type="dxa"/>
-          <w:left w:w="108" w:type="dxa"/>
-          <w:bottom w:w="0" w:type="dxa"/>
-          <w:right w:w="108" w:type="dxa"/>
-        </w:tblCellMar>
+        <w:tblLook w:val="04A0" w:firstRow="1" w:lastRow="0" w:firstColumn="1" w:lastColumn="0" w:noHBand="0" w:noVBand="1"/>
       </w:tblPr>
       <w:tblGrid>
         <w:gridCol w:w="425"/>
@@ -742,24 +731,8 @@
         <w:gridCol w:w="4961"/>
       </w:tblGrid>
       <w:tr>
-        <w:tblPrEx>
-          <w:tblBorders>
-            <w:top w:val="single" w:color="auto" w:sz="4" w:space="0"/>
-            <w:left w:val="single" w:color="auto" w:sz="4" w:space="0"/>
-            <w:bottom w:val="single" w:color="auto" w:sz="4" w:space="0"/>
-            <w:right w:val="single" w:color="auto" w:sz="4" w:space="0"/>
-            <w:insideH w:val="single" w:color="auto" w:sz="4" w:space="0"/>
-            <w:insideV w:val="single" w:color="auto" w:sz="4" w:space="0"/>
-          </w:tblBorders>
-          <w:tblCellMar>
-            <w:top w:w="0" w:type="dxa"/>
-            <w:left w:w="108" w:type="dxa"/>
-            <w:bottom w:w="0" w:type="dxa"/>
-            <w:right w:w="108" w:type="dxa"/>
-          </w:tblCellMar>
-        </w:tblPrEx>
         <w:trPr>
-          <w:trHeight w:val="558" w:hRule="atLeast"/>
+          <w:trHeight w:val="558"/>
         </w:trPr>
         <w:tc>
           <w:tcPr>
@@ -771,12 +744,13 @@
               <w:spacing w:after="0" w:line="240" w:lineRule="auto"/>
               <w:jc w:val="center"/>
               <w:rPr>
-                <w:rFonts w:ascii="Agency FB" w:hAnsi="Agency FB" w:eastAsia="Times New Roman" w:cstheme="minorHAnsi"/>
+                <w:rFonts w:ascii="Agency FB" w:eastAsia="Times New Roman" w:hAnsi="Agency FB" w:cstheme="minorHAnsi"/>
                 <w:b/>
                 <w:bCs/>
                 <w:lang w:eastAsia="es-PE"/>
               </w:rPr>
             </w:pPr>
+            <w:proofErr w:type="spellStart"/>
             <w:r>
               <w:rPr>
                 <w:rFonts w:ascii="Agency FB" w:hAnsi="Agency FB" w:cstheme="minorHAnsi"/>
@@ -784,6 +758,7 @@
               </w:rPr>
               <w:t>N°</w:t>
             </w:r>
+            <w:proofErr w:type="spellEnd"/>
           </w:p>
         </w:tc>
         <w:tc>
@@ -797,7 +772,7 @@
               <w:spacing w:after="0" w:line="240" w:lineRule="auto"/>
               <w:jc w:val="both"/>
               <w:rPr>
-                <w:rFonts w:ascii="Agency FB" w:hAnsi="Agency FB" w:eastAsia="Times New Roman" w:cstheme="minorHAnsi"/>
+                <w:rFonts w:ascii="Agency FB" w:eastAsia="Times New Roman" w:hAnsi="Agency FB" w:cstheme="minorHAnsi"/>
                 <w:b/>
                 <w:bCs/>
                 <w:lang w:eastAsia="es-PE"/>
@@ -822,7 +797,7 @@
               <w:spacing w:after="0" w:line="240" w:lineRule="auto"/>
               <w:jc w:val="center"/>
               <w:rPr>
-                <w:rFonts w:ascii="Agency FB" w:hAnsi="Agency FB" w:eastAsia="Times New Roman" w:cstheme="minorHAnsi"/>
+                <w:rFonts w:ascii="Agency FB" w:eastAsia="Times New Roman" w:hAnsi="Agency FB" w:cstheme="minorHAnsi"/>
                 <w:b/>
                 <w:bCs/>
                 <w:lang w:eastAsia="es-PE"/>
@@ -847,18 +822,27 @@
               <w:spacing w:after="0" w:line="240" w:lineRule="auto"/>
               <w:jc w:val="center"/>
               <w:rPr>
-                <w:rFonts w:ascii="Agency FB" w:hAnsi="Agency FB" w:eastAsia="Times New Roman" w:cstheme="minorHAnsi"/>
+                <w:rFonts w:ascii="Agency FB" w:eastAsia="Times New Roman" w:hAnsi="Agency FB" w:cstheme="minorHAnsi"/>
                 <w:b/>
                 <w:bCs/>
                 <w:lang w:eastAsia="es-PE"/>
               </w:rPr>
             </w:pPr>
+            <w:proofErr w:type="spellStart"/>
             <w:r>
               <w:rPr>
                 <w:rFonts w:ascii="Agency FB" w:hAnsi="Agency FB" w:cstheme="minorHAnsi"/>
                 <w:b/>
               </w:rPr>
-              <w:t>Cant.</w:t>
+              <w:t>Cant</w:t>
+            </w:r>
+            <w:proofErr w:type="spellEnd"/>
+            <w:r>
+              <w:rPr>
+                <w:rFonts w:ascii="Agency FB" w:hAnsi="Agency FB" w:cstheme="minorHAnsi"/>
+                <w:b/>
+              </w:rPr>
+              <w:t>.</w:t>
             </w:r>
           </w:p>
         </w:tc>
@@ -872,7 +856,7 @@
               <w:spacing w:after="0" w:line="240" w:lineRule="auto"/>
               <w:jc w:val="center"/>
               <w:rPr>
-                <w:rFonts w:ascii="Agency FB" w:hAnsi="Agency FB" w:eastAsia="Times New Roman" w:cstheme="minorHAnsi"/>
+                <w:rFonts w:ascii="Agency FB" w:eastAsia="Times New Roman" w:hAnsi="Agency FB" w:cstheme="minorHAnsi"/>
                 <w:b/>
                 <w:bCs/>
                 <w:lang w:eastAsia="es-PE"/>
@@ -889,24 +873,8 @@
         </w:tc>
       </w:tr>
       <w:tr>
-        <w:tblPrEx>
-          <w:tblBorders>
-            <w:top w:val="single" w:color="auto" w:sz="4" w:space="0"/>
-            <w:left w:val="single" w:color="auto" w:sz="4" w:space="0"/>
-            <w:bottom w:val="single" w:color="auto" w:sz="4" w:space="0"/>
-            <w:right w:val="single" w:color="auto" w:sz="4" w:space="0"/>
-            <w:insideH w:val="single" w:color="auto" w:sz="4" w:space="0"/>
-            <w:insideV w:val="single" w:color="auto" w:sz="4" w:space="0"/>
-          </w:tblBorders>
-          <w:tblCellMar>
-            <w:top w:w="0" w:type="dxa"/>
-            <w:left w:w="108" w:type="dxa"/>
-            <w:bottom w:w="0" w:type="dxa"/>
-            <w:right w:w="108" w:type="dxa"/>
-          </w:tblCellMar>
-        </w:tblPrEx>
         <w:trPr>
-          <w:trHeight w:val="228" w:hRule="atLeast"/>
+          <w:trHeight w:val="228"/>
         </w:trPr>
         <w:tc>
           <w:tcPr>
@@ -918,13 +886,13 @@
             <w:pPr>
               <w:spacing w:after="0" w:line="240" w:lineRule="auto"/>
               <w:rPr>
-                <w:rFonts w:ascii="Agency FB" w:hAnsi="Agency FB" w:eastAsia="Times New Roman" w:cstheme="minorHAnsi"/>
+                <w:rFonts w:ascii="Agency FB" w:eastAsia="Times New Roman" w:hAnsi="Agency FB" w:cstheme="minorHAnsi"/>
                 <w:lang w:eastAsia="es-PE"/>
               </w:rPr>
             </w:pPr>
             <w:r>
               <w:rPr>
-                <w:rFonts w:ascii="Agency FB" w:hAnsi="Agency FB" w:eastAsia="Times New Roman" w:cstheme="minorHAnsi"/>
+                <w:rFonts w:ascii="Agency FB" w:eastAsia="Times New Roman" w:hAnsi="Agency FB" w:cstheme="minorHAnsi"/>
                 <w:lang w:eastAsia="es-PE"/>
               </w:rPr>
               <w:t>01</w:t>
@@ -942,7 +910,7 @@
               <w:spacing w:after="0" w:line="240" w:lineRule="auto"/>
               <w:jc w:val="center"/>
               <w:rPr>
-                <w:rFonts w:ascii="Agency FB" w:hAnsi="Agency FB" w:eastAsia="Times New Roman" w:cstheme="minorHAnsi"/>
+                <w:rFonts w:ascii="Agency FB" w:eastAsia="Times New Roman" w:hAnsi="Agency FB" w:cstheme="minorHAnsi"/>
                 <w:lang w:eastAsia="es-PE"/>
               </w:rPr>
             </w:pPr>
@@ -971,13 +939,13 @@
               <w:spacing w:after="0" w:line="240" w:lineRule="auto"/>
               <w:jc w:val="center"/>
               <w:rPr>
-                <w:rFonts w:ascii="Agency FB" w:hAnsi="Agency FB" w:eastAsia="Times New Roman" w:cstheme="minorHAnsi"/>
+                <w:rFonts w:ascii="Agency FB" w:eastAsia="Times New Roman" w:hAnsi="Agency FB" w:cstheme="minorHAnsi"/>
                 <w:lang w:eastAsia="es-PE"/>
               </w:rPr>
             </w:pPr>
             <w:r>
               <w:rPr>
-                <w:rFonts w:ascii="Agency FB" w:hAnsi="Agency FB" w:eastAsia="Times New Roman" w:cstheme="minorHAnsi"/>
+                <w:rFonts w:ascii="Agency FB" w:eastAsia="Times New Roman" w:hAnsi="Agency FB" w:cstheme="minorHAnsi"/>
                 <w:lang w:eastAsia="es-PE"/>
               </w:rPr>
               <w:t>Unidad</w:t>
@@ -995,14 +963,14 @@
             <w:pPr>
               <w:spacing w:after="0" w:line="240" w:lineRule="auto"/>
               <w:rPr>
-                <w:rFonts w:ascii="Agency FB" w:hAnsi="Agency FB" w:eastAsia="Times New Roman" w:cs="Calibri"/>
+                <w:rFonts w:ascii="Agency FB" w:eastAsia="Times New Roman" w:hAnsi="Agency FB" w:cs="Calibri"/>
                 <w:color w:val="000000"/>
                 <w:lang w:eastAsia="es-PE"/>
               </w:rPr>
             </w:pPr>
             <w:r>
               <w:rPr>
-                <w:rFonts w:ascii="Agency FB" w:hAnsi="Agency FB" w:eastAsia="Times New Roman" w:cs="Calibri"/>
+                <w:rFonts w:ascii="Agency FB" w:eastAsia="Times New Roman" w:hAnsi="Agency FB" w:cs="Calibri"/>
                 <w:color w:val="000000"/>
                 <w:lang w:eastAsia="es-PE"/>
               </w:rPr>
@@ -1106,7 +1074,23 @@
                 <w:rFonts w:ascii="Agency FB" w:hAnsi="Agency FB" w:cstheme="minorHAnsi"/>
                 <w:lang w:val="es" w:eastAsia="es-PE"/>
               </w:rPr>
-              <w:t xml:space="preserve">Material: acero inox de 1.5 mm como mínimo. </w:t>
+              <w:t xml:space="preserve">Material: acero </w:t>
+            </w:r>
+            <w:proofErr w:type="spellStart"/>
+            <w:r>
+              <w:rPr>
+                <w:rFonts w:ascii="Agency FB" w:hAnsi="Agency FB" w:cstheme="minorHAnsi"/>
+                <w:lang w:val="es" w:eastAsia="es-PE"/>
+              </w:rPr>
+              <w:t>inox</w:t>
+            </w:r>
+            <w:proofErr w:type="spellEnd"/>
+            <w:r>
+              <w:rPr>
+                <w:rFonts w:ascii="Agency FB" w:hAnsi="Agency FB" w:cstheme="minorHAnsi"/>
+                <w:lang w:val="es" w:eastAsia="es-PE"/>
+              </w:rPr>
+              <w:t xml:space="preserve"> de 1.5 mm como mínimo. </w:t>
             </w:r>
             <w:r>
               <w:t xml:space="preserve"> (</w:t>
@@ -1354,7 +1338,23 @@
                 <w:rFonts w:ascii="Agency FB" w:hAnsi="Agency FB" w:cstheme="minorHAnsi"/>
                 <w:lang w:val="es" w:eastAsia="es-PE"/>
               </w:rPr>
-              <w:t>ladrillos reflactarios y 3 rejillas de acero</w:t>
+              <w:t xml:space="preserve">ladrillos </w:t>
+            </w:r>
+            <w:proofErr w:type="spellStart"/>
+            <w:r>
+              <w:rPr>
+                <w:rFonts w:ascii="Agency FB" w:hAnsi="Agency FB" w:cstheme="minorHAnsi"/>
+                <w:lang w:val="es" w:eastAsia="es-PE"/>
+              </w:rPr>
+              <w:t>reflactarios</w:t>
+            </w:r>
+            <w:proofErr w:type="spellEnd"/>
+            <w:r>
+              <w:rPr>
+                <w:rFonts w:ascii="Agency FB" w:hAnsi="Agency FB" w:cstheme="minorHAnsi"/>
+                <w:lang w:val="es" w:eastAsia="es-PE"/>
+              </w:rPr>
+              <w:t xml:space="preserve"> y 3 rejillas de acero</w:t>
             </w:r>
           </w:p>
           <w:p>
@@ -1386,9 +1386,20 @@
               <w:contextualSpacing/>
               <w:rPr>
                 <w:rFonts w:ascii="Agency FB" w:hAnsi="Agency FB" w:cstheme="minorHAnsi"/>
-                <w:lang w:val="es" w:eastAsia="es-PE"/>
-              </w:rPr>
-            </w:pPr>
+                <w:b/>
+                <w:bCs/>
+                <w:lang w:val="es" w:eastAsia="es-PE"/>
+              </w:rPr>
+            </w:pPr>
+            <w:r>
+              <w:rPr>
+                <w:rFonts w:ascii="Agency FB" w:hAnsi="Agency FB" w:cstheme="minorHAnsi"/>
+                <w:b/>
+                <w:bCs/>
+                <w:lang w:val="es" w:eastAsia="es-PE"/>
+              </w:rPr>
+              <w:t>Campana Extractora</w:t>
+            </w:r>
           </w:p>
           <w:p>
             <w:pPr>
@@ -1397,37 +1408,31 @@
               <w:contextualSpacing/>
               <w:rPr>
                 <w:rFonts w:ascii="Agency FB" w:hAnsi="Agency FB" w:cstheme="minorHAnsi"/>
-                <w:b/>
-                <w:bCs/>
-                <w:lang w:val="es" w:eastAsia="es-PE"/>
-              </w:rPr>
-            </w:pPr>
-            <w:r>
-              <w:rPr>
-                <w:rFonts w:ascii="Agency FB" w:hAnsi="Agency FB" w:cstheme="minorHAnsi"/>
-                <w:b/>
-                <w:bCs/>
-                <w:lang w:val="es" w:eastAsia="es-PE"/>
-              </w:rPr>
-              <w:t>Campana Extractora</w:t>
-            </w:r>
-          </w:p>
-          <w:p>
-            <w:pPr>
-              <w:spacing w:after="0" w:line="240" w:lineRule="auto"/>
-              <w:ind w:left="166" w:right="45"/>
-              <w:contextualSpacing/>
-              <w:rPr>
-                <w:rFonts w:ascii="Agency FB" w:hAnsi="Agency FB" w:cstheme="minorHAnsi"/>
-                <w:lang w:val="es" w:eastAsia="es-PE"/>
-              </w:rPr>
-            </w:pPr>
-            <w:r>
-              <w:rPr>
-                <w:rFonts w:ascii="Agency FB" w:hAnsi="Agency FB" w:cstheme="minorHAnsi"/>
-                <w:lang w:val="es" w:eastAsia="es-PE"/>
-              </w:rPr>
-              <w:t xml:space="preserve">Material: acero inox de 1.5 mm como mínimo. </w:t>
+                <w:lang w:val="es" w:eastAsia="es-PE"/>
+              </w:rPr>
+            </w:pPr>
+            <w:r>
+              <w:rPr>
+                <w:rFonts w:ascii="Agency FB" w:hAnsi="Agency FB" w:cstheme="minorHAnsi"/>
+                <w:lang w:val="es" w:eastAsia="es-PE"/>
+              </w:rPr>
+              <w:t xml:space="preserve">Material: acero </w:t>
+            </w:r>
+            <w:proofErr w:type="spellStart"/>
+            <w:r>
+              <w:rPr>
+                <w:rFonts w:ascii="Agency FB" w:hAnsi="Agency FB" w:cstheme="minorHAnsi"/>
+                <w:lang w:val="es" w:eastAsia="es-PE"/>
+              </w:rPr>
+              <w:t>inox</w:t>
+            </w:r>
+            <w:proofErr w:type="spellEnd"/>
+            <w:r>
+              <w:rPr>
+                <w:rFonts w:ascii="Agency FB" w:hAnsi="Agency FB" w:cstheme="minorHAnsi"/>
+                <w:lang w:val="es" w:eastAsia="es-PE"/>
+              </w:rPr>
+              <w:t xml:space="preserve"> de 1.5 mm como mínimo. </w:t>
             </w:r>
             <w:r>
               <w:t xml:space="preserve"> (</w:t>
@@ -1660,8 +1665,11 @@
               </w:rPr>
             </w:pPr>
             <w:r>
+              <w:rPr>
+                <w:noProof/>
+              </w:rPr>
               <w:drawing>
-                <wp:inline distT="0" distB="0" distL="0" distR="0">
+                <wp:inline distT="0" distB="0" distL="0" distR="0" wp14:anchorId="00412569" wp14:editId="5E44DD8C">
                   <wp:extent cx="2113915" cy="1626235"/>
                   <wp:effectExtent l="0" t="0" r="635" b="0"/>
                   <wp:docPr id="2" name="Imagen 2"/>
@@ -1733,8 +1741,11 @@
               </w:rPr>
             </w:pPr>
             <w:r>
+              <w:rPr>
+                <w:noProof/>
+              </w:rPr>
               <w:drawing>
-                <wp:inline distT="0" distB="0" distL="0" distR="0">
+                <wp:inline distT="0" distB="0" distL="0" distR="0" wp14:anchorId="12F42ABE" wp14:editId="3C186595">
                   <wp:extent cx="1901825" cy="1918970"/>
                   <wp:effectExtent l="0" t="0" r="3175" b="5080"/>
                   <wp:docPr id="1" name="Imagen 1"/>
@@ -1775,39 +1786,18 @@
           <w:p>
             <w:pPr>
               <w:spacing w:after="0" w:line="240" w:lineRule="auto"/>
-              <w:ind w:left="166" w:right="45"/>
-              <w:contextualSpacing/>
-              <w:jc w:val="center"/>
-              <w:rPr>
-                <w:rFonts w:ascii="Agency FB" w:hAnsi="Agency FB" w:cstheme="minorHAnsi"/>
-                <w:lang w:val="es" w:eastAsia="es-PE"/>
-              </w:rPr>
-            </w:pPr>
-          </w:p>
-          <w:p>
-            <w:pPr>
-              <w:spacing w:after="0" w:line="240" w:lineRule="auto"/>
-              <w:ind w:left="166" w:right="45"/>
-              <w:contextualSpacing/>
-              <w:jc w:val="center"/>
-              <w:rPr>
-                <w:rFonts w:ascii="Agency FB" w:hAnsi="Agency FB" w:cstheme="minorHAnsi"/>
-                <w:lang w:val="es" w:eastAsia="es-PE"/>
-              </w:rPr>
-            </w:pPr>
-          </w:p>
-          <w:p>
-            <w:pPr>
-              <w:spacing w:after="0" w:line="240" w:lineRule="auto"/>
-            </w:pPr>
-          </w:p>
-          <w:p>
-            <w:pPr>
-              <w:spacing w:after="0" w:line="240" w:lineRule="auto"/>
-            </w:pPr>
-            <w:r>
+            </w:pPr>
+          </w:p>
+          <w:p>
+            <w:pPr>
+              <w:spacing w:after="0" w:line="240" w:lineRule="auto"/>
+            </w:pPr>
+            <w:r>
+              <w:rPr>
+                <w:noProof/>
+              </w:rPr>
               <w:drawing>
-                <wp:inline distT="0" distB="0" distL="0" distR="0">
+                <wp:inline distT="0" distB="0" distL="0" distR="0" wp14:anchorId="0EFDE591" wp14:editId="3D5C9663">
                   <wp:extent cx="2731135" cy="1910715"/>
                   <wp:effectExtent l="0" t="0" r="0" b="0"/>
                   <wp:docPr id="6" name="Imagen 6"/>
@@ -1869,7 +1859,7 @@
         <w:ind w:left="360"/>
         <w:jc w:val="both"/>
         <w:rPr>
-          <w:rFonts w:ascii="Agency FB" w:hAnsi="Agency FB" w:eastAsia="Times New Roman" w:cs="Arial"/>
+          <w:rFonts w:ascii="Agency FB" w:eastAsia="Times New Roman" w:hAnsi="Agency FB" w:cs="Arial"/>
           <w:b/>
           <w:color w:val="000000"/>
           <w:lang w:eastAsia="es-PE"/>
@@ -1882,7 +1872,7 @@
         <w:ind w:left="360"/>
         <w:jc w:val="both"/>
         <w:rPr>
-          <w:rFonts w:ascii="Agency FB" w:hAnsi="Agency FB" w:eastAsia="Times New Roman" w:cs="Arial"/>
+          <w:rFonts w:ascii="Agency FB" w:eastAsia="Times New Roman" w:hAnsi="Agency FB" w:cs="Arial"/>
           <w:b/>
           <w:color w:val="000000"/>
           <w:lang w:eastAsia="es-PE"/>
@@ -1895,7 +1885,7 @@
         <w:ind w:left="360"/>
         <w:jc w:val="both"/>
         <w:rPr>
-          <w:rFonts w:ascii="Agency FB" w:hAnsi="Agency FB" w:eastAsia="Times New Roman" w:cs="Arial"/>
+          <w:rFonts w:ascii="Agency FB" w:eastAsia="Times New Roman" w:hAnsi="Agency FB" w:cs="Arial"/>
           <w:b/>
           <w:color w:val="000000"/>
           <w:lang w:eastAsia="es-PE"/>
@@ -1908,7 +1898,7 @@
         <w:ind w:left="360"/>
         <w:jc w:val="both"/>
         <w:rPr>
-          <w:rFonts w:ascii="Agency FB" w:hAnsi="Agency FB" w:eastAsia="Times New Roman" w:cs="Arial"/>
+          <w:rFonts w:ascii="Agency FB" w:eastAsia="Times New Roman" w:hAnsi="Agency FB" w:cs="Arial"/>
           <w:b/>
           <w:color w:val="000000"/>
           <w:lang w:eastAsia="es-PE"/>
@@ -1921,7 +1911,7 @@
         <w:ind w:left="360"/>
         <w:jc w:val="both"/>
         <w:rPr>
-          <w:rFonts w:ascii="Agency FB" w:hAnsi="Agency FB" w:eastAsia="Times New Roman" w:cs="Arial"/>
+          <w:rFonts w:ascii="Agency FB" w:eastAsia="Times New Roman" w:hAnsi="Agency FB" w:cs="Arial"/>
           <w:b/>
           <w:color w:val="000000"/>
           <w:lang w:eastAsia="es-PE"/>
@@ -1934,26 +1924,26 @@
         <w:ind w:left="360"/>
         <w:jc w:val="both"/>
         <w:rPr>
-          <w:rFonts w:ascii="Agency FB" w:hAnsi="Agency FB" w:eastAsia="Times New Roman" w:cs="Arial"/>
-          <w:b/>
-          <w:color w:val="000000"/>
-          <w:lang w:eastAsia="es-PE"/>
-        </w:rPr>
-      </w:pPr>
-    </w:p>
-    <w:p>
-      <w:pPr>
-        <w:pStyle w:val="17"/>
-        <w:jc w:val="both"/>
-        <w:rPr>
-          <w:rFonts w:ascii="Agency FB" w:hAnsi="Agency FB" w:cs="Arial"/>
-          <w:b/>
-        </w:rPr>
-      </w:pPr>
-    </w:p>
-    <w:p>
-      <w:pPr>
-        <w:pStyle w:val="17"/>
+          <w:rFonts w:ascii="Agency FB" w:eastAsia="Times New Roman" w:hAnsi="Agency FB" w:cs="Arial"/>
+          <w:b/>
+          <w:color w:val="000000"/>
+          <w:lang w:eastAsia="es-PE"/>
+        </w:rPr>
+      </w:pPr>
+    </w:p>
+    <w:p>
+      <w:pPr>
+        <w:pStyle w:val="Prrafodelista"/>
+        <w:jc w:val="both"/>
+        <w:rPr>
+          <w:rFonts w:ascii="Agency FB" w:hAnsi="Agency FB" w:cs="Arial"/>
+          <w:b/>
+        </w:rPr>
+      </w:pPr>
+    </w:p>
+    <w:p>
+      <w:pPr>
+        <w:pStyle w:val="Prrafodelista"/>
         <w:numPr>
           <w:ilvl w:val="0"/>
           <w:numId w:val="1"/>
@@ -1974,22 +1964,23 @@
     </w:p>
     <w:p>
       <w:pPr>
-        <w:pStyle w:val="17"/>
-        <w:jc w:val="both"/>
-        <w:rPr>
-          <w:rFonts w:ascii="Agency FB" w:hAnsi="Agency FB" w:cs="Arial"/>
-        </w:rPr>
-      </w:pPr>
-      <w:r>
-        <w:rPr>
-          <w:rFonts w:ascii="Agency FB" w:hAnsi="Agency FB" w:cs="Arial"/>
-        </w:rPr>
+        <w:pStyle w:val="Prrafodelista"/>
+        <w:jc w:val="both"/>
+        <w:rPr>
+          <w:rFonts w:ascii="Agency FB" w:hAnsi="Agency FB" w:cs="Arial"/>
+        </w:rPr>
+      </w:pPr>
+      <w:r>
+        <w:rPr>
+          <w:rFonts w:ascii="Agency FB" w:hAnsi="Agency FB" w:cs="Arial"/>
+        </w:rPr>
+        <w:lastRenderedPageBreak/>
         <w:t>NO APLICA</w:t>
       </w:r>
     </w:p>
     <w:p>
       <w:pPr>
-        <w:pStyle w:val="17"/>
+        <w:pStyle w:val="Prrafodelista"/>
         <w:numPr>
           <w:ilvl w:val="0"/>
           <w:numId w:val="1"/>
@@ -2010,7 +2001,7 @@
     </w:p>
     <w:p>
       <w:pPr>
-        <w:pStyle w:val="17"/>
+        <w:pStyle w:val="Prrafodelista"/>
         <w:jc w:val="both"/>
         <w:rPr>
           <w:rFonts w:ascii="Agency FB" w:hAnsi="Agency FB" w:cs="Arial"/>
@@ -2025,7 +2016,7 @@
     </w:p>
     <w:p>
       <w:pPr>
-        <w:pStyle w:val="17"/>
+        <w:pStyle w:val="Prrafodelista"/>
         <w:numPr>
           <w:ilvl w:val="0"/>
           <w:numId w:val="1"/>
@@ -2046,7 +2037,7 @@
     </w:p>
     <w:p>
       <w:pPr>
-        <w:pStyle w:val="17"/>
+        <w:pStyle w:val="Prrafodelista"/>
         <w:jc w:val="both"/>
         <w:rPr>
           <w:rFonts w:ascii="Agency FB" w:hAnsi="Agency FB" w:cs="Arial"/>
@@ -2061,7 +2052,7 @@
     </w:p>
     <w:p>
       <w:pPr>
-        <w:pStyle w:val="17"/>
+        <w:pStyle w:val="Prrafodelista"/>
         <w:numPr>
           <w:ilvl w:val="0"/>
           <w:numId w:val="1"/>
@@ -2082,7 +2073,7 @@
     </w:p>
     <w:p>
       <w:pPr>
-        <w:pStyle w:val="17"/>
+        <w:pStyle w:val="Prrafodelista"/>
         <w:jc w:val="both"/>
         <w:rPr>
           <w:rFonts w:ascii="Agency FB" w:hAnsi="Agency FB" w:cs="Arial"/>
@@ -2097,7 +2088,7 @@
     </w:p>
     <w:p>
       <w:pPr>
-        <w:pStyle w:val="17"/>
+        <w:pStyle w:val="Prrafodelista"/>
         <w:numPr>
           <w:ilvl w:val="0"/>
           <w:numId w:val="1"/>
@@ -2118,7 +2109,7 @@
     </w:p>
     <w:p>
       <w:pPr>
-        <w:pStyle w:val="17"/>
+        <w:pStyle w:val="Prrafodelista"/>
         <w:jc w:val="both"/>
         <w:rPr>
           <w:rFonts w:ascii="Agency FB" w:hAnsi="Agency FB" w:cs="Arial"/>
@@ -2133,7 +2124,7 @@
     </w:p>
     <w:p>
       <w:pPr>
-        <w:pStyle w:val="17"/>
+        <w:pStyle w:val="Prrafodelista"/>
         <w:numPr>
           <w:ilvl w:val="0"/>
           <w:numId w:val="1"/>
@@ -2154,7 +2145,7 @@
     </w:p>
     <w:p>
       <w:pPr>
-        <w:pStyle w:val="17"/>
+        <w:pStyle w:val="Prrafodelista"/>
         <w:numPr>
           <w:ilvl w:val="0"/>
           <w:numId w:val="2"/>
@@ -2173,7 +2164,7 @@
     </w:p>
     <w:p>
       <w:pPr>
-        <w:pStyle w:val="17"/>
+        <w:pStyle w:val="Prrafodelista"/>
         <w:numPr>
           <w:ilvl w:val="0"/>
           <w:numId w:val="2"/>
@@ -2192,14 +2183,14 @@
     </w:p>
     <w:p>
       <w:pPr>
-        <w:pStyle w:val="17"/>
+        <w:pStyle w:val="Prrafodelista"/>
         <w:numPr>
           <w:ilvl w:val="0"/>
           <w:numId w:val="1"/>
         </w:numPr>
         <w:jc w:val="both"/>
         <w:rPr>
-          <w:rFonts w:ascii="Agency FB" w:hAnsi="Agency FB" w:eastAsia="Calibri" w:cs="Arial"/>
+          <w:rFonts w:ascii="Agency FB" w:eastAsia="Calibri" w:hAnsi="Agency FB" w:cs="Arial"/>
           <w:b/>
           <w:color w:val="222222"/>
           <w:lang w:eastAsia="es-MX"/>
@@ -2207,7 +2198,7 @@
       </w:pPr>
       <w:r>
         <w:rPr>
-          <w:rFonts w:ascii="Agency FB" w:hAnsi="Agency FB" w:eastAsia="Calibri" w:cs="Arial"/>
+          <w:rFonts w:ascii="Agency FB" w:eastAsia="Calibri" w:hAnsi="Agency FB" w:cs="Arial"/>
           <w:b/>
           <w:color w:val="222222"/>
           <w:lang w:eastAsia="es-MX"/>
@@ -2221,14 +2212,14 @@
         <w:ind w:left="360"/>
         <w:jc w:val="both"/>
         <w:rPr>
-          <w:rFonts w:ascii="Agency FB" w:hAnsi="Agency FB" w:eastAsia="Calibri" w:cs="Arial"/>
-          <w:color w:val="000000"/>
-          <w:lang w:eastAsia="es-PE"/>
-        </w:rPr>
-      </w:pPr>
-      <w:r>
-        <w:rPr>
-          <w:rFonts w:ascii="Agency FB" w:hAnsi="Agency FB" w:eastAsia="Calibri" w:cs="Arial"/>
+          <w:rFonts w:ascii="Agency FB" w:eastAsia="Calibri" w:hAnsi="Agency FB" w:cs="Arial"/>
+          <w:color w:val="000000"/>
+          <w:lang w:eastAsia="es-PE"/>
+        </w:rPr>
+      </w:pPr>
+      <w:r>
+        <w:rPr>
+          <w:rFonts w:ascii="Agency FB" w:eastAsia="Calibri" w:hAnsi="Agency FB" w:cs="Arial"/>
           <w:b/>
           <w:color w:val="000000"/>
           <w:lang w:eastAsia="es-PE"/>
@@ -2237,11 +2228,29 @@
       </w:r>
       <w:r>
         <w:rPr>
-          <w:rFonts w:ascii="Agency FB" w:hAnsi="Agency FB" w:eastAsia="Calibri" w:cs="Arial"/>
-          <w:color w:val="000000"/>
-          <w:lang w:eastAsia="es-PE"/>
-        </w:rPr>
-        <w:t xml:space="preserve"> EL LUGAR DE ENTREGA SERÁ EN EL ALMACÉN DE LA OBRA: “MEJORAMIENTO DEL SERVICIO EDUCATIVO EN LA I.E.P. N° 54002 SANTA ROSA E I.E.S. SANTA ROSA, DISTRITO DE ABANCAY, PROVINCIA DE ABANCAY REGIÓN APURÍMAC”, EL HORARIO DE INGRESO PARA PROVEEDORES ES DE 08:00 HASTA 11:30 Y 13:30 HASTA 16:00 DE LUNES A VIERNES Y SABADO DE 08:00AM HASTA 11:30 AM. </w:t>
+          <w:rFonts w:ascii="Agency FB" w:eastAsia="Calibri" w:hAnsi="Agency FB" w:cs="Arial"/>
+          <w:color w:val="000000"/>
+          <w:lang w:eastAsia="es-PE"/>
+        </w:rPr>
+        <w:t xml:space="preserve"> EL LUGAR DE ENTREGA SERÁ EN EL ALMACÉN DE LA OBRA: “MEJORAMIENTO DEL SERVICIO EDUCATIVO EN LA I.E.P. </w:t>
+      </w:r>
+      <w:proofErr w:type="spellStart"/>
+      <w:r>
+        <w:rPr>
+          <w:rFonts w:ascii="Agency FB" w:eastAsia="Calibri" w:hAnsi="Agency FB" w:cs="Arial"/>
+          <w:color w:val="000000"/>
+          <w:lang w:eastAsia="es-PE"/>
+        </w:rPr>
+        <w:t>N°</w:t>
+      </w:r>
+      <w:proofErr w:type="spellEnd"/>
+      <w:r>
+        <w:rPr>
+          <w:rFonts w:ascii="Agency FB" w:eastAsia="Calibri" w:hAnsi="Agency FB" w:cs="Arial"/>
+          <w:color w:val="000000"/>
+          <w:lang w:eastAsia="es-PE"/>
+        </w:rPr>
+        <w:t xml:space="preserve"> 54002 SANTA ROSA E I.E.S. SANTA ROSA, DISTRITO DE ABANCAY, PROVINCIA DE ABANCAY REGIÓN APURÍMAC”, EL HORARIO DE INGRESO PARA PROVEEDORES ES DE 08:00 HASTA 11:30 Y 13:30 HASTA 16:00 DE LUNES A VIERNES Y SABADO DE 08:00AM HASTA 11:30 AM. </w:t>
       </w:r>
     </w:p>
     <w:p>
@@ -2250,14 +2259,14 @@
         <w:ind w:left="360"/>
         <w:jc w:val="both"/>
         <w:rPr>
-          <w:rFonts w:ascii="Agency FB" w:hAnsi="Agency FB" w:eastAsia="Calibri" w:cs="Arial"/>
-          <w:color w:val="000000"/>
-          <w:lang w:eastAsia="es-PE"/>
-        </w:rPr>
-      </w:pPr>
-      <w:r>
-        <w:rPr>
-          <w:rFonts w:ascii="Agency FB" w:hAnsi="Agency FB" w:eastAsia="Calibri" w:cs="Arial"/>
+          <w:rFonts w:ascii="Agency FB" w:eastAsia="Calibri" w:hAnsi="Agency FB" w:cs="Arial"/>
+          <w:color w:val="000000"/>
+          <w:lang w:eastAsia="es-PE"/>
+        </w:rPr>
+      </w:pPr>
+      <w:r>
+        <w:rPr>
+          <w:rFonts w:ascii="Agency FB" w:eastAsia="Calibri" w:hAnsi="Agency FB" w:cs="Arial"/>
           <w:color w:val="000000"/>
           <w:lang w:eastAsia="es-PE"/>
         </w:rPr>
@@ -2266,18 +2275,18 @@
     </w:p>
     <w:p>
       <w:pPr>
-        <w:pStyle w:val="17"/>
+        <w:pStyle w:val="Prrafodelista"/>
         <w:spacing w:line="276" w:lineRule="auto"/>
         <w:jc w:val="both"/>
         <w:rPr>
-          <w:rFonts w:ascii="Agency FB" w:hAnsi="Agency FB" w:eastAsia="Calibri" w:cs="Arial"/>
-          <w:color w:val="000000"/>
-          <w:lang w:eastAsia="es-PE"/>
-        </w:rPr>
-      </w:pPr>
-      <w:r>
-        <w:rPr>
-          <w:rFonts w:ascii="Agency FB" w:hAnsi="Agency FB" w:eastAsia="Calibri" w:cs="Arial"/>
+          <w:rFonts w:ascii="Agency FB" w:eastAsia="Calibri" w:hAnsi="Agency FB" w:cs="Arial"/>
+          <w:color w:val="000000"/>
+          <w:lang w:eastAsia="es-PE"/>
+        </w:rPr>
+      </w:pPr>
+      <w:r>
+        <w:rPr>
+          <w:rFonts w:ascii="Agency FB" w:eastAsia="Calibri" w:hAnsi="Agency FB" w:cs="Arial"/>
           <w:b/>
           <w:color w:val="000000"/>
           <w:lang w:eastAsia="es-PE"/>
@@ -2286,7 +2295,7 @@
       </w:r>
       <w:r>
         <w:rPr>
-          <w:rFonts w:ascii="Agency FB" w:hAnsi="Agency FB" w:eastAsia="Calibri" w:cs="Arial"/>
+          <w:rFonts w:ascii="Agency FB" w:eastAsia="Calibri" w:hAnsi="Agency FB" w:cs="Arial"/>
           <w:color w:val="000000"/>
           <w:lang w:eastAsia="es-PE"/>
         </w:rPr>
@@ -2295,19 +2304,19 @@
     </w:p>
     <w:p>
       <w:pPr>
-        <w:pStyle w:val="17"/>
+        <w:pStyle w:val="Prrafodelista"/>
         <w:spacing w:line="276" w:lineRule="auto"/>
         <w:jc w:val="both"/>
         <w:rPr>
-          <w:rFonts w:ascii="Agency FB" w:hAnsi="Agency FB" w:eastAsia="Calibri" w:cs="Arial"/>
-          <w:color w:val="000000"/>
-          <w:lang w:eastAsia="es-PE"/>
-        </w:rPr>
-      </w:pPr>
-    </w:p>
-    <w:p>
-      <w:pPr>
-        <w:pStyle w:val="17"/>
+          <w:rFonts w:ascii="Agency FB" w:eastAsia="Calibri" w:hAnsi="Agency FB" w:cs="Arial"/>
+          <w:color w:val="000000"/>
+          <w:lang w:eastAsia="es-PE"/>
+        </w:rPr>
+      </w:pPr>
+    </w:p>
+    <w:p>
+      <w:pPr>
+        <w:pStyle w:val="Prrafodelista"/>
         <w:numPr>
           <w:ilvl w:val="0"/>
           <w:numId w:val="1"/>
@@ -2315,15 +2324,15 @@
         <w:spacing w:line="276" w:lineRule="auto"/>
         <w:jc w:val="both"/>
         <w:rPr>
-          <w:rFonts w:ascii="Agency FB" w:hAnsi="Agency FB" w:eastAsia="Calibri" w:cs="Arial"/>
-          <w:b/>
-          <w:color w:val="000000"/>
-          <w:lang w:eastAsia="es-PE"/>
-        </w:rPr>
-      </w:pPr>
-      <w:r>
-        <w:rPr>
-          <w:rFonts w:ascii="Agency FB" w:hAnsi="Agency FB" w:eastAsia="Calibri" w:cs="Arial"/>
+          <w:rFonts w:ascii="Agency FB" w:eastAsia="Calibri" w:hAnsi="Agency FB" w:cs="Arial"/>
+          <w:b/>
+          <w:color w:val="000000"/>
+          <w:lang w:eastAsia="es-PE"/>
+        </w:rPr>
+      </w:pPr>
+      <w:r>
+        <w:rPr>
+          <w:rFonts w:ascii="Agency FB" w:eastAsia="Calibri" w:hAnsi="Agency FB" w:cs="Arial"/>
           <w:b/>
           <w:color w:val="000000"/>
           <w:lang w:eastAsia="es-PE"/>
@@ -2333,23 +2342,23 @@
     </w:p>
     <w:p>
       <w:pPr>
-        <w:pStyle w:val="17"/>
+        <w:pStyle w:val="Prrafodelista"/>
         <w:spacing w:line="276" w:lineRule="auto"/>
         <w:jc w:val="both"/>
         <w:rPr>
-          <w:rFonts w:ascii="Agency FB" w:hAnsi="Agency FB" w:eastAsia="Agency FB" w:cs="Arial"/>
-        </w:rPr>
-      </w:pPr>
-      <w:r>
-        <w:rPr>
-          <w:rFonts w:ascii="Agency FB" w:hAnsi="Agency FB" w:eastAsia="Agency FB" w:cs="Arial"/>
+          <w:rFonts w:ascii="Agency FB" w:eastAsia="Agency FB" w:hAnsi="Agency FB" w:cs="Arial"/>
+        </w:rPr>
+      </w:pPr>
+      <w:r>
+        <w:rPr>
+          <w:rFonts w:ascii="Agency FB" w:eastAsia="Agency FB" w:hAnsi="Agency FB" w:cs="Arial"/>
           <w:b/>
         </w:rPr>
         <w:t>A) RECEPCIÓN:</w:t>
       </w:r>
       <w:r>
         <w:rPr>
-          <w:rFonts w:ascii="Agency FB" w:hAnsi="Agency FB" w:eastAsia="Agency FB" w:cs="Arial"/>
+          <w:rFonts w:ascii="Agency FB" w:eastAsia="Agency FB" w:hAnsi="Agency FB" w:cs="Arial"/>
         </w:rPr>
         <w:t xml:space="preserve"> La recepción de los bienes será a cargo del responsable del almacén y especialista en instalaciones especiales, previa supervisión del residente de obra.</w:t>
       </w:r>
@@ -2360,27 +2369,27 @@
         <w:ind w:left="709" w:hanging="349"/>
         <w:jc w:val="both"/>
         <w:rPr>
-          <w:rFonts w:ascii="Agency FB" w:hAnsi="Agency FB" w:eastAsia="Calibri" w:cs="Arial"/>
-          <w:color w:val="000000"/>
-          <w:lang w:eastAsia="es-PE"/>
-        </w:rPr>
-      </w:pPr>
-      <w:r>
-        <w:rPr>
-          <w:rFonts w:ascii="Agency FB" w:hAnsi="Agency FB" w:eastAsia="Agency FB" w:cs="Arial"/>
+          <w:rFonts w:ascii="Agency FB" w:eastAsia="Calibri" w:hAnsi="Agency FB" w:cs="Arial"/>
+          <w:color w:val="000000"/>
+          <w:lang w:eastAsia="es-PE"/>
+        </w:rPr>
+      </w:pPr>
+      <w:r>
+        <w:rPr>
+          <w:rFonts w:ascii="Agency FB" w:eastAsia="Agency FB" w:hAnsi="Agency FB" w:cs="Arial"/>
           <w:b/>
         </w:rPr>
         <w:t xml:space="preserve"> B) CONFORMIDAD:</w:t>
       </w:r>
       <w:r>
         <w:rPr>
-          <w:rFonts w:ascii="Agency FB" w:hAnsi="Agency FB" w:eastAsia="Agency FB" w:cs="Arial"/>
+          <w:rFonts w:ascii="Agency FB" w:eastAsia="Agency FB" w:hAnsi="Agency FB" w:cs="Arial"/>
         </w:rPr>
         <w:t xml:space="preserve"> </w:t>
       </w:r>
       <w:r>
         <w:rPr>
-          <w:rFonts w:ascii="Agency FB" w:hAnsi="Agency FB" w:eastAsia="Calibri" w:cs="Arial"/>
+          <w:rFonts w:ascii="Agency FB" w:eastAsia="Calibri" w:hAnsi="Agency FB" w:cs="Arial"/>
           <w:color w:val="000000"/>
           <w:lang w:eastAsia="es-PE"/>
         </w:rPr>
@@ -2389,7 +2398,7 @@
     </w:p>
     <w:p>
       <w:pPr>
-        <w:pStyle w:val="17"/>
+        <w:pStyle w:val="Prrafodelista"/>
         <w:numPr>
           <w:ilvl w:val="0"/>
           <w:numId w:val="1"/>
@@ -2397,15 +2406,15 @@
         <w:spacing w:line="276" w:lineRule="auto"/>
         <w:jc w:val="both"/>
         <w:rPr>
-          <w:rFonts w:ascii="Agency FB" w:hAnsi="Agency FB" w:eastAsia="Times New Roman" w:cs="Arial"/>
-          <w:b/>
-          <w:color w:val="000000"/>
-          <w:lang w:eastAsia="es-PE"/>
-        </w:rPr>
-      </w:pPr>
-      <w:r>
-        <w:rPr>
-          <w:rFonts w:ascii="Agency FB" w:hAnsi="Agency FB" w:eastAsia="Times New Roman" w:cs="Arial"/>
+          <w:rFonts w:ascii="Agency FB" w:eastAsia="Times New Roman" w:hAnsi="Agency FB" w:cs="Arial"/>
+          <w:b/>
+          <w:color w:val="000000"/>
+          <w:lang w:eastAsia="es-PE"/>
+        </w:rPr>
+      </w:pPr>
+      <w:r>
+        <w:rPr>
+          <w:rFonts w:ascii="Agency FB" w:eastAsia="Times New Roman" w:hAnsi="Agency FB" w:cs="Arial"/>
           <w:b/>
           <w:color w:val="000000"/>
           <w:lang w:eastAsia="es-PE"/>
@@ -2415,39 +2424,57 @@
     </w:p>
     <w:p>
       <w:pPr>
-        <w:pStyle w:val="17"/>
+        <w:pStyle w:val="Prrafodelista"/>
         <w:spacing w:line="276" w:lineRule="auto"/>
         <w:jc w:val="both"/>
         <w:rPr>
-          <w:rFonts w:ascii="Agency FB" w:hAnsi="Agency FB" w:eastAsia="Times New Roman" w:cs="Arial"/>
-          <w:color w:val="000000"/>
-          <w:lang w:eastAsia="es-PE"/>
-        </w:rPr>
-      </w:pPr>
-      <w:r>
-        <w:rPr>
-          <w:rFonts w:ascii="Agency FB" w:hAnsi="Agency FB" w:eastAsia="Times New Roman" w:cs="Arial"/>
-          <w:color w:val="000000"/>
-          <w:lang w:eastAsia="es-PE"/>
-        </w:rPr>
-        <w:t>El pago será único en su totalidad, después de realizada la entrega de los bienes, con el V°B° del Supervisor de Obra e informe de Conformidad del Residente de Obra.</w:t>
-      </w:r>
-    </w:p>
-    <w:p>
-      <w:pPr>
-        <w:pStyle w:val="17"/>
+          <w:rFonts w:ascii="Agency FB" w:eastAsia="Times New Roman" w:hAnsi="Agency FB" w:cs="Arial"/>
+          <w:color w:val="000000"/>
+          <w:lang w:eastAsia="es-PE"/>
+        </w:rPr>
+      </w:pPr>
+      <w:r>
+        <w:rPr>
+          <w:rFonts w:ascii="Agency FB" w:eastAsia="Times New Roman" w:hAnsi="Agency FB" w:cs="Arial"/>
+          <w:color w:val="000000"/>
+          <w:lang w:eastAsia="es-PE"/>
+        </w:rPr>
+        <w:t xml:space="preserve">El pago será único en su totalidad, después de realizada la entrega de los bienes, con el </w:t>
+      </w:r>
+      <w:proofErr w:type="spellStart"/>
+      <w:r>
+        <w:rPr>
+          <w:rFonts w:ascii="Agency FB" w:eastAsia="Times New Roman" w:hAnsi="Agency FB" w:cs="Arial"/>
+          <w:color w:val="000000"/>
+          <w:lang w:eastAsia="es-PE"/>
+        </w:rPr>
+        <w:t>V°B°</w:t>
+      </w:r>
+      <w:proofErr w:type="spellEnd"/>
+      <w:r>
+        <w:rPr>
+          <w:rFonts w:ascii="Agency FB" w:eastAsia="Times New Roman" w:hAnsi="Agency FB" w:cs="Arial"/>
+          <w:color w:val="000000"/>
+          <w:lang w:eastAsia="es-PE"/>
+        </w:rPr>
+        <w:t xml:space="preserve"> del Supervisor de Obra e informe de Conformidad del Residente de Obra.</w:t>
+      </w:r>
+    </w:p>
+    <w:p>
+      <w:pPr>
+        <w:pStyle w:val="Prrafodelista"/>
         <w:spacing w:line="276" w:lineRule="auto"/>
         <w:jc w:val="both"/>
         <w:rPr>
-          <w:rFonts w:ascii="Agency FB" w:hAnsi="Agency FB" w:eastAsia="Times New Roman" w:cs="Arial"/>
-          <w:color w:val="000000"/>
-          <w:lang w:eastAsia="es-PE"/>
-        </w:rPr>
-      </w:pPr>
-    </w:p>
-    <w:p>
-      <w:pPr>
-        <w:pStyle w:val="17"/>
+          <w:rFonts w:ascii="Agency FB" w:eastAsia="Times New Roman" w:hAnsi="Agency FB" w:cs="Arial"/>
+          <w:color w:val="000000"/>
+          <w:lang w:eastAsia="es-PE"/>
+        </w:rPr>
+      </w:pPr>
+    </w:p>
+    <w:p>
+      <w:pPr>
+        <w:pStyle w:val="Prrafodelista"/>
         <w:numPr>
           <w:ilvl w:val="0"/>
           <w:numId w:val="1"/>
@@ -2455,15 +2482,15 @@
         <w:spacing w:line="276" w:lineRule="auto"/>
         <w:jc w:val="both"/>
         <w:rPr>
-          <w:rFonts w:ascii="Agency FB" w:hAnsi="Agency FB" w:eastAsia="Times New Roman" w:cs="Arial"/>
-          <w:b/>
-          <w:color w:val="000000"/>
-          <w:lang w:eastAsia="es-PE"/>
-        </w:rPr>
-      </w:pPr>
-      <w:r>
-        <w:rPr>
-          <w:rFonts w:ascii="Agency FB" w:hAnsi="Agency FB" w:eastAsia="Times New Roman" w:cs="Arial"/>
+          <w:rFonts w:ascii="Agency FB" w:eastAsia="Times New Roman" w:hAnsi="Agency FB" w:cs="Arial"/>
+          <w:b/>
+          <w:color w:val="000000"/>
+          <w:lang w:eastAsia="es-PE"/>
+        </w:rPr>
+      </w:pPr>
+      <w:r>
+        <w:rPr>
+          <w:rFonts w:ascii="Agency FB" w:eastAsia="Times New Roman" w:hAnsi="Agency FB" w:cs="Arial"/>
           <w:b/>
           <w:color w:val="000000"/>
           <w:lang w:eastAsia="es-PE"/>
@@ -2473,18 +2500,18 @@
     </w:p>
     <w:p>
       <w:pPr>
-        <w:pStyle w:val="17"/>
+        <w:pStyle w:val="Prrafodelista"/>
         <w:spacing w:line="276" w:lineRule="auto"/>
         <w:jc w:val="both"/>
         <w:rPr>
-          <w:rFonts w:ascii="Agency FB" w:hAnsi="Agency FB" w:eastAsia="Calibri" w:cs="Arial"/>
-          <w:color w:val="000000"/>
-          <w:lang w:eastAsia="es-PE"/>
-        </w:rPr>
-      </w:pPr>
-      <w:r>
-        <w:rPr>
-          <w:rFonts w:ascii="Agency FB" w:hAnsi="Agency FB" w:eastAsia="Calibri" w:cs="Arial"/>
+          <w:rFonts w:ascii="Agency FB" w:eastAsia="Calibri" w:hAnsi="Agency FB" w:cs="Arial"/>
+          <w:color w:val="000000"/>
+          <w:lang w:eastAsia="es-PE"/>
+        </w:rPr>
+      </w:pPr>
+      <w:r>
+        <w:rPr>
+          <w:rFonts w:ascii="Agency FB" w:eastAsia="Calibri" w:hAnsi="Agency FB" w:cs="Arial"/>
           <w:color w:val="000000"/>
           <w:lang w:eastAsia="es-PE"/>
         </w:rPr>
@@ -2493,19 +2520,19 @@
     </w:p>
     <w:p>
       <w:pPr>
-        <w:pStyle w:val="17"/>
+        <w:pStyle w:val="Prrafodelista"/>
         <w:spacing w:line="276" w:lineRule="auto"/>
         <w:jc w:val="both"/>
         <w:rPr>
-          <w:rFonts w:ascii="Agency FB" w:hAnsi="Agency FB" w:eastAsia="Calibri" w:cs="Arial"/>
-          <w:color w:val="000000"/>
-          <w:lang w:eastAsia="es-PE"/>
-        </w:rPr>
-      </w:pPr>
-    </w:p>
-    <w:p>
-      <w:pPr>
-        <w:pStyle w:val="17"/>
+          <w:rFonts w:ascii="Agency FB" w:eastAsia="Calibri" w:hAnsi="Agency FB" w:cs="Arial"/>
+          <w:color w:val="000000"/>
+          <w:lang w:eastAsia="es-PE"/>
+        </w:rPr>
+      </w:pPr>
+    </w:p>
+    <w:p>
+      <w:pPr>
+        <w:pStyle w:val="Prrafodelista"/>
         <w:numPr>
           <w:ilvl w:val="0"/>
           <w:numId w:val="1"/>
@@ -2513,15 +2540,15 @@
         <w:spacing w:line="276" w:lineRule="auto"/>
         <w:jc w:val="both"/>
         <w:rPr>
-          <w:rFonts w:ascii="Agency FB" w:hAnsi="Agency FB" w:eastAsia="Times New Roman" w:cs="Arial"/>
-          <w:b/>
-          <w:color w:val="000000"/>
-          <w:lang w:eastAsia="es-PE"/>
-        </w:rPr>
-      </w:pPr>
-      <w:r>
-        <w:rPr>
-          <w:rFonts w:ascii="Agency FB" w:hAnsi="Agency FB" w:eastAsia="Times New Roman" w:cs="Arial"/>
+          <w:rFonts w:ascii="Agency FB" w:eastAsia="Times New Roman" w:hAnsi="Agency FB" w:cs="Arial"/>
+          <w:b/>
+          <w:color w:val="000000"/>
+          <w:lang w:eastAsia="es-PE"/>
+        </w:rPr>
+      </w:pPr>
+      <w:r>
+        <w:rPr>
+          <w:rFonts w:ascii="Agency FB" w:eastAsia="Times New Roman" w:hAnsi="Agency FB" w:cs="Arial"/>
           <w:b/>
           <w:color w:val="000000"/>
           <w:lang w:eastAsia="es-PE"/>
@@ -2531,11 +2558,11 @@
     </w:p>
     <w:p>
       <w:pPr>
-        <w:pStyle w:val="17"/>
+        <w:pStyle w:val="Prrafodelista"/>
         <w:spacing w:line="276" w:lineRule="auto"/>
         <w:jc w:val="both"/>
         <w:rPr>
-          <w:rFonts w:ascii="Agency FB" w:hAnsi="Agency FB" w:eastAsia="Times New Roman" w:cs="Arial"/>
+          <w:rFonts w:ascii="Agency FB" w:eastAsia="Times New Roman" w:hAnsi="Agency FB" w:cs="Arial"/>
           <w:b/>
           <w:color w:val="000000"/>
           <w:u w:val="single"/>
@@ -2544,7 +2571,7 @@
       </w:pPr>
       <w:r>
         <w:rPr>
-          <w:rFonts w:ascii="Agency FB" w:hAnsi="Agency FB" w:eastAsia="Times New Roman" w:cs="Arial"/>
+          <w:rFonts w:ascii="Agency FB" w:eastAsia="Times New Roman" w:hAnsi="Agency FB" w:cs="Arial"/>
           <w:color w:val="000000"/>
           <w:lang w:eastAsia="es-PE"/>
         </w:rPr>
@@ -2562,7 +2589,7 @@
       </w:r>
       <w:r>
         <w:rPr>
-          <w:rFonts w:ascii="Agency FB" w:hAnsi="Agency FB" w:eastAsia="Times New Roman" w:cs="Arial"/>
+          <w:rFonts w:ascii="Agency FB" w:eastAsia="Times New Roman" w:hAnsi="Agency FB" w:cs="Arial"/>
           <w:color w:val="000000"/>
           <w:lang w:eastAsia="es-PE"/>
         </w:rPr>
@@ -2571,7 +2598,7 @@
     </w:p>
     <w:p>
       <w:pPr>
-        <w:pStyle w:val="17"/>
+        <w:pStyle w:val="Prrafodelista"/>
         <w:spacing w:line="276" w:lineRule="auto"/>
         <w:jc w:val="both"/>
         <w:rPr>
@@ -2628,17 +2655,6 @@
                 </w:rPr>
                 <m:t>0.10 x Monto</m:t>
               </m:r>
-              <m:ctrlPr>
-                <w:rPr>
-                  <w:rFonts w:ascii="Cambria Math" w:hAnsi="Cambria Math" w:cstheme="majorHAnsi"/>
-                  <w:bCs/>
-                  <w:iCs/>
-                  <w:color w:val="222222"/>
-                  <w:sz w:val="16"/>
-                  <w:szCs w:val="16"/>
-                  <w:lang w:eastAsia="es-MX"/>
-                </w:rPr>
-              </m:ctrlPr>
             </m:num>
             <m:den>
               <m:r>
@@ -2659,7 +2675,7 @@
                   <m:sty m:val="p"/>
                 </m:rPr>
                 <w:rPr>
-                  <w:rFonts w:ascii="Cambria Math" w:hAnsi="Cambria Math" w:eastAsia="Times New Roman" w:cstheme="majorHAnsi"/>
+                  <w:rFonts w:ascii="Cambria Math" w:eastAsia="Times New Roman" w:hAnsi="Cambria Math" w:cstheme="majorHAnsi"/>
                   <w:color w:val="000000"/>
                   <w:sz w:val="16"/>
                   <w:szCs w:val="16"/>
@@ -2680,17 +2696,6 @@
                 </w:rPr>
                 <m:t xml:space="preserve"> calendario</m:t>
               </m:r>
-              <m:ctrlPr>
-                <w:rPr>
-                  <w:rFonts w:ascii="Cambria Math" w:hAnsi="Cambria Math" w:cstheme="majorHAnsi"/>
-                  <w:bCs/>
-                  <w:iCs/>
-                  <w:color w:val="222222"/>
-                  <w:sz w:val="16"/>
-                  <w:szCs w:val="16"/>
-                  <w:lang w:eastAsia="es-MX"/>
-                </w:rPr>
-              </m:ctrlPr>
             </m:den>
           </m:f>
         </m:oMath>
@@ -2698,19 +2703,19 @@
     </w:p>
     <w:p>
       <w:pPr>
-        <w:pStyle w:val="17"/>
+        <w:pStyle w:val="Prrafodelista"/>
         <w:spacing w:line="276" w:lineRule="auto"/>
         <w:jc w:val="both"/>
         <w:rPr>
-          <w:rFonts w:ascii="Agency FB" w:hAnsi="Agency FB" w:eastAsia="Calibri" w:cs="Arial"/>
-          <w:color w:val="000000"/>
-          <w:lang w:eastAsia="es-PE"/>
-        </w:rPr>
-      </w:pPr>
-    </w:p>
-    <w:p>
-      <w:pPr>
-        <w:pStyle w:val="17"/>
+          <w:rFonts w:ascii="Agency FB" w:eastAsia="Calibri" w:hAnsi="Agency FB" w:cs="Arial"/>
+          <w:color w:val="000000"/>
+          <w:lang w:eastAsia="es-PE"/>
+        </w:rPr>
+      </w:pPr>
+    </w:p>
+    <w:p>
+      <w:pPr>
+        <w:pStyle w:val="Prrafodelista"/>
         <w:numPr>
           <w:ilvl w:val="0"/>
           <w:numId w:val="1"/>
@@ -2734,7 +2739,7 @@
     </w:p>
     <w:p>
       <w:pPr>
-        <w:pStyle w:val="17"/>
+        <w:pStyle w:val="Prrafodelista"/>
         <w:ind w:right="-284"/>
         <w:jc w:val="both"/>
         <w:rPr>
@@ -2743,7 +2748,7 @@
       </w:pPr>
       <w:r>
         <w:rPr>
-          <w:rFonts w:ascii="Agency FB" w:hAnsi="Agency FB" w:eastAsia="SimSun" w:cs="Arial"/>
+          <w:rFonts w:ascii="Agency FB" w:eastAsia="SimSun" w:hAnsi="Agency FB" w:cs="Arial"/>
           <w:kern w:val="28"/>
           <w:lang w:eastAsia="es-ES"/>
         </w:rPr>
@@ -2751,20 +2756,20 @@
       </w:r>
     </w:p>
     <w:sectPr>
-      <w:headerReference r:id="rId5" w:type="default"/>
-      <w:footerReference r:id="rId6" w:type="default"/>
+      <w:headerReference w:type="default" r:id="rId11"/>
+      <w:footerReference w:type="default" r:id="rId12"/>
       <w:pgSz w:w="11906" w:h="16838"/>
       <w:pgMar w:top="1418" w:right="1701" w:bottom="1418" w:left="1701" w:header="426" w:footer="709" w:gutter="0"/>
-      <w:cols w:space="708" w:num="1"/>
-      <w:docGrid w:linePitch="360" w:charSpace="0"/>
+      <w:cols w:space="708"/>
+      <w:docGrid w:linePitch="360"/>
     </w:sectPr>
   </w:body>
 </w:document>
 </file>
 
 <file path=word/endnotes.xml><?xml version="1.0" encoding="utf-8"?>
-<w:endnotes xmlns:wpc="http://schemas.microsoft.com/office/word/2010/wordprocessingCanvas" xmlns:mc="http://schemas.openxmlformats.org/markup-compatibility/2006" xmlns:o="urn:schemas-microsoft-com:office:office" xmlns:r="http://schemas.openxmlformats.org/officeDocument/2006/relationships" xmlns:m="http://schemas.openxmlformats.org/officeDocument/2006/math" xmlns:v="urn:schemas-microsoft-com:vml" xmlns:wp14="http://schemas.microsoft.com/office/word/2010/wordprocessingDrawing" xmlns:wp="http://schemas.openxmlformats.org/drawingml/2006/wordprocessingDrawing" xmlns:w="http://schemas.openxmlformats.org/wordprocessingml/2006/main" xmlns:w14="http://schemas.microsoft.com/office/word/2010/wordml" xmlns:w15="http://schemas.microsoft.com/office/word/2012/wordml" xmlns:w10="urn:schemas-microsoft-com:office:word" xmlns:wpg="http://schemas.microsoft.com/office/word/2010/wordprocessingGroup" xmlns:wpi="http://schemas.microsoft.com/office/word/2010/wordprocessingInk" xmlns:wne="http://schemas.microsoft.com/office/word/2006/wordml" xmlns:wps="http://schemas.microsoft.com/office/word/2010/wordprocessingShape" xmlns:wpsCustomData="http://www.wps.cn/officeDocument/2013/wpsCustomData" mc:Ignorable="w14 w15 wp14">
-  <w:endnote w:type="separator" w:id="0">
+<w:endnotes xmlns:wpc="http://schemas.microsoft.com/office/word/2010/wordprocessingCanvas" xmlns:cx="http://schemas.microsoft.com/office/drawing/2014/chartex" xmlns:cx1="http://schemas.microsoft.com/office/drawing/2015/9/8/chartex" xmlns:cx2="http://schemas.microsoft.com/office/drawing/2015/10/21/chartex" xmlns:cx3="http://schemas.microsoft.com/office/drawing/2016/5/9/chartex" xmlns:cx4="http://schemas.microsoft.com/office/drawing/2016/5/10/chartex" xmlns:cx5="http://schemas.microsoft.com/office/drawing/2016/5/11/chartex" xmlns:cx6="http://schemas.microsoft.com/office/drawing/2016/5/12/chartex" xmlns:cx7="http://schemas.microsoft.com/office/drawing/2016/5/13/chartex" xmlns:cx8="http://schemas.microsoft.com/office/drawing/2016/5/14/chartex" xmlns:mc="http://schemas.openxmlformats.org/markup-compatibility/2006" xmlns:aink="http://schemas.microsoft.com/office/drawing/2016/ink" xmlns:am3d="http://schemas.microsoft.com/office/drawing/2017/model3d" xmlns:o="urn:schemas-microsoft-com:office:office" xmlns:oel="http://schemas.microsoft.com/office/2019/extlst" xmlns:r="http://schemas.openxmlformats.org/officeDocument/2006/relationships" xmlns:m="http://schemas.openxmlformats.org/officeDocument/2006/math" xmlns:v="urn:schemas-microsoft-com:vml" xmlns:wp14="http://schemas.microsoft.com/office/word/2010/wordprocessingDrawing" xmlns:wp="http://schemas.openxmlformats.org/drawingml/2006/wordprocessingDrawing" xmlns:w10="urn:schemas-microsoft-com:office:word" xmlns:w="http://schemas.openxmlformats.org/wordprocessingml/2006/main" xmlns:w14="http://schemas.microsoft.com/office/word/2010/wordml" xmlns:w15="http://schemas.microsoft.com/office/word/2012/wordml" xmlns:w16cex="http://schemas.microsoft.com/office/word/2018/wordml/cex" xmlns:w16cid="http://schemas.microsoft.com/office/word/2016/wordml/cid" xmlns:w16="http://schemas.microsoft.com/office/word/2018/wordml" xmlns:w16sdtdh="http://schemas.microsoft.com/office/word/2020/wordml/sdtdatahash" xmlns:w16se="http://schemas.microsoft.com/office/word/2015/wordml/symex" xmlns:wpg="http://schemas.microsoft.com/office/word/2010/wordprocessingGroup" xmlns:wpi="http://schemas.microsoft.com/office/word/2010/wordprocessingInk" xmlns:wne="http://schemas.microsoft.com/office/word/2006/wordml" xmlns:wps="http://schemas.microsoft.com/office/word/2010/wordprocessingShape" mc:Ignorable="w14 w15 w16se w16cid w16 w16cex w16sdtdh wp14">
+  <w:endnote w:type="separator" w:id="-1">
     <w:p>
       <w:pPr>
         <w:spacing w:line="240" w:lineRule="auto"/>
@@ -2774,7 +2779,7 @@
       </w:r>
     </w:p>
   </w:endnote>
-  <w:endnote w:type="continuationSeparator" w:id="1">
+  <w:endnote w:type="continuationSeparator" w:id="0">
     <w:p>
       <w:pPr>
         <w:spacing w:line="240" w:lineRule="auto"/>
@@ -2788,31 +2793,31 @@
 </file>
 
 <file path=word/footer1.xml><?xml version="1.0" encoding="utf-8"?>
-<w:ftr xmlns:wpc="http://schemas.microsoft.com/office/word/2010/wordprocessingCanvas" xmlns:mc="http://schemas.openxmlformats.org/markup-compatibility/2006" xmlns:o="urn:schemas-microsoft-com:office:office" xmlns:r="http://schemas.openxmlformats.org/officeDocument/2006/relationships" xmlns:m="http://schemas.openxmlformats.org/officeDocument/2006/math" xmlns:v="urn:schemas-microsoft-com:vml" xmlns:wp14="http://schemas.microsoft.com/office/word/2010/wordprocessingDrawing" xmlns:wp="http://schemas.openxmlformats.org/drawingml/2006/wordprocessingDrawing" xmlns:w10="urn:schemas-microsoft-com:office:word" xmlns:w="http://schemas.openxmlformats.org/wordprocessingml/2006/main" xmlns:w14="http://schemas.microsoft.com/office/word/2010/wordml" xmlns:w15="http://schemas.microsoft.com/office/word/2012/wordml" xmlns:wpg="http://schemas.microsoft.com/office/word/2010/wordprocessingGroup" xmlns:wpi="http://schemas.microsoft.com/office/word/2010/wordprocessingInk" xmlns:wne="http://schemas.microsoft.com/office/word/2006/wordml" xmlns:wps="http://schemas.microsoft.com/office/word/2010/wordprocessingShape" xmlns:wpsCustomData="http://www.wps.cn/officeDocument/2013/wpsCustomData" mc:Ignorable="w14 w15 wp14">
+<w:ftr xmlns:wpc="http://schemas.microsoft.com/office/word/2010/wordprocessingCanvas" xmlns:cx="http://schemas.microsoft.com/office/drawing/2014/chartex" xmlns:cx1="http://schemas.microsoft.com/office/drawing/2015/9/8/chartex" xmlns:cx2="http://schemas.microsoft.com/office/drawing/2015/10/21/chartex" xmlns:cx3="http://schemas.microsoft.com/office/drawing/2016/5/9/chartex" xmlns:cx4="http://schemas.microsoft.com/office/drawing/2016/5/10/chartex" xmlns:cx5="http://schemas.microsoft.com/office/drawing/2016/5/11/chartex" xmlns:cx6="http://schemas.microsoft.com/office/drawing/2016/5/12/chartex" xmlns:cx7="http://schemas.microsoft.com/office/drawing/2016/5/13/chartex" xmlns:cx8="http://schemas.microsoft.com/office/drawing/2016/5/14/chartex" xmlns:mc="http://schemas.openxmlformats.org/markup-compatibility/2006" xmlns:aink="http://schemas.microsoft.com/office/drawing/2016/ink" xmlns:am3d="http://schemas.microsoft.com/office/drawing/2017/model3d" xmlns:o="urn:schemas-microsoft-com:office:office" xmlns:oel="http://schemas.microsoft.com/office/2019/extlst" xmlns:r="http://schemas.openxmlformats.org/officeDocument/2006/relationships" xmlns:m="http://schemas.openxmlformats.org/officeDocument/2006/math" xmlns:v="urn:schemas-microsoft-com:vml" xmlns:wp14="http://schemas.microsoft.com/office/word/2010/wordprocessingDrawing" xmlns:wp="http://schemas.openxmlformats.org/drawingml/2006/wordprocessingDrawing" xmlns:w10="urn:schemas-microsoft-com:office:word" xmlns:w="http://schemas.openxmlformats.org/wordprocessingml/2006/main" xmlns:w14="http://schemas.microsoft.com/office/word/2010/wordml" xmlns:w15="http://schemas.microsoft.com/office/word/2012/wordml" xmlns:w16cex="http://schemas.microsoft.com/office/word/2018/wordml/cex" xmlns:w16cid="http://schemas.microsoft.com/office/word/2016/wordml/cid" xmlns:w16="http://schemas.microsoft.com/office/word/2018/wordml" xmlns:w16sdtdh="http://schemas.microsoft.com/office/word/2020/wordml/sdtdatahash" xmlns:w16se="http://schemas.microsoft.com/office/word/2015/wordml/symex" xmlns:wpg="http://schemas.microsoft.com/office/word/2010/wordprocessingGroup" xmlns:wpi="http://schemas.microsoft.com/office/word/2010/wordprocessingInk" xmlns:wne="http://schemas.microsoft.com/office/word/2006/wordml" xmlns:wps="http://schemas.microsoft.com/office/word/2010/wordprocessingShape" mc:Ignorable="w14 w15 w16se w16cid w16 w16cex w16sdtdh wp14">
   <w:p>
     <w:pPr>
-      <w:pStyle w:val="13"/>
+      <w:pStyle w:val="Piedepgina"/>
     </w:pPr>
   </w:p>
 </w:ftr>
 </file>
 
 <file path=word/footnotes.xml><?xml version="1.0" encoding="utf-8"?>
-<w:footnotes xmlns:wpc="http://schemas.microsoft.com/office/word/2010/wordprocessingCanvas" xmlns:mc="http://schemas.openxmlformats.org/markup-compatibility/2006" xmlns:o="urn:schemas-microsoft-com:office:office" xmlns:r="http://schemas.openxmlformats.org/officeDocument/2006/relationships" xmlns:m="http://schemas.openxmlformats.org/officeDocument/2006/math" xmlns:v="urn:schemas-microsoft-com:vml" xmlns:wp14="http://schemas.microsoft.com/office/word/2010/wordprocessingDrawing" xmlns:wp="http://schemas.openxmlformats.org/drawingml/2006/wordprocessingDrawing" xmlns:w="http://schemas.openxmlformats.org/wordprocessingml/2006/main" xmlns:w14="http://schemas.microsoft.com/office/word/2010/wordml" xmlns:w15="http://schemas.microsoft.com/office/word/2012/wordml" xmlns:w10="urn:schemas-microsoft-com:office:word" xmlns:wpg="http://schemas.microsoft.com/office/word/2010/wordprocessingGroup" xmlns:wpi="http://schemas.microsoft.com/office/word/2010/wordprocessingInk" xmlns:wne="http://schemas.microsoft.com/office/word/2006/wordml" xmlns:wps="http://schemas.microsoft.com/office/word/2010/wordprocessingShape" xmlns:wpsCustomData="http://www.wps.cn/officeDocument/2013/wpsCustomData" mc:Ignorable="w14 w15 wp14">
-  <w:footnote w:type="separator" w:id="0">
-    <w:p>
-      <w:pPr>
-        <w:spacing w:before="0" w:after="0" w:line="259" w:lineRule="auto"/>
+<w:footnotes xmlns:wpc="http://schemas.microsoft.com/office/word/2010/wordprocessingCanvas" xmlns:cx="http://schemas.microsoft.com/office/drawing/2014/chartex" xmlns:cx1="http://schemas.microsoft.com/office/drawing/2015/9/8/chartex" xmlns:cx2="http://schemas.microsoft.com/office/drawing/2015/10/21/chartex" xmlns:cx3="http://schemas.microsoft.com/office/drawing/2016/5/9/chartex" xmlns:cx4="http://schemas.microsoft.com/office/drawing/2016/5/10/chartex" xmlns:cx5="http://schemas.microsoft.com/office/drawing/2016/5/11/chartex" xmlns:cx6="http://schemas.microsoft.com/office/drawing/2016/5/12/chartex" xmlns:cx7="http://schemas.microsoft.com/office/drawing/2016/5/13/chartex" xmlns:cx8="http://schemas.microsoft.com/office/drawing/2016/5/14/chartex" xmlns:mc="http://schemas.openxmlformats.org/markup-compatibility/2006" xmlns:aink="http://schemas.microsoft.com/office/drawing/2016/ink" xmlns:am3d="http://schemas.microsoft.com/office/drawing/2017/model3d" xmlns:o="urn:schemas-microsoft-com:office:office" xmlns:oel="http://schemas.microsoft.com/office/2019/extlst" xmlns:r="http://schemas.openxmlformats.org/officeDocument/2006/relationships" xmlns:m="http://schemas.openxmlformats.org/officeDocument/2006/math" xmlns:v="urn:schemas-microsoft-com:vml" xmlns:wp14="http://schemas.microsoft.com/office/word/2010/wordprocessingDrawing" xmlns:wp="http://schemas.openxmlformats.org/drawingml/2006/wordprocessingDrawing" xmlns:w10="urn:schemas-microsoft-com:office:word" xmlns:w="http://schemas.openxmlformats.org/wordprocessingml/2006/main" xmlns:w14="http://schemas.microsoft.com/office/word/2010/wordml" xmlns:w15="http://schemas.microsoft.com/office/word/2012/wordml" xmlns:w16cex="http://schemas.microsoft.com/office/word/2018/wordml/cex" xmlns:w16cid="http://schemas.microsoft.com/office/word/2016/wordml/cid" xmlns:w16="http://schemas.microsoft.com/office/word/2018/wordml" xmlns:w16sdtdh="http://schemas.microsoft.com/office/word/2020/wordml/sdtdatahash" xmlns:w16se="http://schemas.microsoft.com/office/word/2015/wordml/symex" xmlns:wpg="http://schemas.microsoft.com/office/word/2010/wordprocessingGroup" xmlns:wpi="http://schemas.microsoft.com/office/word/2010/wordprocessingInk" xmlns:wne="http://schemas.microsoft.com/office/word/2006/wordml" xmlns:wps="http://schemas.microsoft.com/office/word/2010/wordprocessingShape" mc:Ignorable="w14 w15 w16se w16cid w16 w16cex w16sdtdh wp14">
+  <w:footnote w:type="separator" w:id="-1">
+    <w:p>
+      <w:pPr>
+        <w:spacing w:after="0"/>
       </w:pPr>
       <w:r>
         <w:separator/>
       </w:r>
     </w:p>
   </w:footnote>
-  <w:footnote w:type="continuationSeparator" w:id="1">
-    <w:p>
-      <w:pPr>
-        <w:spacing w:before="0" w:after="0" w:line="259" w:lineRule="auto"/>
+  <w:footnote w:type="continuationSeparator" w:id="0">
+    <w:p>
+      <w:pPr>
+        <w:spacing w:after="0"/>
       </w:pPr>
       <w:r>
         <w:continuationSeparator/>
@@ -2823,10 +2828,10 @@
 </file>
 
 <file path=word/header1.xml><?xml version="1.0" encoding="utf-8"?>
-<w:hdr xmlns:wpc="http://schemas.microsoft.com/office/word/2010/wordprocessingCanvas" xmlns:mc="http://schemas.openxmlformats.org/markup-compatibility/2006" xmlns:o="urn:schemas-microsoft-com:office:office" xmlns:r="http://schemas.openxmlformats.org/officeDocument/2006/relationships" xmlns:m="http://schemas.openxmlformats.org/officeDocument/2006/math" xmlns:v="urn:schemas-microsoft-com:vml" xmlns:wp14="http://schemas.microsoft.com/office/word/2010/wordprocessingDrawing" xmlns:wp="http://schemas.openxmlformats.org/drawingml/2006/wordprocessingDrawing" xmlns:w10="urn:schemas-microsoft-com:office:word" xmlns:w="http://schemas.openxmlformats.org/wordprocessingml/2006/main" xmlns:w14="http://schemas.microsoft.com/office/word/2010/wordml" xmlns:w15="http://schemas.microsoft.com/office/word/2012/wordml" xmlns:wpg="http://schemas.microsoft.com/office/word/2010/wordprocessingGroup" xmlns:wpi="http://schemas.microsoft.com/office/word/2010/wordprocessingInk" xmlns:wne="http://schemas.microsoft.com/office/word/2006/wordml" xmlns:wps="http://schemas.microsoft.com/office/word/2010/wordprocessingShape" xmlns:wpsCustomData="http://www.wps.cn/officeDocument/2013/wpsCustomData" mc:Ignorable="w14 w15 wp14">
+<w:hdr xmlns:wpc="http://schemas.microsoft.com/office/word/2010/wordprocessingCanvas" xmlns:cx="http://schemas.microsoft.com/office/drawing/2014/chartex" xmlns:cx1="http://schemas.microsoft.com/office/drawing/2015/9/8/chartex" xmlns:cx2="http://schemas.microsoft.com/office/drawing/2015/10/21/chartex" xmlns:cx3="http://schemas.microsoft.com/office/drawing/2016/5/9/chartex" xmlns:cx4="http://schemas.microsoft.com/office/drawing/2016/5/10/chartex" xmlns:cx5="http://schemas.microsoft.com/office/drawing/2016/5/11/chartex" xmlns:cx6="http://schemas.microsoft.com/office/drawing/2016/5/12/chartex" xmlns:cx7="http://schemas.microsoft.com/office/drawing/2016/5/13/chartex" xmlns:cx8="http://schemas.microsoft.com/office/drawing/2016/5/14/chartex" xmlns:mc="http://schemas.openxmlformats.org/markup-compatibility/2006" xmlns:aink="http://schemas.microsoft.com/office/drawing/2016/ink" xmlns:am3d="http://schemas.microsoft.com/office/drawing/2017/model3d" xmlns:o="urn:schemas-microsoft-com:office:office" xmlns:oel="http://schemas.microsoft.com/office/2019/extlst" xmlns:r="http://schemas.openxmlformats.org/officeDocument/2006/relationships" xmlns:m="http://schemas.openxmlformats.org/officeDocument/2006/math" xmlns:v="urn:schemas-microsoft-com:vml" xmlns:wp14="http://schemas.microsoft.com/office/word/2010/wordprocessingDrawing" xmlns:wp="http://schemas.openxmlformats.org/drawingml/2006/wordprocessingDrawing" xmlns:w10="urn:schemas-microsoft-com:office:word" xmlns:w="http://schemas.openxmlformats.org/wordprocessingml/2006/main" xmlns:w14="http://schemas.microsoft.com/office/word/2010/wordml" xmlns:w15="http://schemas.microsoft.com/office/word/2012/wordml" xmlns:w16cex="http://schemas.microsoft.com/office/word/2018/wordml/cex" xmlns:w16cid="http://schemas.microsoft.com/office/word/2016/wordml/cid" xmlns:w16="http://schemas.microsoft.com/office/word/2018/wordml" xmlns:w16sdtdh="http://schemas.microsoft.com/office/word/2020/wordml/sdtdatahash" xmlns:w16se="http://schemas.microsoft.com/office/word/2015/wordml/symex" xmlns:wpg="http://schemas.microsoft.com/office/word/2010/wordprocessingGroup" xmlns:wpi="http://schemas.microsoft.com/office/word/2010/wordprocessingInk" xmlns:wne="http://schemas.microsoft.com/office/word/2006/wordml" xmlns:wps="http://schemas.microsoft.com/office/word/2010/wordprocessingShape" mc:Ignorable="w14 w15 w16se w16cid w16 w16cex w16sdtdh wp14">
   <w:p>
     <w:pPr>
-      <w:pStyle w:val="11"/>
+      <w:pStyle w:val="Encabezado"/>
       <w:spacing w:line="276" w:lineRule="auto"/>
       <w:jc w:val="center"/>
       <w:rPr>
@@ -2840,12 +2845,13 @@
       <w:rPr>
         <w:rFonts w:ascii="Arial" w:hAnsi="Arial" w:cs="Arial"/>
         <w:b/>
+        <w:noProof/>
         <w:sz w:val="32"/>
         <w:szCs w:val="32"/>
         <w:lang w:val="en-US"/>
       </w:rPr>
       <w:drawing>
-        <wp:anchor distT="0" distB="0" distL="114300" distR="114300" simplePos="0" relativeHeight="251660288" behindDoc="0" locked="0" layoutInCell="1" allowOverlap="1">
+        <wp:anchor distT="0" distB="0" distL="114300" distR="114300" simplePos="0" relativeHeight="251660288" behindDoc="0" locked="0" layoutInCell="1" allowOverlap="1" wp14:anchorId="67D6EB3A" wp14:editId="3B0B0D0D">
           <wp:simplePos x="0" y="0"/>
           <wp:positionH relativeFrom="rightMargin">
             <wp:posOffset>220980</wp:posOffset>
@@ -2905,12 +2911,13 @@
       <w:rPr>
         <w:rFonts w:ascii="Arial" w:hAnsi="Arial" w:cs="Arial"/>
         <w:b/>
+        <w:noProof/>
         <w:sz w:val="32"/>
         <w:szCs w:val="32"/>
         <w:lang w:val="en-US"/>
       </w:rPr>
       <w:drawing>
-        <wp:anchor distT="0" distB="0" distL="114300" distR="114300" simplePos="0" relativeHeight="251659264" behindDoc="1" locked="0" layoutInCell="1" allowOverlap="1">
+        <wp:anchor distT="0" distB="0" distL="114300" distR="114300" simplePos="0" relativeHeight="251659264" behindDoc="1" locked="0" layoutInCell="1" allowOverlap="1" wp14:anchorId="320084AA" wp14:editId="58EE3889">
           <wp:simplePos x="0" y="0"/>
           <wp:positionH relativeFrom="margin">
             <wp:posOffset>-523240</wp:posOffset>
@@ -2978,7 +2985,7 @@
   </w:p>
   <w:p>
     <w:pPr>
-      <w:pStyle w:val="11"/>
+      <w:pStyle w:val="Encabezado"/>
       <w:spacing w:line="276" w:lineRule="auto"/>
       <w:jc w:val="center"/>
       <w:rPr>
@@ -3000,17 +3007,16 @@
   </w:p>
   <w:p>
     <w:pPr>
-      <w:pStyle w:val="11"/>
+      <w:pStyle w:val="Encabezado"/>
       <w:jc w:val="center"/>
       <w:rPr>
         <w:i/>
         <w:iCs/>
       </w:rPr>
     </w:pPr>
-    <w:bookmarkStart w:id="0" w:name="_GoBack"/>
     <w:r>
       <w:rPr>
-        <w:rFonts w:ascii="Arial" w:hAnsi="Arial" w:eastAsia="Arial Unicode MS" w:cs="Arial"/>
+        <w:rFonts w:ascii="Arial" w:eastAsia="Arial Unicode MS" w:hAnsi="Arial" w:cs="Arial"/>
         <w:i/>
         <w:iCs/>
         <w:sz w:val="16"/>
@@ -3019,17 +3025,16 @@
       <w:t>“Año del Fortalecimiento de la Soberanía Nacional”</w:t>
     </w:r>
   </w:p>
-  <w:bookmarkEnd w:id="0"/>
 </w:hdr>
 </file>
 
 <file path=word/numbering.xml><?xml version="1.0" encoding="utf-8"?>
-<w:numbering xmlns:wpc="http://schemas.microsoft.com/office/word/2010/wordprocessingCanvas" xmlns:mc="http://schemas.openxmlformats.org/markup-compatibility/2006" xmlns:o="urn:schemas-microsoft-com:office:office" xmlns:r="http://schemas.openxmlformats.org/officeDocument/2006/relationships" xmlns:m="http://schemas.openxmlformats.org/officeDocument/2006/math" xmlns:v="urn:schemas-microsoft-com:vml" xmlns:wp14="http://schemas.microsoft.com/office/word/2010/wordprocessingDrawing" xmlns:wp="http://schemas.openxmlformats.org/drawingml/2006/wordprocessingDrawing" xmlns:w10="urn:schemas-microsoft-com:office:word" xmlns:w="http://schemas.openxmlformats.org/wordprocessingml/2006/main" xmlns:w14="http://schemas.microsoft.com/office/word/2010/wordml" xmlns:wpg="http://schemas.microsoft.com/office/word/2010/wordprocessingGroup" xmlns:wpi="http://schemas.microsoft.com/office/word/2010/wordprocessingInk" xmlns:wne="http://schemas.microsoft.com/office/word/2006/wordml" xmlns:wps="http://schemas.microsoft.com/office/word/2010/wordprocessingShape" xmlns:wpsCustomData="http://www.wps.cn/officeDocument/2013/wpsCustomData" mc:Ignorable="w14 wp14">
-  <w:abstractNum w:abstractNumId="0">
+<w:numbering xmlns:wpc="http://schemas.microsoft.com/office/word/2010/wordprocessingCanvas" xmlns:cx="http://schemas.microsoft.com/office/drawing/2014/chartex" xmlns:cx1="http://schemas.microsoft.com/office/drawing/2015/9/8/chartex" xmlns:cx2="http://schemas.microsoft.com/office/drawing/2015/10/21/chartex" xmlns:cx3="http://schemas.microsoft.com/office/drawing/2016/5/9/chartex" xmlns:cx4="http://schemas.microsoft.com/office/drawing/2016/5/10/chartex" xmlns:cx5="http://schemas.microsoft.com/office/drawing/2016/5/11/chartex" xmlns:cx6="http://schemas.microsoft.com/office/drawing/2016/5/12/chartex" xmlns:cx7="http://schemas.microsoft.com/office/drawing/2016/5/13/chartex" xmlns:cx8="http://schemas.microsoft.com/office/drawing/2016/5/14/chartex" xmlns:mc="http://schemas.openxmlformats.org/markup-compatibility/2006" xmlns:aink="http://schemas.microsoft.com/office/drawing/2016/ink" xmlns:am3d="http://schemas.microsoft.com/office/drawing/2017/model3d" xmlns:o="urn:schemas-microsoft-com:office:office" xmlns:oel="http://schemas.microsoft.com/office/2019/extlst" xmlns:r="http://schemas.openxmlformats.org/officeDocument/2006/relationships" xmlns:m="http://schemas.openxmlformats.org/officeDocument/2006/math" xmlns:v="urn:schemas-microsoft-com:vml" xmlns:wp14="http://schemas.microsoft.com/office/word/2010/wordprocessingDrawing" xmlns:wp="http://schemas.openxmlformats.org/drawingml/2006/wordprocessingDrawing" xmlns:w10="urn:schemas-microsoft-com:office:word" xmlns:w="http://schemas.openxmlformats.org/wordprocessingml/2006/main" xmlns:w14="http://schemas.microsoft.com/office/word/2010/wordml" xmlns:w15="http://schemas.microsoft.com/office/word/2012/wordml" xmlns:w16cex="http://schemas.microsoft.com/office/word/2018/wordml/cex" xmlns:w16cid="http://schemas.microsoft.com/office/word/2016/wordml/cid" xmlns:w16="http://schemas.microsoft.com/office/word/2018/wordml" xmlns:w16sdtdh="http://schemas.microsoft.com/office/word/2020/wordml/sdtdatahash" xmlns:w16se="http://schemas.microsoft.com/office/word/2015/wordml/symex" xmlns:wpg="http://schemas.microsoft.com/office/word/2010/wordprocessingGroup" xmlns:wpi="http://schemas.microsoft.com/office/word/2010/wordprocessingInk" xmlns:wne="http://schemas.microsoft.com/office/word/2006/wordml" xmlns:wps="http://schemas.microsoft.com/office/word/2010/wordprocessingShape" mc:Ignorable="w14 w15 w16se w16cid w16 w16cex w16sdtdh wp14">
+  <w:abstractNum w:abstractNumId="0" w15:restartNumberingAfterBreak="0">
     <w:nsid w:val="2D2F2F76"/>
     <w:multiLevelType w:val="multilevel"/>
     <w:tmpl w:val="2D2F2F76"/>
-    <w:lvl w:ilvl="0" w:tentative="0">
+    <w:lvl w:ilvl="0">
       <w:start w:val="1"/>
       <w:numFmt w:val="bullet"/>
       <w:lvlText w:val=""/>
@@ -3038,10 +3043,10 @@
         <w:ind w:left="720" w:hanging="360"/>
       </w:pPr>
       <w:rPr>
-        <w:rFonts w:hint="default" w:ascii="Symbol" w:hAnsi="Symbol"/>
+        <w:rFonts w:ascii="Symbol" w:hAnsi="Symbol" w:hint="default"/>
       </w:rPr>
     </w:lvl>
-    <w:lvl w:ilvl="1" w:tentative="0">
+    <w:lvl w:ilvl="1">
       <w:start w:val="1"/>
       <w:numFmt w:val="bullet"/>
       <w:lvlText w:val="o"/>
@@ -3050,10 +3055,10 @@
         <w:ind w:left="1440" w:hanging="360"/>
       </w:pPr>
       <w:rPr>
-        <w:rFonts w:hint="default" w:ascii="Courier New" w:hAnsi="Courier New" w:cs="Courier New"/>
+        <w:rFonts w:ascii="Courier New" w:hAnsi="Courier New" w:cs="Courier New" w:hint="default"/>
       </w:rPr>
     </w:lvl>
-    <w:lvl w:ilvl="2" w:tentative="0">
+    <w:lvl w:ilvl="2">
       <w:start w:val="1"/>
       <w:numFmt w:val="bullet"/>
       <w:lvlText w:val=""/>
@@ -3062,10 +3067,10 @@
         <w:ind w:left="2160" w:hanging="360"/>
       </w:pPr>
       <w:rPr>
-        <w:rFonts w:hint="default" w:ascii="Wingdings" w:hAnsi="Wingdings"/>
+        <w:rFonts w:ascii="Wingdings" w:hAnsi="Wingdings" w:hint="default"/>
       </w:rPr>
     </w:lvl>
-    <w:lvl w:ilvl="3" w:tentative="0">
+    <w:lvl w:ilvl="3">
       <w:start w:val="1"/>
       <w:numFmt w:val="bullet"/>
       <w:lvlText w:val=""/>
@@ -3074,10 +3079,10 @@
         <w:ind w:left="2880" w:hanging="360"/>
       </w:pPr>
       <w:rPr>
-        <w:rFonts w:hint="default" w:ascii="Symbol" w:hAnsi="Symbol"/>
+        <w:rFonts w:ascii="Symbol" w:hAnsi="Symbol" w:hint="default"/>
       </w:rPr>
     </w:lvl>
-    <w:lvl w:ilvl="4" w:tentative="0">
+    <w:lvl w:ilvl="4">
       <w:start w:val="1"/>
       <w:numFmt w:val="bullet"/>
       <w:lvlText w:val="o"/>
@@ -3086,10 +3091,10 @@
         <w:ind w:left="3600" w:hanging="360"/>
       </w:pPr>
       <w:rPr>
-        <w:rFonts w:hint="default" w:ascii="Courier New" w:hAnsi="Courier New" w:cs="Courier New"/>
+        <w:rFonts w:ascii="Courier New" w:hAnsi="Courier New" w:cs="Courier New" w:hint="default"/>
       </w:rPr>
     </w:lvl>
-    <w:lvl w:ilvl="5" w:tentative="0">
+    <w:lvl w:ilvl="5">
       <w:start w:val="1"/>
       <w:numFmt w:val="bullet"/>
       <w:lvlText w:val=""/>
@@ -3098,10 +3103,10 @@
         <w:ind w:left="4320" w:hanging="360"/>
       </w:pPr>
       <w:rPr>
-        <w:rFonts w:hint="default" w:ascii="Wingdings" w:hAnsi="Wingdings"/>
+        <w:rFonts w:ascii="Wingdings" w:hAnsi="Wingdings" w:hint="default"/>
       </w:rPr>
     </w:lvl>
-    <w:lvl w:ilvl="6" w:tentative="0">
+    <w:lvl w:ilvl="6">
       <w:start w:val="1"/>
       <w:numFmt w:val="bullet"/>
       <w:lvlText w:val=""/>
@@ -3110,10 +3115,10 @@
         <w:ind w:left="5040" w:hanging="360"/>
       </w:pPr>
       <w:rPr>
-        <w:rFonts w:hint="default" w:ascii="Symbol" w:hAnsi="Symbol"/>
+        <w:rFonts w:ascii="Symbol" w:hAnsi="Symbol" w:hint="default"/>
       </w:rPr>
     </w:lvl>
-    <w:lvl w:ilvl="7" w:tentative="0">
+    <w:lvl w:ilvl="7">
       <w:start w:val="1"/>
       <w:numFmt w:val="bullet"/>
       <w:lvlText w:val="o"/>
@@ -3122,10 +3127,10 @@
         <w:ind w:left="5760" w:hanging="360"/>
       </w:pPr>
       <w:rPr>
-        <w:rFonts w:hint="default" w:ascii="Courier New" w:hAnsi="Courier New" w:cs="Courier New"/>
+        <w:rFonts w:ascii="Courier New" w:hAnsi="Courier New" w:cs="Courier New" w:hint="default"/>
       </w:rPr>
     </w:lvl>
-    <w:lvl w:ilvl="8" w:tentative="0">
+    <w:lvl w:ilvl="8">
       <w:start w:val="1"/>
       <w:numFmt w:val="bullet"/>
       <w:lvlText w:val=""/>
@@ -3134,15 +3139,15 @@
         <w:ind w:left="6480" w:hanging="360"/>
       </w:pPr>
       <w:rPr>
-        <w:rFonts w:hint="default" w:ascii="Wingdings" w:hAnsi="Wingdings"/>
+        <w:rFonts w:ascii="Wingdings" w:hAnsi="Wingdings" w:hint="default"/>
       </w:rPr>
     </w:lvl>
   </w:abstractNum>
-  <w:abstractNum w:abstractNumId="1">
+  <w:abstractNum w:abstractNumId="1" w15:restartNumberingAfterBreak="0">
     <w:nsid w:val="4C713F6B"/>
     <w:multiLevelType w:val="multilevel"/>
     <w:tmpl w:val="4C713F6B"/>
-    <w:lvl w:ilvl="0" w:tentative="0">
+    <w:lvl w:ilvl="0">
       <w:start w:val="1"/>
       <w:numFmt w:val="decimal"/>
       <w:lvlText w:val="%1."/>
@@ -3151,12 +3156,12 @@
         <w:ind w:left="720" w:hanging="360"/>
       </w:pPr>
       <w:rPr>
-        <w:rFonts w:hint="default" w:asciiTheme="minorHAnsi" w:hAnsiTheme="minorHAnsi" w:eastAsiaTheme="minorHAnsi" w:cstheme="minorBidi"/>
+        <w:rFonts w:asciiTheme="minorHAnsi" w:eastAsiaTheme="minorHAnsi" w:hAnsiTheme="minorHAnsi" w:cstheme="minorBidi" w:hint="default"/>
         <w:b/>
         <w:color w:val="auto"/>
       </w:rPr>
     </w:lvl>
-    <w:lvl w:ilvl="1" w:tentative="0">
+    <w:lvl w:ilvl="1">
       <w:start w:val="1"/>
       <w:numFmt w:val="lowerLetter"/>
       <w:lvlText w:val="%2."/>
@@ -3165,7 +3170,7 @@
         <w:ind w:left="1440" w:hanging="360"/>
       </w:pPr>
     </w:lvl>
-    <w:lvl w:ilvl="2" w:tentative="0">
+    <w:lvl w:ilvl="2">
       <w:start w:val="1"/>
       <w:numFmt w:val="lowerRoman"/>
       <w:lvlText w:val="%3."/>
@@ -3174,7 +3179,7 @@
         <w:ind w:left="2160" w:hanging="180"/>
       </w:pPr>
     </w:lvl>
-    <w:lvl w:ilvl="3" w:tentative="0">
+    <w:lvl w:ilvl="3">
       <w:start w:val="1"/>
       <w:numFmt w:val="decimal"/>
       <w:lvlText w:val="%4."/>
@@ -3183,7 +3188,7 @@
         <w:ind w:left="2880" w:hanging="360"/>
       </w:pPr>
     </w:lvl>
-    <w:lvl w:ilvl="4" w:tentative="0">
+    <w:lvl w:ilvl="4">
       <w:start w:val="1"/>
       <w:numFmt w:val="lowerLetter"/>
       <w:lvlText w:val="%5."/>
@@ -3192,7 +3197,7 @@
         <w:ind w:left="3600" w:hanging="360"/>
       </w:pPr>
     </w:lvl>
-    <w:lvl w:ilvl="5" w:tentative="0">
+    <w:lvl w:ilvl="5">
       <w:start w:val="1"/>
       <w:numFmt w:val="lowerRoman"/>
       <w:lvlText w:val="%6."/>
@@ -3201,7 +3206,7 @@
         <w:ind w:left="4320" w:hanging="180"/>
       </w:pPr>
     </w:lvl>
-    <w:lvl w:ilvl="6" w:tentative="0">
+    <w:lvl w:ilvl="6">
       <w:start w:val="1"/>
       <w:numFmt w:val="decimal"/>
       <w:lvlText w:val="%7."/>
@@ -3210,7 +3215,7 @@
         <w:ind w:left="5040" w:hanging="360"/>
       </w:pPr>
     </w:lvl>
-    <w:lvl w:ilvl="7" w:tentative="0">
+    <w:lvl w:ilvl="7">
       <w:start w:val="1"/>
       <w:numFmt w:val="lowerLetter"/>
       <w:lvlText w:val="%8."/>
@@ -3219,7 +3224,7 @@
         <w:ind w:left="5760" w:hanging="360"/>
       </w:pPr>
     </w:lvl>
-    <w:lvl w:ilvl="8" w:tentative="0">
+    <w:lvl w:ilvl="8">
       <w:start w:val="1"/>
       <w:numFmt w:val="lowerRoman"/>
       <w:lvlText w:val="%9."/>
@@ -3229,201 +3234,421 @@
       </w:pPr>
     </w:lvl>
   </w:abstractNum>
-  <w:num w:numId="1">
+  <w:num w:numId="1" w16cid:durableId="1125780562">
     <w:abstractNumId w:val="1"/>
   </w:num>
-  <w:num w:numId="2">
+  <w:num w:numId="2" w16cid:durableId="52393794">
     <w:abstractNumId w:val="0"/>
   </w:num>
 </w:numbering>
 </file>
 
 <file path=word/styles.xml><?xml version="1.0" encoding="utf-8"?>
-<w:styles xmlns:mc="http://schemas.openxmlformats.org/markup-compatibility/2006" xmlns:o="urn:schemas-microsoft-com:office:office" xmlns:r="http://schemas.openxmlformats.org/officeDocument/2006/relationships" xmlns:m="http://schemas.openxmlformats.org/officeDocument/2006/math" xmlns:v="urn:schemas-microsoft-com:vml" xmlns:w="http://schemas.openxmlformats.org/wordprocessingml/2006/main" xmlns:w14="http://schemas.microsoft.com/office/word/2010/wordml" xmlns:w10="urn:schemas-microsoft-com:office:word" xmlns:sl="http://schemas.openxmlformats.org/schemaLibrary/2006/main" xmlns:wpsCustomData="http://www.wps.cn/officeDocument/2013/wpsCustomData" mc:Ignorable="w14">
+<w:styles xmlns:mc="http://schemas.openxmlformats.org/markup-compatibility/2006" xmlns:r="http://schemas.openxmlformats.org/officeDocument/2006/relationships" xmlns:w="http://schemas.openxmlformats.org/wordprocessingml/2006/main" xmlns:w14="http://schemas.microsoft.com/office/word/2010/wordml" xmlns:w15="http://schemas.microsoft.com/office/word/2012/wordml" xmlns:w16cex="http://schemas.microsoft.com/office/word/2018/wordml/cex" xmlns:w16cid="http://schemas.microsoft.com/office/word/2016/wordml/cid" xmlns:w16="http://schemas.microsoft.com/office/word/2018/wordml" xmlns:w16sdtdh="http://schemas.microsoft.com/office/word/2020/wordml/sdtdatahash" xmlns:w16se="http://schemas.microsoft.com/office/word/2015/wordml/symex" mc:Ignorable="w14 w15 w16se w16cid w16 w16cex w16sdtdh">
   <w:docDefaults>
     <w:rPrDefault>
       <w:rPr>
-        <w:rFonts w:asciiTheme="minorHAnsi" w:hAnsiTheme="minorHAnsi" w:eastAsiaTheme="minorHAnsi" w:cstheme="minorBidi"/>
+        <w:rFonts w:asciiTheme="minorHAnsi" w:eastAsiaTheme="minorHAnsi" w:hAnsiTheme="minorHAnsi" w:cstheme="minorBidi"/>
+        <w:lang w:val="es-PE" w:eastAsia="es-PE" w:bidi="ar-SA"/>
       </w:rPr>
     </w:rPrDefault>
     <w:pPrDefault/>
   </w:docDefaults>
-  <w:latentStyles w:count="260" w:defQFormat="0" w:defUnhideWhenUsed="1" w:defSemiHidden="1" w:defUIPriority="99" w:defLockedState="0">
-    <w:lsdException w:qFormat="1" w:unhideWhenUsed="0" w:uiPriority="0" w:semiHidden="0" w:name="Normal"/>
-    <w:lsdException w:qFormat="1" w:unhideWhenUsed="0" w:uiPriority="9" w:semiHidden="0" w:name="heading 1"/>
-    <w:lsdException w:qFormat="1" w:uiPriority="9" w:semiHidden="0" w:name="heading 2"/>
-    <w:lsdException w:qFormat="1" w:unhideWhenUsed="0" w:uiPriority="9" w:semiHidden="0" w:name="heading 3"/>
-    <w:lsdException w:qFormat="1" w:uiPriority="9" w:name="heading 4"/>
-    <w:lsdException w:qFormat="1" w:uiPriority="9" w:name="heading 5"/>
-    <w:lsdException w:qFormat="1" w:uiPriority="9" w:name="heading 6"/>
-    <w:lsdException w:qFormat="1" w:uiPriority="9" w:name="heading 7"/>
-    <w:lsdException w:qFormat="1" w:uiPriority="9" w:name="heading 8"/>
-    <w:lsdException w:qFormat="1" w:uiPriority="9" w:name="heading 9"/>
-    <w:lsdException w:uiPriority="99" w:name="index 1"/>
-    <w:lsdException w:uiPriority="99" w:name="index 2"/>
-    <w:lsdException w:uiPriority="99" w:name="index 3"/>
-    <w:lsdException w:uiPriority="99" w:name="index 4"/>
-    <w:lsdException w:uiPriority="99" w:name="index 5"/>
-    <w:lsdException w:uiPriority="99" w:name="index 6"/>
-    <w:lsdException w:uiPriority="99" w:name="index 7"/>
-    <w:lsdException w:uiPriority="99" w:name="index 8"/>
-    <w:lsdException w:uiPriority="99" w:name="index 9"/>
-    <w:lsdException w:uiPriority="39" w:name="toc 1"/>
-    <w:lsdException w:uiPriority="39" w:name="toc 2"/>
-    <w:lsdException w:uiPriority="39" w:name="toc 3"/>
-    <w:lsdException w:uiPriority="39" w:name="toc 4"/>
-    <w:lsdException w:uiPriority="39" w:name="toc 5"/>
-    <w:lsdException w:uiPriority="39" w:name="toc 6"/>
-    <w:lsdException w:uiPriority="39" w:name="toc 7"/>
-    <w:lsdException w:uiPriority="39" w:name="toc 8"/>
-    <w:lsdException w:uiPriority="39" w:name="toc 9"/>
-    <w:lsdException w:uiPriority="99" w:name="Normal Indent"/>
-    <w:lsdException w:uiPriority="99" w:name="footnote text"/>
-    <w:lsdException w:uiPriority="99" w:name="annotation text"/>
-    <w:lsdException w:uiPriority="0" w:semiHidden="0" w:name="header"/>
-    <w:lsdException w:uiPriority="99" w:semiHidden="0" w:name="footer"/>
-    <w:lsdException w:uiPriority="99" w:name="index heading"/>
-    <w:lsdException w:qFormat="1" w:uiPriority="35" w:name="caption"/>
-    <w:lsdException w:uiPriority="99" w:name="table of figures"/>
-    <w:lsdException w:uiPriority="99" w:name="envelope address"/>
-    <w:lsdException w:uiPriority="99" w:name="envelope return"/>
-    <w:lsdException w:uiPriority="99" w:name="footnote reference"/>
-    <w:lsdException w:uiPriority="99" w:name="annotation reference"/>
-    <w:lsdException w:uiPriority="99" w:name="line number"/>
-    <w:lsdException w:uiPriority="99" w:name="page number"/>
-    <w:lsdException w:uiPriority="99" w:name="endnote reference"/>
-    <w:lsdException w:uiPriority="99" w:name="endnote text"/>
-    <w:lsdException w:uiPriority="99" w:name="table of authorities"/>
-    <w:lsdException w:uiPriority="99" w:name="macro"/>
-    <w:lsdException w:uiPriority="99" w:name="toa heading"/>
-    <w:lsdException w:uiPriority="99" w:name="List"/>
-    <w:lsdException w:uiPriority="99" w:name="List Bullet"/>
-    <w:lsdException w:uiPriority="99" w:name="List Number"/>
-    <w:lsdException w:uiPriority="99" w:name="List 2"/>
-    <w:lsdException w:uiPriority="99" w:name="List 3"/>
-    <w:lsdException w:uiPriority="99" w:name="List 4"/>
-    <w:lsdException w:uiPriority="99" w:name="List 5"/>
-    <w:lsdException w:uiPriority="99" w:name="List Bullet 2"/>
-    <w:lsdException w:uiPriority="99" w:name="List Bullet 3"/>
-    <w:lsdException w:uiPriority="99" w:name="List Bullet 4"/>
-    <w:lsdException w:uiPriority="99" w:name="List Bullet 5"/>
-    <w:lsdException w:uiPriority="99" w:name="List Number 2"/>
-    <w:lsdException w:uiPriority="99" w:name="List Number 3"/>
-    <w:lsdException w:uiPriority="99" w:name="List Number 4"/>
-    <w:lsdException w:uiPriority="99" w:name="List Number 5"/>
-    <w:lsdException w:qFormat="1" w:unhideWhenUsed="0" w:uiPriority="10" w:semiHidden="0" w:name="Title"/>
-    <w:lsdException w:uiPriority="99" w:name="Closing"/>
-    <w:lsdException w:uiPriority="99" w:name="Signature"/>
-    <w:lsdException w:qFormat="1" w:uiPriority="1" w:name="Default Paragraph Font"/>
-    <w:lsdException w:uiPriority="99" w:name="Body Text"/>
-    <w:lsdException w:uiPriority="99" w:name="Body Text Indent"/>
-    <w:lsdException w:uiPriority="99" w:name="List Continue"/>
-    <w:lsdException w:uiPriority="99" w:name="List Continue 2"/>
-    <w:lsdException w:uiPriority="99" w:name="List Continue 3"/>
-    <w:lsdException w:uiPriority="99" w:name="List Continue 4"/>
-    <w:lsdException w:uiPriority="99" w:name="List Continue 5"/>
-    <w:lsdException w:uiPriority="99" w:name="Message Header"/>
-    <w:lsdException w:qFormat="1" w:unhideWhenUsed="0" w:uiPriority="11" w:semiHidden="0" w:name="Subtitle"/>
-    <w:lsdException w:uiPriority="99" w:name="Salutation"/>
-    <w:lsdException w:uiPriority="99" w:name="Date"/>
-    <w:lsdException w:uiPriority="99" w:name="Body Text First Indent"/>
-    <w:lsdException w:uiPriority="99" w:name="Body Text First Indent 2"/>
-    <w:lsdException w:uiPriority="99" w:name="Note Heading"/>
-    <w:lsdException w:uiPriority="99" w:name="Body Text 2"/>
-    <w:lsdException w:uiPriority="99" w:name="Body Text 3"/>
-    <w:lsdException w:uiPriority="99" w:name="Body Text Indent 2"/>
-    <w:lsdException w:uiPriority="99" w:name="Body Text Indent 3"/>
-    <w:lsdException w:uiPriority="99" w:name="Block Text"/>
-    <w:lsdException w:qFormat="1" w:uiPriority="99" w:semiHidden="0" w:name="Hyperlink"/>
-    <w:lsdException w:uiPriority="99" w:name="FollowedHyperlink"/>
-    <w:lsdException w:qFormat="1" w:unhideWhenUsed="0" w:uiPriority="22" w:semiHidden="0" w:name="Strong"/>
-    <w:lsdException w:qFormat="1" w:unhideWhenUsed="0" w:uiPriority="20" w:semiHidden="0" w:name="Emphasis"/>
-    <w:lsdException w:uiPriority="99" w:name="Document Map"/>
-    <w:lsdException w:uiPriority="99" w:name="Plain Text"/>
-    <w:lsdException w:uiPriority="99" w:name="E-mail Signature"/>
-    <w:lsdException w:uiPriority="99" w:name="Normal (Web)"/>
-    <w:lsdException w:uiPriority="99" w:name="HTML Acronym"/>
-    <w:lsdException w:uiPriority="99" w:name="HTML Address"/>
-    <w:lsdException w:uiPriority="99" w:name="HTML Cite"/>
-    <w:lsdException w:uiPriority="99" w:name="HTML Code"/>
-    <w:lsdException w:uiPriority="99" w:name="HTML Definition"/>
-    <w:lsdException w:uiPriority="99" w:name="HTML Keyboard"/>
-    <w:lsdException w:uiPriority="99" w:name="HTML Preformatted"/>
-    <w:lsdException w:uiPriority="99" w:name="HTML Sample"/>
-    <w:lsdException w:uiPriority="99" w:name="HTML Typewriter"/>
-    <w:lsdException w:uiPriority="99" w:name="HTML Variable"/>
-    <w:lsdException w:uiPriority="99" w:name="Normal Table"/>
-    <w:lsdException w:uiPriority="99" w:name="annotation subject"/>
-    <w:lsdException w:uiPriority="99" w:name="Table Simple 1"/>
-    <w:lsdException w:uiPriority="99" w:name="Table Simple 2"/>
-    <w:lsdException w:uiPriority="99" w:name="Table Simple 3"/>
-    <w:lsdException w:uiPriority="99" w:name="Table Classic 1"/>
-    <w:lsdException w:uiPriority="99" w:name="Table Classic 2"/>
-    <w:lsdException w:uiPriority="99" w:name="Table Classic 3"/>
-    <w:lsdException w:uiPriority="99" w:name="Table Classic 4"/>
-    <w:lsdException w:uiPriority="99" w:name="Table Colorful 1"/>
-    <w:lsdException w:uiPriority="99" w:name="Table Colorful 2"/>
-    <w:lsdException w:uiPriority="99" w:name="Table Colorful 3"/>
-    <w:lsdException w:uiPriority="99" w:name="Table Columns 1"/>
-    <w:lsdException w:uiPriority="99" w:name="Table Columns 2"/>
-    <w:lsdException w:uiPriority="99" w:name="Table Columns 3"/>
-    <w:lsdException w:uiPriority="99" w:name="Table Columns 4"/>
-    <w:lsdException w:uiPriority="99" w:name="Table Columns 5"/>
-    <w:lsdException w:uiPriority="99" w:name="Table Grid 1"/>
-    <w:lsdException w:uiPriority="99" w:name="Table Grid 2"/>
-    <w:lsdException w:uiPriority="99" w:name="Table Grid 3"/>
-    <w:lsdException w:uiPriority="99" w:name="Table Grid 4"/>
-    <w:lsdException w:uiPriority="99" w:name="Table Grid 5"/>
-    <w:lsdException w:uiPriority="99" w:name="Table Grid 6"/>
-    <w:lsdException w:uiPriority="99" w:name="Table Grid 7"/>
-    <w:lsdException w:uiPriority="99" w:name="Table Grid 8"/>
-    <w:lsdException w:uiPriority="99" w:name="Table List 1"/>
-    <w:lsdException w:uiPriority="99" w:name="Table List 2"/>
-    <w:lsdException w:uiPriority="99" w:name="Table List 3"/>
-    <w:lsdException w:uiPriority="99" w:name="Table List 4"/>
-    <w:lsdException w:uiPriority="99" w:name="Table List 5"/>
-    <w:lsdException w:uiPriority="99" w:name="Table List 6"/>
-    <w:lsdException w:uiPriority="99" w:name="Table List 7"/>
-    <w:lsdException w:uiPriority="99" w:name="Table List 8"/>
-    <w:lsdException w:uiPriority="99" w:name="Table 3D effects 1"/>
-    <w:lsdException w:uiPriority="99" w:name="Table 3D effects 2"/>
-    <w:lsdException w:uiPriority="99" w:name="Table 3D effects 3"/>
-    <w:lsdException w:uiPriority="99" w:name="Table Contemporary"/>
-    <w:lsdException w:uiPriority="99" w:name="Table Elegant"/>
-    <w:lsdException w:uiPriority="99" w:name="Table Professional"/>
-    <w:lsdException w:uiPriority="99" w:name="Table Subtle 1"/>
-    <w:lsdException w:uiPriority="99" w:name="Table Subtle 2"/>
-    <w:lsdException w:uiPriority="99" w:name="Table Web 1"/>
-    <w:lsdException w:uiPriority="99" w:name="Table Web 2"/>
-    <w:lsdException w:uiPriority="99" w:name="Table Web 3"/>
-    <w:lsdException w:qFormat="1" w:uiPriority="99" w:name="Balloon Text"/>
-    <w:lsdException w:qFormat="1" w:unhideWhenUsed="0" w:uiPriority="39" w:semiHidden="0" w:name="Table Grid"/>
-    <w:lsdException w:uiPriority="99" w:name="Table Theme"/>
-    <w:lsdException w:qFormat="1" w:unhideWhenUsed="0" w:uiPriority="99" w:name="Placeholder Text"/>
-    <w:lsdException w:qFormat="1" w:unhideWhenUsed="0" w:uiPriority="1" w:semiHidden="0" w:name="No Spacing"/>
-    <w:lsdException w:qFormat="1" w:unhideWhenUsed="0" w:uiPriority="34" w:semiHidden="0" w:name="List Paragraph"/>
+  <w:latentStyles w:defLockedState="0" w:defUIPriority="99" w:defSemiHidden="0" w:defUnhideWhenUsed="0" w:defQFormat="0" w:count="376">
+    <w:lsdException w:name="Normal" w:uiPriority="0" w:qFormat="1"/>
+    <w:lsdException w:name="heading 1" w:uiPriority="9" w:qFormat="1"/>
+    <w:lsdException w:name="heading 2" w:uiPriority="9" w:unhideWhenUsed="1" w:qFormat="1"/>
+    <w:lsdException w:name="heading 3" w:uiPriority="9" w:qFormat="1"/>
+    <w:lsdException w:name="heading 4" w:semiHidden="1" w:uiPriority="9" w:unhideWhenUsed="1" w:qFormat="1"/>
+    <w:lsdException w:name="heading 5" w:semiHidden="1" w:uiPriority="9" w:unhideWhenUsed="1" w:qFormat="1"/>
+    <w:lsdException w:name="heading 6" w:semiHidden="1" w:uiPriority="9" w:unhideWhenUsed="1" w:qFormat="1"/>
+    <w:lsdException w:name="heading 7" w:semiHidden="1" w:uiPriority="9" w:unhideWhenUsed="1" w:qFormat="1"/>
+    <w:lsdException w:name="heading 8" w:semiHidden="1" w:uiPriority="9" w:unhideWhenUsed="1" w:qFormat="1"/>
+    <w:lsdException w:name="heading 9" w:semiHidden="1" w:uiPriority="9" w:unhideWhenUsed="1" w:qFormat="1"/>
+    <w:lsdException w:name="index 1" w:semiHidden="1" w:unhideWhenUsed="1"/>
+    <w:lsdException w:name="index 2" w:semiHidden="1" w:unhideWhenUsed="1"/>
+    <w:lsdException w:name="index 3" w:semiHidden="1" w:unhideWhenUsed="1"/>
+    <w:lsdException w:name="index 4" w:semiHidden="1" w:unhideWhenUsed="1"/>
+    <w:lsdException w:name="index 5" w:semiHidden="1" w:unhideWhenUsed="1"/>
+    <w:lsdException w:name="index 6" w:semiHidden="1" w:unhideWhenUsed="1"/>
+    <w:lsdException w:name="index 7" w:semiHidden="1" w:unhideWhenUsed="1"/>
+    <w:lsdException w:name="index 8" w:semiHidden="1" w:unhideWhenUsed="1"/>
+    <w:lsdException w:name="index 9" w:semiHidden="1" w:unhideWhenUsed="1"/>
+    <w:lsdException w:name="toc 1" w:semiHidden="1" w:uiPriority="39" w:unhideWhenUsed="1"/>
+    <w:lsdException w:name="toc 2" w:semiHidden="1" w:uiPriority="39" w:unhideWhenUsed="1"/>
+    <w:lsdException w:name="toc 3" w:semiHidden="1" w:uiPriority="39" w:unhideWhenUsed="1"/>
+    <w:lsdException w:name="toc 4" w:semiHidden="1" w:uiPriority="39" w:unhideWhenUsed="1"/>
+    <w:lsdException w:name="toc 5" w:semiHidden="1" w:uiPriority="39" w:unhideWhenUsed="1"/>
+    <w:lsdException w:name="toc 6" w:semiHidden="1" w:uiPriority="39" w:unhideWhenUsed="1"/>
+    <w:lsdException w:name="toc 7" w:semiHidden="1" w:uiPriority="39" w:unhideWhenUsed="1"/>
+    <w:lsdException w:name="toc 8" w:semiHidden="1" w:uiPriority="39" w:unhideWhenUsed="1"/>
+    <w:lsdException w:name="toc 9" w:semiHidden="1" w:uiPriority="39" w:unhideWhenUsed="1"/>
+    <w:lsdException w:name="Normal Indent" w:semiHidden="1" w:unhideWhenUsed="1"/>
+    <w:lsdException w:name="footnote text" w:semiHidden="1" w:unhideWhenUsed="1"/>
+    <w:lsdException w:name="annotation text" w:semiHidden="1" w:unhideWhenUsed="1"/>
+    <w:lsdException w:name="header" w:uiPriority="0" w:unhideWhenUsed="1"/>
+    <w:lsdException w:name="footer" w:unhideWhenUsed="1"/>
+    <w:lsdException w:name="index heading" w:semiHidden="1" w:unhideWhenUsed="1"/>
+    <w:lsdException w:name="caption" w:semiHidden="1" w:uiPriority="35" w:unhideWhenUsed="1" w:qFormat="1"/>
+    <w:lsdException w:name="table of figures" w:semiHidden="1" w:unhideWhenUsed="1"/>
+    <w:lsdException w:name="envelope address" w:semiHidden="1" w:unhideWhenUsed="1"/>
+    <w:lsdException w:name="envelope return" w:semiHidden="1" w:unhideWhenUsed="1"/>
+    <w:lsdException w:name="footnote reference" w:semiHidden="1" w:unhideWhenUsed="1"/>
+    <w:lsdException w:name="annotation reference" w:semiHidden="1" w:unhideWhenUsed="1"/>
+    <w:lsdException w:name="line number" w:semiHidden="1" w:unhideWhenUsed="1"/>
+    <w:lsdException w:name="page number" w:semiHidden="1" w:unhideWhenUsed="1"/>
+    <w:lsdException w:name="endnote reference" w:semiHidden="1" w:unhideWhenUsed="1"/>
+    <w:lsdException w:name="endnote text" w:semiHidden="1" w:unhideWhenUsed="1"/>
+    <w:lsdException w:name="table of authorities" w:semiHidden="1" w:unhideWhenUsed="1"/>
+    <w:lsdException w:name="macro" w:semiHidden="1" w:unhideWhenUsed="1"/>
+    <w:lsdException w:name="toa heading" w:semiHidden="1" w:unhideWhenUsed="1"/>
+    <w:lsdException w:name="List" w:semiHidden="1" w:unhideWhenUsed="1"/>
+    <w:lsdException w:name="List Bullet" w:semiHidden="1" w:unhideWhenUsed="1"/>
+    <w:lsdException w:name="List Number" w:semiHidden="1" w:unhideWhenUsed="1"/>
+    <w:lsdException w:name="List 2" w:semiHidden="1" w:unhideWhenUsed="1"/>
+    <w:lsdException w:name="List 3" w:semiHidden="1" w:unhideWhenUsed="1"/>
+    <w:lsdException w:name="List 4" w:semiHidden="1" w:unhideWhenUsed="1"/>
+    <w:lsdException w:name="List 5" w:semiHidden="1" w:unhideWhenUsed="1"/>
+    <w:lsdException w:name="List Bullet 2" w:semiHidden="1" w:unhideWhenUsed="1"/>
+    <w:lsdException w:name="List Bullet 3" w:semiHidden="1" w:unhideWhenUsed="1"/>
+    <w:lsdException w:name="List Bullet 4" w:semiHidden="1" w:unhideWhenUsed="1"/>
+    <w:lsdException w:name="List Bullet 5" w:semiHidden="1" w:unhideWhenUsed="1"/>
+    <w:lsdException w:name="List Number 2" w:semiHidden="1" w:unhideWhenUsed="1"/>
+    <w:lsdException w:name="List Number 3" w:semiHidden="1" w:unhideWhenUsed="1"/>
+    <w:lsdException w:name="List Number 4" w:semiHidden="1" w:unhideWhenUsed="1"/>
+    <w:lsdException w:name="List Number 5" w:semiHidden="1" w:unhideWhenUsed="1"/>
+    <w:lsdException w:name="Title" w:uiPriority="10" w:qFormat="1"/>
+    <w:lsdException w:name="Closing" w:semiHidden="1" w:unhideWhenUsed="1"/>
+    <w:lsdException w:name="Signature" w:semiHidden="1" w:unhideWhenUsed="1"/>
+    <w:lsdException w:name="Default Paragraph Font" w:semiHidden="1" w:uiPriority="1" w:unhideWhenUsed="1" w:qFormat="1"/>
+    <w:lsdException w:name="Body Text" w:semiHidden="1" w:unhideWhenUsed="1"/>
+    <w:lsdException w:name="Body Text Indent" w:semiHidden="1" w:unhideWhenUsed="1"/>
+    <w:lsdException w:name="List Continue" w:semiHidden="1" w:unhideWhenUsed="1"/>
+    <w:lsdException w:name="List Continue 2" w:semiHidden="1" w:unhideWhenUsed="1"/>
+    <w:lsdException w:name="List Continue 3" w:semiHidden="1" w:unhideWhenUsed="1"/>
+    <w:lsdException w:name="List Continue 4" w:semiHidden="1" w:unhideWhenUsed="1"/>
+    <w:lsdException w:name="List Continue 5" w:semiHidden="1" w:unhideWhenUsed="1"/>
+    <w:lsdException w:name="Message Header" w:semiHidden="1" w:unhideWhenUsed="1"/>
+    <w:lsdException w:name="Subtitle" w:uiPriority="11" w:qFormat="1"/>
+    <w:lsdException w:name="Salutation" w:semiHidden="1" w:unhideWhenUsed="1"/>
+    <w:lsdException w:name="Date" w:semiHidden="1" w:unhideWhenUsed="1"/>
+    <w:lsdException w:name="Body Text First Indent" w:semiHidden="1" w:unhideWhenUsed="1"/>
+    <w:lsdException w:name="Body Text First Indent 2" w:semiHidden="1" w:unhideWhenUsed="1"/>
+    <w:lsdException w:name="Note Heading" w:semiHidden="1" w:unhideWhenUsed="1"/>
+    <w:lsdException w:name="Body Text 2" w:semiHidden="1" w:unhideWhenUsed="1"/>
+    <w:lsdException w:name="Body Text 3" w:semiHidden="1" w:unhideWhenUsed="1"/>
+    <w:lsdException w:name="Body Text Indent 2" w:semiHidden="1" w:unhideWhenUsed="1"/>
+    <w:lsdException w:name="Body Text Indent 3" w:semiHidden="1" w:unhideWhenUsed="1"/>
+    <w:lsdException w:name="Block Text" w:semiHidden="1" w:unhideWhenUsed="1"/>
+    <w:lsdException w:name="Hyperlink" w:unhideWhenUsed="1" w:qFormat="1"/>
+    <w:lsdException w:name="FollowedHyperlink" w:semiHidden="1" w:unhideWhenUsed="1"/>
+    <w:lsdException w:name="Strong" w:uiPriority="22" w:qFormat="1"/>
+    <w:lsdException w:name="Emphasis" w:uiPriority="20" w:qFormat="1"/>
+    <w:lsdException w:name="Document Map" w:semiHidden="1" w:unhideWhenUsed="1"/>
+    <w:lsdException w:name="Plain Text" w:semiHidden="1" w:unhideWhenUsed="1"/>
+    <w:lsdException w:name="E-mail Signature" w:semiHidden="1" w:unhideWhenUsed="1"/>
+    <w:lsdException w:name="HTML Top of Form" w:semiHidden="1" w:unhideWhenUsed="1"/>
+    <w:lsdException w:name="HTML Bottom of Form" w:semiHidden="1" w:unhideWhenUsed="1"/>
+    <w:lsdException w:name="Normal (Web)" w:semiHidden="1" w:unhideWhenUsed="1"/>
+    <w:lsdException w:name="HTML Acronym" w:semiHidden="1" w:unhideWhenUsed="1"/>
+    <w:lsdException w:name="HTML Address" w:semiHidden="1" w:unhideWhenUsed="1"/>
+    <w:lsdException w:name="HTML Cite" w:semiHidden="1" w:unhideWhenUsed="1"/>
+    <w:lsdException w:name="HTML Code" w:semiHidden="1" w:unhideWhenUsed="1"/>
+    <w:lsdException w:name="HTML Definition" w:semiHidden="1" w:unhideWhenUsed="1"/>
+    <w:lsdException w:name="HTML Keyboard" w:semiHidden="1" w:unhideWhenUsed="1"/>
+    <w:lsdException w:name="HTML Preformatted" w:semiHidden="1" w:unhideWhenUsed="1"/>
+    <w:lsdException w:name="HTML Sample" w:semiHidden="1" w:unhideWhenUsed="1"/>
+    <w:lsdException w:name="HTML Typewriter" w:semiHidden="1" w:unhideWhenUsed="1"/>
+    <w:lsdException w:name="HTML Variable" w:semiHidden="1" w:unhideWhenUsed="1"/>
+    <w:lsdException w:name="Normal Table" w:semiHidden="1" w:unhideWhenUsed="1"/>
+    <w:lsdException w:name="annotation subject" w:semiHidden="1" w:unhideWhenUsed="1"/>
+    <w:lsdException w:name="No List" w:semiHidden="1" w:unhideWhenUsed="1"/>
+    <w:lsdException w:name="Outline List 1" w:semiHidden="1" w:unhideWhenUsed="1"/>
+    <w:lsdException w:name="Outline List 2" w:semiHidden="1" w:unhideWhenUsed="1"/>
+    <w:lsdException w:name="Outline List 3" w:semiHidden="1" w:unhideWhenUsed="1"/>
+    <w:lsdException w:name="Table Simple 1" w:semiHidden="1" w:unhideWhenUsed="1"/>
+    <w:lsdException w:name="Table Simple 2" w:semiHidden="1" w:unhideWhenUsed="1"/>
+    <w:lsdException w:name="Table Simple 3" w:semiHidden="1" w:unhideWhenUsed="1"/>
+    <w:lsdException w:name="Table Classic 1" w:semiHidden="1" w:unhideWhenUsed="1"/>
+    <w:lsdException w:name="Table Classic 2" w:semiHidden="1" w:unhideWhenUsed="1"/>
+    <w:lsdException w:name="Table Classic 3" w:semiHidden="1" w:unhideWhenUsed="1"/>
+    <w:lsdException w:name="Table Classic 4" w:semiHidden="1" w:unhideWhenUsed="1"/>
+    <w:lsdException w:name="Table Colorful 1" w:semiHidden="1" w:unhideWhenUsed="1"/>
+    <w:lsdException w:name="Table Colorful 2" w:semiHidden="1" w:unhideWhenUsed="1"/>
+    <w:lsdException w:name="Table Colorful 3" w:semiHidden="1" w:unhideWhenUsed="1"/>
+    <w:lsdException w:name="Table Columns 1" w:semiHidden="1" w:unhideWhenUsed="1"/>
+    <w:lsdException w:name="Table Columns 2" w:semiHidden="1" w:unhideWhenUsed="1"/>
+    <w:lsdException w:name="Table Columns 3" w:semiHidden="1" w:unhideWhenUsed="1"/>
+    <w:lsdException w:name="Table Columns 4" w:semiHidden="1" w:unhideWhenUsed="1"/>
+    <w:lsdException w:name="Table Columns 5" w:semiHidden="1" w:unhideWhenUsed="1"/>
+    <w:lsdException w:name="Table Grid 1" w:semiHidden="1" w:unhideWhenUsed="1"/>
+    <w:lsdException w:name="Table Grid 2" w:semiHidden="1" w:unhideWhenUsed="1"/>
+    <w:lsdException w:name="Table Grid 3" w:semiHidden="1" w:unhideWhenUsed="1"/>
+    <w:lsdException w:name="Table Grid 4" w:semiHidden="1" w:unhideWhenUsed="1"/>
+    <w:lsdException w:name="Table Grid 5" w:semiHidden="1" w:unhideWhenUsed="1"/>
+    <w:lsdException w:name="Table Grid 6" w:semiHidden="1" w:unhideWhenUsed="1"/>
+    <w:lsdException w:name="Table Grid 7" w:semiHidden="1" w:unhideWhenUsed="1"/>
+    <w:lsdException w:name="Table Grid 8" w:semiHidden="1" w:unhideWhenUsed="1"/>
+    <w:lsdException w:name="Table List 1" w:semiHidden="1" w:unhideWhenUsed="1"/>
+    <w:lsdException w:name="Table List 2" w:semiHidden="1" w:unhideWhenUsed="1"/>
+    <w:lsdException w:name="Table List 3" w:semiHidden="1" w:unhideWhenUsed="1"/>
+    <w:lsdException w:name="Table List 4" w:semiHidden="1" w:unhideWhenUsed="1"/>
+    <w:lsdException w:name="Table List 5" w:semiHidden="1" w:unhideWhenUsed="1"/>
+    <w:lsdException w:name="Table List 6" w:semiHidden="1" w:unhideWhenUsed="1"/>
+    <w:lsdException w:name="Table List 7" w:semiHidden="1" w:unhideWhenUsed="1"/>
+    <w:lsdException w:name="Table List 8" w:semiHidden="1" w:unhideWhenUsed="1"/>
+    <w:lsdException w:name="Table 3D effects 1" w:semiHidden="1" w:unhideWhenUsed="1"/>
+    <w:lsdException w:name="Table 3D effects 2" w:semiHidden="1" w:unhideWhenUsed="1"/>
+    <w:lsdException w:name="Table 3D effects 3" w:semiHidden="1" w:unhideWhenUsed="1"/>
+    <w:lsdException w:name="Table Contemporary" w:semiHidden="1" w:unhideWhenUsed="1"/>
+    <w:lsdException w:name="Table Elegant" w:semiHidden="1" w:unhideWhenUsed="1"/>
+    <w:lsdException w:name="Table Professional" w:semiHidden="1" w:unhideWhenUsed="1"/>
+    <w:lsdException w:name="Table Subtle 1" w:semiHidden="1" w:unhideWhenUsed="1"/>
+    <w:lsdException w:name="Table Subtle 2" w:semiHidden="1" w:unhideWhenUsed="1"/>
+    <w:lsdException w:name="Table Web 1" w:semiHidden="1" w:unhideWhenUsed="1"/>
+    <w:lsdException w:name="Table Web 2" w:semiHidden="1" w:unhideWhenUsed="1"/>
+    <w:lsdException w:name="Table Web 3" w:semiHidden="1" w:unhideWhenUsed="1"/>
+    <w:lsdException w:name="Balloon Text" w:semiHidden="1" w:unhideWhenUsed="1" w:qFormat="1"/>
+    <w:lsdException w:name="Table Grid" w:uiPriority="39" w:qFormat="1"/>
+    <w:lsdException w:name="Table Theme" w:semiHidden="1" w:unhideWhenUsed="1"/>
+    <w:lsdException w:name="Placeholder Text" w:semiHidden="1" w:qFormat="1"/>
+    <w:lsdException w:name="No Spacing" w:uiPriority="1" w:qFormat="1"/>
+    <w:lsdException w:name="Light Shading"/>
+    <w:lsdException w:name="Light List"/>
+    <w:lsdException w:name="Light Grid"/>
+    <w:lsdException w:name="Medium Shading 1"/>
+    <w:lsdException w:name="Medium Shading 2"/>
+    <w:lsdException w:name="Medium List 1"/>
+    <w:lsdException w:name="Medium List 2"/>
+    <w:lsdException w:name="Medium Grid 1"/>
+    <w:lsdException w:name="Medium Grid 2"/>
+    <w:lsdException w:name="Medium Grid 3"/>
+    <w:lsdException w:name="Dark List"/>
+    <w:lsdException w:name="Colorful Shading"/>
+    <w:lsdException w:name="Colorful List"/>
+    <w:lsdException w:name="Colorful Grid"/>
+    <w:lsdException w:name="Light Shading Accent 1"/>
+    <w:lsdException w:name="Light List Accent 1"/>
+    <w:lsdException w:name="Light Grid Accent 1"/>
+    <w:lsdException w:name="Medium Shading 1 Accent 1"/>
+    <w:lsdException w:name="Medium Shading 2 Accent 1"/>
+    <w:lsdException w:name="Medium List 1 Accent 1"/>
+    <w:lsdException w:name="Revision" w:semiHidden="1"/>
+    <w:lsdException w:name="List Paragraph" w:uiPriority="34" w:qFormat="1"/>
+    <w:lsdException w:name="Medium List 2 Accent 1"/>
+    <w:lsdException w:name="Medium Grid 1 Accent 1"/>
+    <w:lsdException w:name="Medium Grid 2 Accent 1"/>
+    <w:lsdException w:name="Medium Grid 3 Accent 1"/>
+    <w:lsdException w:name="Dark List Accent 1"/>
+    <w:lsdException w:name="Colorful Shading Accent 1"/>
+    <w:lsdException w:name="Colorful List Accent 1"/>
+    <w:lsdException w:name="Colorful Grid Accent 1"/>
+    <w:lsdException w:name="Light Shading Accent 2"/>
+    <w:lsdException w:name="Light List Accent 2"/>
+    <w:lsdException w:name="Light Grid Accent 2"/>
+    <w:lsdException w:name="Medium Shading 1 Accent 2"/>
+    <w:lsdException w:name="Medium Shading 2 Accent 2"/>
+    <w:lsdException w:name="Medium List 1 Accent 2"/>
+    <w:lsdException w:name="Medium List 2 Accent 2"/>
+    <w:lsdException w:name="Medium Grid 1 Accent 2"/>
+    <w:lsdException w:name="Medium Grid 2 Accent 2"/>
+    <w:lsdException w:name="Medium Grid 3 Accent 2"/>
+    <w:lsdException w:name="Dark List Accent 2"/>
+    <w:lsdException w:name="Colorful Shading Accent 2"/>
+    <w:lsdException w:name="Colorful List Accent 2"/>
+    <w:lsdException w:name="Colorful Grid Accent 2"/>
+    <w:lsdException w:name="Light Shading Accent 3"/>
+    <w:lsdException w:name="Light List Accent 3"/>
+    <w:lsdException w:name="Light Grid Accent 3"/>
+    <w:lsdException w:name="Medium Shading 1 Accent 3"/>
+    <w:lsdException w:name="Medium Shading 2 Accent 3"/>
+    <w:lsdException w:name="Medium List 1 Accent 3"/>
+    <w:lsdException w:name="Medium List 2 Accent 3"/>
+    <w:lsdException w:name="Medium Grid 1 Accent 3"/>
+    <w:lsdException w:name="Medium Grid 2 Accent 3"/>
+    <w:lsdException w:name="Medium Grid 3 Accent 3"/>
+    <w:lsdException w:name="Dark List Accent 3"/>
+    <w:lsdException w:name="Colorful Shading Accent 3"/>
+    <w:lsdException w:name="Colorful List Accent 3"/>
+    <w:lsdException w:name="Colorful Grid Accent 3"/>
+    <w:lsdException w:name="Light Shading Accent 4"/>
+    <w:lsdException w:name="Light List Accent 4"/>
+    <w:lsdException w:name="Light Grid Accent 4"/>
+    <w:lsdException w:name="Medium Shading 1 Accent 4"/>
+    <w:lsdException w:name="Medium Shading 2 Accent 4"/>
+    <w:lsdException w:name="Medium List 1 Accent 4"/>
+    <w:lsdException w:name="Medium List 2 Accent 4"/>
+    <w:lsdException w:name="Medium Grid 1 Accent 4"/>
+    <w:lsdException w:name="Medium Grid 2 Accent 4"/>
+    <w:lsdException w:name="Medium Grid 3 Accent 4"/>
+    <w:lsdException w:name="Dark List Accent 4"/>
+    <w:lsdException w:name="Colorful Shading Accent 4"/>
+    <w:lsdException w:name="Colorful List Accent 4"/>
+    <w:lsdException w:name="Colorful Grid Accent 4"/>
+    <w:lsdException w:name="Light Shading Accent 5"/>
+    <w:lsdException w:name="Light List Accent 5"/>
+    <w:lsdException w:name="Light Grid Accent 5"/>
+    <w:lsdException w:name="Medium Shading 1 Accent 5"/>
+    <w:lsdException w:name="Medium Shading 2 Accent 5"/>
+    <w:lsdException w:name="Medium List 1 Accent 5"/>
+    <w:lsdException w:name="Medium List 2 Accent 5"/>
+    <w:lsdException w:name="Medium Grid 1 Accent 5"/>
+    <w:lsdException w:name="Medium Grid 2 Accent 5"/>
+    <w:lsdException w:name="Medium Grid 3 Accent 5"/>
+    <w:lsdException w:name="Dark List Accent 5"/>
+    <w:lsdException w:name="Colorful Shading Accent 5"/>
+    <w:lsdException w:name="Colorful List Accent 5"/>
+    <w:lsdException w:name="Colorful Grid Accent 5"/>
+    <w:lsdException w:name="Light Shading Accent 6"/>
+    <w:lsdException w:name="Light List Accent 6"/>
+    <w:lsdException w:name="Light Grid Accent 6"/>
+    <w:lsdException w:name="Medium Shading 1 Accent 6"/>
+    <w:lsdException w:name="Medium Shading 2 Accent 6"/>
+    <w:lsdException w:name="Medium List 1 Accent 6"/>
+    <w:lsdException w:name="Medium List 2 Accent 6"/>
+    <w:lsdException w:name="Medium Grid 1 Accent 6"/>
+    <w:lsdException w:name="Medium Grid 2 Accent 6"/>
+    <w:lsdException w:name="Medium Grid 3 Accent 6"/>
+    <w:lsdException w:name="Dark List Accent 6"/>
+    <w:lsdException w:name="Colorful Shading Accent 6"/>
+    <w:lsdException w:name="Colorful List Accent 6"/>
+    <w:lsdException w:name="Colorful Grid Accent 6"/>
+    <w:lsdException w:name="Subtle Emphasis" w:uiPriority="19" w:qFormat="1"/>
+    <w:lsdException w:name="Intense Emphasis" w:uiPriority="21" w:qFormat="1"/>
+    <w:lsdException w:name="Subtle Reference" w:uiPriority="31" w:qFormat="1"/>
+    <w:lsdException w:name="Intense Reference" w:uiPriority="32" w:qFormat="1"/>
+    <w:lsdException w:name="Book Title" w:uiPriority="33" w:qFormat="1"/>
+    <w:lsdException w:name="Bibliography" w:semiHidden="1" w:uiPriority="37" w:unhideWhenUsed="1"/>
+    <w:lsdException w:name="TOC Heading" w:semiHidden="1" w:uiPriority="39" w:unhideWhenUsed="1" w:qFormat="1"/>
+    <w:lsdException w:name="Plain Table 1" w:uiPriority="41"/>
+    <w:lsdException w:name="Plain Table 2" w:uiPriority="42"/>
+    <w:lsdException w:name="Plain Table 3" w:uiPriority="43"/>
+    <w:lsdException w:name="Plain Table 4" w:uiPriority="44"/>
+    <w:lsdException w:name="Plain Table 5" w:uiPriority="45"/>
+    <w:lsdException w:name="Grid Table Light" w:uiPriority="40"/>
+    <w:lsdException w:name="Grid Table 1 Light" w:uiPriority="46"/>
+    <w:lsdException w:name="Grid Table 2" w:uiPriority="47"/>
+    <w:lsdException w:name="Grid Table 3" w:uiPriority="48"/>
+    <w:lsdException w:name="Grid Table 4" w:uiPriority="49"/>
+    <w:lsdException w:name="Grid Table 5 Dark" w:uiPriority="50"/>
+    <w:lsdException w:name="Grid Table 6 Colorful" w:uiPriority="51"/>
+    <w:lsdException w:name="Grid Table 7 Colorful" w:uiPriority="52"/>
+    <w:lsdException w:name="Grid Table 1 Light Accent 1" w:uiPriority="46"/>
+    <w:lsdException w:name="Grid Table 2 Accent 1" w:uiPriority="47"/>
+    <w:lsdException w:name="Grid Table 3 Accent 1" w:uiPriority="48"/>
+    <w:lsdException w:name="Grid Table 4 Accent 1" w:uiPriority="49"/>
+    <w:lsdException w:name="Grid Table 5 Dark Accent 1" w:uiPriority="50"/>
+    <w:lsdException w:name="Grid Table 6 Colorful Accent 1" w:uiPriority="51"/>
+    <w:lsdException w:name="Grid Table 7 Colorful Accent 1" w:uiPriority="52"/>
+    <w:lsdException w:name="Grid Table 1 Light Accent 2" w:uiPriority="46"/>
+    <w:lsdException w:name="Grid Table 2 Accent 2" w:uiPriority="47"/>
+    <w:lsdException w:name="Grid Table 3 Accent 2" w:uiPriority="48"/>
+    <w:lsdException w:name="Grid Table 4 Accent 2" w:uiPriority="49"/>
+    <w:lsdException w:name="Grid Table 5 Dark Accent 2" w:uiPriority="50"/>
+    <w:lsdException w:name="Grid Table 6 Colorful Accent 2" w:uiPriority="51"/>
+    <w:lsdException w:name="Grid Table 7 Colorful Accent 2" w:uiPriority="52"/>
+    <w:lsdException w:name="Grid Table 1 Light Accent 3" w:uiPriority="46"/>
+    <w:lsdException w:name="Grid Table 2 Accent 3" w:uiPriority="47"/>
+    <w:lsdException w:name="Grid Table 3 Accent 3" w:uiPriority="48"/>
+    <w:lsdException w:name="Grid Table 4 Accent 3" w:uiPriority="49"/>
+    <w:lsdException w:name="Grid Table 5 Dark Accent 3" w:uiPriority="50"/>
+    <w:lsdException w:name="Grid Table 6 Colorful Accent 3" w:uiPriority="51"/>
+    <w:lsdException w:name="Grid Table 7 Colorful Accent 3" w:uiPriority="52"/>
+    <w:lsdException w:name="Grid Table 1 Light Accent 4" w:uiPriority="46"/>
+    <w:lsdException w:name="Grid Table 2 Accent 4" w:uiPriority="47"/>
+    <w:lsdException w:name="Grid Table 3 Accent 4" w:uiPriority="48"/>
+    <w:lsdException w:name="Grid Table 4 Accent 4" w:uiPriority="49"/>
+    <w:lsdException w:name="Grid Table 5 Dark Accent 4" w:uiPriority="50"/>
+    <w:lsdException w:name="Grid Table 6 Colorful Accent 4" w:uiPriority="51"/>
+    <w:lsdException w:name="Grid Table 7 Colorful Accent 4" w:uiPriority="52"/>
+    <w:lsdException w:name="Grid Table 1 Light Accent 5" w:uiPriority="46"/>
+    <w:lsdException w:name="Grid Table 2 Accent 5" w:uiPriority="47"/>
+    <w:lsdException w:name="Grid Table 3 Accent 5" w:uiPriority="48"/>
+    <w:lsdException w:name="Grid Table 4 Accent 5" w:uiPriority="49"/>
+    <w:lsdException w:name="Grid Table 5 Dark Accent 5" w:uiPriority="50"/>
+    <w:lsdException w:name="Grid Table 6 Colorful Accent 5" w:uiPriority="51"/>
+    <w:lsdException w:name="Grid Table 7 Colorful Accent 5" w:uiPriority="52"/>
+    <w:lsdException w:name="Grid Table 1 Light Accent 6" w:uiPriority="46"/>
+    <w:lsdException w:name="Grid Table 2 Accent 6" w:uiPriority="47"/>
+    <w:lsdException w:name="Grid Table 3 Accent 6" w:uiPriority="48"/>
+    <w:lsdException w:name="Grid Table 4 Accent 6" w:uiPriority="49"/>
+    <w:lsdException w:name="Grid Table 5 Dark Accent 6" w:uiPriority="50"/>
+    <w:lsdException w:name="Grid Table 6 Colorful Accent 6" w:uiPriority="51"/>
+    <w:lsdException w:name="Grid Table 7 Colorful Accent 6" w:uiPriority="52"/>
+    <w:lsdException w:name="List Table 1 Light" w:uiPriority="46"/>
+    <w:lsdException w:name="List Table 2" w:uiPriority="47"/>
+    <w:lsdException w:name="List Table 3" w:uiPriority="48"/>
+    <w:lsdException w:name="List Table 4" w:uiPriority="49"/>
+    <w:lsdException w:name="List Table 5 Dark" w:uiPriority="50"/>
+    <w:lsdException w:name="List Table 6 Colorful" w:uiPriority="51"/>
+    <w:lsdException w:name="List Table 7 Colorful" w:uiPriority="52"/>
+    <w:lsdException w:name="List Table 1 Light Accent 1" w:uiPriority="46"/>
+    <w:lsdException w:name="List Table 2 Accent 1" w:uiPriority="47"/>
+    <w:lsdException w:name="List Table 3 Accent 1" w:uiPriority="48"/>
+    <w:lsdException w:name="List Table 4 Accent 1" w:uiPriority="49"/>
+    <w:lsdException w:name="List Table 5 Dark Accent 1" w:uiPriority="50"/>
+    <w:lsdException w:name="List Table 6 Colorful Accent 1" w:uiPriority="51"/>
+    <w:lsdException w:name="List Table 7 Colorful Accent 1" w:uiPriority="52"/>
+    <w:lsdException w:name="List Table 1 Light Accent 2" w:uiPriority="46"/>
+    <w:lsdException w:name="List Table 2 Accent 2" w:uiPriority="47"/>
+    <w:lsdException w:name="List Table 3 Accent 2" w:uiPriority="48"/>
+    <w:lsdException w:name="List Table 4 Accent 2" w:uiPriority="49"/>
+    <w:lsdException w:name="List Table 5 Dark Accent 2" w:uiPriority="50"/>
+    <w:lsdException w:name="List Table 6 Colorful Accent 2" w:uiPriority="51"/>
+    <w:lsdException w:name="List Table 7 Colorful Accent 2" w:uiPriority="52"/>
+    <w:lsdException w:name="List Table 1 Light Accent 3" w:uiPriority="46"/>
+    <w:lsdException w:name="List Table 2 Accent 3" w:uiPriority="47"/>
+    <w:lsdException w:name="List Table 3 Accent 3" w:uiPriority="48"/>
+    <w:lsdException w:name="List Table 4 Accent 3" w:uiPriority="49"/>
+    <w:lsdException w:name="List Table 5 Dark Accent 3" w:uiPriority="50"/>
+    <w:lsdException w:name="List Table 6 Colorful Accent 3" w:uiPriority="51"/>
+    <w:lsdException w:name="List Table 7 Colorful Accent 3" w:uiPriority="52"/>
+    <w:lsdException w:name="List Table 1 Light Accent 4" w:uiPriority="46"/>
+    <w:lsdException w:name="List Table 2 Accent 4" w:uiPriority="47"/>
+    <w:lsdException w:name="List Table 3 Accent 4" w:uiPriority="48"/>
+    <w:lsdException w:name="List Table 4 Accent 4" w:uiPriority="49"/>
+    <w:lsdException w:name="List Table 5 Dark Accent 4" w:uiPriority="50"/>
+    <w:lsdException w:name="List Table 6 Colorful Accent 4" w:uiPriority="51"/>
+    <w:lsdException w:name="List Table 7 Colorful Accent 4" w:uiPriority="52"/>
+    <w:lsdException w:name="List Table 1 Light Accent 5" w:uiPriority="46"/>
+    <w:lsdException w:name="List Table 2 Accent 5" w:uiPriority="47"/>
+    <w:lsdException w:name="List Table 3 Accent 5" w:uiPriority="48"/>
+    <w:lsdException w:name="List Table 4 Accent 5" w:uiPriority="49"/>
+    <w:lsdException w:name="List Table 5 Dark Accent 5" w:uiPriority="50"/>
+    <w:lsdException w:name="List Table 6 Colorful Accent 5" w:uiPriority="51"/>
+    <w:lsdException w:name="List Table 7 Colorful Accent 5" w:uiPriority="52"/>
+    <w:lsdException w:name="List Table 1 Light Accent 6" w:uiPriority="46"/>
+    <w:lsdException w:name="List Table 2 Accent 6" w:uiPriority="47"/>
+    <w:lsdException w:name="List Table 3 Accent 6" w:uiPriority="48"/>
+    <w:lsdException w:name="List Table 4 Accent 6" w:uiPriority="49"/>
+    <w:lsdException w:name="List Table 5 Dark Accent 6" w:uiPriority="50"/>
+    <w:lsdException w:name="List Table 6 Colorful Accent 6" w:uiPriority="51"/>
+    <w:lsdException w:name="List Table 7 Colorful Accent 6" w:uiPriority="52"/>
+    <w:lsdException w:name="Mention" w:semiHidden="1" w:unhideWhenUsed="1"/>
+    <w:lsdException w:name="Smart Hyperlink" w:semiHidden="1" w:unhideWhenUsed="1"/>
+    <w:lsdException w:name="Hashtag" w:semiHidden="1" w:unhideWhenUsed="1"/>
+    <w:lsdException w:name="Unresolved Mention" w:semiHidden="1" w:unhideWhenUsed="1"/>
+    <w:lsdException w:name="Smart Link" w:semiHidden="1" w:unhideWhenUsed="1"/>
   </w:latentStyles>
-  <w:style w:type="paragraph" w:default="1" w:styleId="1">
+  <w:style w:type="paragraph" w:default="1" w:styleId="Normal">
     <w:name w:val="Normal"/>
     <w:qFormat/>
-    <w:uiPriority w:val="0"/>
     <w:pPr>
       <w:spacing w:after="160" w:line="259" w:lineRule="auto"/>
     </w:pPr>
     <w:rPr>
-      <w:rFonts w:asciiTheme="minorHAnsi" w:hAnsiTheme="minorHAnsi" w:eastAsiaTheme="minorHAnsi" w:cstheme="minorBidi"/>
       <w:sz w:val="22"/>
       <w:szCs w:val="22"/>
-      <w:lang w:val="es-PE" w:eastAsia="en-US" w:bidi="ar-SA"/>
+      <w:lang w:eastAsia="en-US"/>
     </w:rPr>
   </w:style>
-  <w:style w:type="paragraph" w:styleId="2">
+  <w:style w:type="paragraph" w:styleId="Ttulo1">
     <w:name w:val="heading 1"/>
-    <w:basedOn w:val="1"/>
-    <w:next w:val="1"/>
-    <w:link w:val="23"/>
+    <w:basedOn w:val="Normal"/>
+    <w:next w:val="Normal"/>
+    <w:link w:val="Ttulo1Car"/>
+    <w:uiPriority w:val="9"/>
     <w:qFormat/>
-    <w:uiPriority w:val="9"/>
     <w:pPr>
       <w:keepNext/>
       <w:keepLines/>
@@ -3431,20 +3656,20 @@
       <w:outlineLvl w:val="0"/>
     </w:pPr>
     <w:rPr>
-      <w:rFonts w:asciiTheme="majorHAnsi" w:hAnsiTheme="majorHAnsi" w:eastAsiaTheme="majorEastAsia" w:cstheme="majorBidi"/>
-      <w:color w:val="2E75B6" w:themeColor="accent1" w:themeShade="BF"/>
+      <w:rFonts w:asciiTheme="majorHAnsi" w:eastAsiaTheme="majorEastAsia" w:hAnsiTheme="majorHAnsi" w:cstheme="majorBidi"/>
+      <w:color w:val="2E74B5" w:themeColor="accent1" w:themeShade="BF"/>
       <w:sz w:val="32"/>
       <w:szCs w:val="32"/>
     </w:rPr>
   </w:style>
-  <w:style w:type="paragraph" w:styleId="3">
+  <w:style w:type="paragraph" w:styleId="Ttulo2">
     <w:name w:val="heading 2"/>
-    <w:basedOn w:val="1"/>
-    <w:next w:val="1"/>
-    <w:link w:val="25"/>
+    <w:basedOn w:val="Normal"/>
+    <w:next w:val="Normal"/>
+    <w:link w:val="Ttulo2Car"/>
+    <w:uiPriority w:val="9"/>
     <w:unhideWhenUsed/>
     <w:qFormat/>
-    <w:uiPriority w:val="9"/>
     <w:pPr>
       <w:keepNext/>
       <w:keepLines/>
@@ -3452,25 +3677,25 @@
       <w:outlineLvl w:val="1"/>
     </w:pPr>
     <w:rPr>
-      <w:rFonts w:asciiTheme="majorHAnsi" w:hAnsiTheme="majorHAnsi" w:eastAsiaTheme="majorEastAsia" w:cstheme="majorBidi"/>
-      <w:color w:val="2E75B6" w:themeColor="accent1" w:themeShade="BF"/>
+      <w:rFonts w:asciiTheme="majorHAnsi" w:eastAsiaTheme="majorEastAsia" w:hAnsiTheme="majorHAnsi" w:cstheme="majorBidi"/>
+      <w:color w:val="2E74B5" w:themeColor="accent1" w:themeShade="BF"/>
       <w:sz w:val="26"/>
       <w:szCs w:val="26"/>
     </w:rPr>
   </w:style>
-  <w:style w:type="paragraph" w:styleId="4">
+  <w:style w:type="paragraph" w:styleId="Ttulo3">
     <w:name w:val="heading 3"/>
-    <w:basedOn w:val="1"/>
-    <w:next w:val="1"/>
-    <w:link w:val="20"/>
+    <w:basedOn w:val="Normal"/>
+    <w:next w:val="Normal"/>
+    <w:link w:val="Ttulo3Car"/>
+    <w:uiPriority w:val="9"/>
     <w:qFormat/>
-    <w:uiPriority w:val="9"/>
     <w:pPr>
       <w:spacing w:before="100" w:beforeAutospacing="1" w:after="100" w:afterAutospacing="1" w:line="240" w:lineRule="auto"/>
       <w:outlineLvl w:val="2"/>
     </w:pPr>
     <w:rPr>
-      <w:rFonts w:ascii="Times New Roman" w:hAnsi="Times New Roman" w:eastAsia="Times New Roman" w:cs="Times New Roman"/>
+      <w:rFonts w:ascii="Times New Roman" w:eastAsia="Times New Roman" w:hAnsi="Times New Roman" w:cs="Times New Roman"/>
       <w:b/>
       <w:bCs/>
       <w:sz w:val="27"/>
@@ -3478,15 +3703,15 @@
       <w:lang w:eastAsia="es-PE"/>
     </w:rPr>
   </w:style>
-  <w:style w:type="paragraph" w:styleId="5">
+  <w:style w:type="paragraph" w:styleId="Ttulo4">
     <w:name w:val="heading 4"/>
-    <w:basedOn w:val="1"/>
-    <w:next w:val="1"/>
-    <w:link w:val="22"/>
+    <w:basedOn w:val="Normal"/>
+    <w:next w:val="Normal"/>
+    <w:link w:val="Ttulo4Car"/>
+    <w:uiPriority w:val="9"/>
     <w:semiHidden/>
     <w:unhideWhenUsed/>
     <w:qFormat/>
-    <w:uiPriority w:val="9"/>
     <w:pPr>
       <w:keepNext/>
       <w:keepLines/>
@@ -3494,25 +3719,25 @@
       <w:outlineLvl w:val="3"/>
     </w:pPr>
     <w:rPr>
-      <w:rFonts w:asciiTheme="majorHAnsi" w:hAnsiTheme="majorHAnsi" w:eastAsiaTheme="majorEastAsia" w:cstheme="majorBidi"/>
+      <w:rFonts w:asciiTheme="majorHAnsi" w:eastAsiaTheme="majorEastAsia" w:hAnsiTheme="majorHAnsi" w:cstheme="majorBidi"/>
       <w:i/>
       <w:iCs/>
-      <w:color w:val="2E75B6" w:themeColor="accent1" w:themeShade="BF"/>
+      <w:color w:val="2E74B5" w:themeColor="accent1" w:themeShade="BF"/>
     </w:rPr>
   </w:style>
-  <w:style w:type="character" w:default="1" w:styleId="6">
+  <w:style w:type="character" w:default="1" w:styleId="Fuentedeprrafopredeter">
     <w:name w:val="Default Paragraph Font"/>
+    <w:uiPriority w:val="1"/>
     <w:semiHidden/>
     <w:unhideWhenUsed/>
-    <w:qFormat/>
-    <w:uiPriority w:val="1"/>
   </w:style>
-  <w:style w:type="table" w:default="1" w:styleId="7">
+  <w:style w:type="table" w:default="1" w:styleId="Tablanormal">
     <w:name w:val="Normal Table"/>
+    <w:uiPriority w:val="99"/>
     <w:semiHidden/>
     <w:unhideWhenUsed/>
-    <w:uiPriority w:val="99"/>
     <w:tblPr>
+      <w:tblInd w:w="0" w:type="dxa"/>
       <w:tblCellMar>
         <w:top w:w="0" w:type="dxa"/>
         <w:left w:w="108" w:type="dxa"/>
@@ -3521,35 +3746,41 @@
       </w:tblCellMar>
     </w:tblPr>
   </w:style>
-  <w:style w:type="character" w:styleId="8">
+  <w:style w:type="numbering" w:default="1" w:styleId="Sinlista">
+    <w:name w:val="No List"/>
+    <w:uiPriority w:val="99"/>
+    <w:semiHidden/>
+    <w:unhideWhenUsed/>
+  </w:style>
+  <w:style w:type="character" w:styleId="Hipervnculo">
     <w:name w:val="Hyperlink"/>
-    <w:basedOn w:val="6"/>
+    <w:basedOn w:val="Fuentedeprrafopredeter"/>
+    <w:uiPriority w:val="99"/>
     <w:unhideWhenUsed/>
     <w:qFormat/>
-    <w:uiPriority w:val="99"/>
     <w:rPr>
       <w:color w:val="0000FF"/>
       <w:u w:val="single"/>
     </w:rPr>
   </w:style>
-  <w:style w:type="character" w:styleId="9">
+  <w:style w:type="character" w:styleId="Textoennegrita">
     <w:name w:val="Strong"/>
-    <w:basedOn w:val="6"/>
+    <w:basedOn w:val="Fuentedeprrafopredeter"/>
+    <w:uiPriority w:val="22"/>
     <w:qFormat/>
-    <w:uiPriority w:val="22"/>
     <w:rPr>
       <w:b/>
       <w:bCs/>
     </w:rPr>
   </w:style>
-  <w:style w:type="paragraph" w:styleId="10">
+  <w:style w:type="paragraph" w:styleId="Textodeglobo">
     <w:name w:val="Balloon Text"/>
-    <w:basedOn w:val="1"/>
-    <w:link w:val="19"/>
+    <w:basedOn w:val="Normal"/>
+    <w:link w:val="TextodegloboCar"/>
+    <w:uiPriority w:val="99"/>
     <w:semiHidden/>
     <w:unhideWhenUsed/>
     <w:qFormat/>
-    <w:uiPriority w:val="99"/>
     <w:pPr>
       <w:spacing w:after="0" w:line="240" w:lineRule="auto"/>
     </w:pPr>
@@ -3559,12 +3790,11 @@
       <w:szCs w:val="18"/>
     </w:rPr>
   </w:style>
-  <w:style w:type="paragraph" w:styleId="11">
+  <w:style w:type="paragraph" w:styleId="Encabezado">
     <w:name w:val="header"/>
-    <w:basedOn w:val="1"/>
-    <w:link w:val="15"/>
+    <w:basedOn w:val="Normal"/>
+    <w:link w:val="EncabezadoCar"/>
     <w:unhideWhenUsed/>
-    <w:uiPriority w:val="0"/>
     <w:pPr>
       <w:tabs>
         <w:tab w:val="center" w:pos="4419"/>
@@ -3573,28 +3803,28 @@
       <w:spacing w:after="0" w:line="240" w:lineRule="auto"/>
     </w:pPr>
   </w:style>
-  <w:style w:type="paragraph" w:styleId="12">
+  <w:style w:type="paragraph" w:styleId="NormalWeb">
     <w:name w:val="Normal (Web)"/>
-    <w:basedOn w:val="1"/>
+    <w:basedOn w:val="Normal"/>
+    <w:uiPriority w:val="99"/>
     <w:semiHidden/>
     <w:unhideWhenUsed/>
-    <w:uiPriority w:val="99"/>
     <w:pPr>
       <w:spacing w:before="100" w:beforeAutospacing="1" w:after="100" w:afterAutospacing="1" w:line="240" w:lineRule="auto"/>
     </w:pPr>
     <w:rPr>
-      <w:rFonts w:ascii="Times New Roman" w:hAnsi="Times New Roman" w:eastAsia="Times New Roman" w:cs="Times New Roman"/>
+      <w:rFonts w:ascii="Times New Roman" w:eastAsia="Times New Roman" w:hAnsi="Times New Roman" w:cs="Times New Roman"/>
       <w:sz w:val="24"/>
       <w:szCs w:val="24"/>
       <w:lang w:eastAsia="es-PE"/>
     </w:rPr>
   </w:style>
-  <w:style w:type="paragraph" w:styleId="13">
+  <w:style w:type="paragraph" w:styleId="Piedepgina">
     <w:name w:val="footer"/>
-    <w:basedOn w:val="1"/>
-    <w:link w:val="16"/>
+    <w:basedOn w:val="Normal"/>
+    <w:link w:val="PiedepginaCar"/>
+    <w:uiPriority w:val="99"/>
     <w:unhideWhenUsed/>
-    <w:uiPriority w:val="99"/>
     <w:pPr>
       <w:tabs>
         <w:tab w:val="center" w:pos="4419"/>
@@ -3603,81 +3833,77 @@
       <w:spacing w:after="0" w:line="240" w:lineRule="auto"/>
     </w:pPr>
   </w:style>
-  <w:style w:type="table" w:styleId="14">
+  <w:style w:type="table" w:styleId="Tablaconcuadrcula">
     <w:name w:val="Table Grid"/>
-    <w:basedOn w:val="7"/>
+    <w:basedOn w:val="Tablanormal"/>
+    <w:uiPriority w:val="39"/>
     <w:qFormat/>
-    <w:uiPriority w:val="39"/>
-    <w:pPr>
-      <w:spacing w:after="0" w:line="240" w:lineRule="auto"/>
-    </w:pPr>
     <w:tblPr>
       <w:tblBorders>
-        <w:top w:val="single" w:color="auto" w:sz="4" w:space="0"/>
-        <w:left w:val="single" w:color="auto" w:sz="4" w:space="0"/>
-        <w:bottom w:val="single" w:color="auto" w:sz="4" w:space="0"/>
-        <w:right w:val="single" w:color="auto" w:sz="4" w:space="0"/>
-        <w:insideH w:val="single" w:color="auto" w:sz="4" w:space="0"/>
-        <w:insideV w:val="single" w:color="auto" w:sz="4" w:space="0"/>
+        <w:top w:val="single" w:sz="4" w:space="0" w:color="auto"/>
+        <w:left w:val="single" w:sz="4" w:space="0" w:color="auto"/>
+        <w:bottom w:val="single" w:sz="4" w:space="0" w:color="auto"/>
+        <w:right w:val="single" w:sz="4" w:space="0" w:color="auto"/>
+        <w:insideH w:val="single" w:sz="4" w:space="0" w:color="auto"/>
+        <w:insideV w:val="single" w:sz="4" w:space="0" w:color="auto"/>
       </w:tblBorders>
     </w:tblPr>
   </w:style>
-  <w:style w:type="character" w:customStyle="1" w:styleId="15">
+  <w:style w:type="character" w:customStyle="1" w:styleId="EncabezadoCar">
     <w:name w:val="Encabezado Car"/>
-    <w:basedOn w:val="6"/>
-    <w:link w:val="11"/>
+    <w:basedOn w:val="Fuentedeprrafopredeter"/>
+    <w:link w:val="Encabezado"/>
     <w:qFormat/>
-    <w:uiPriority w:val="0"/>
   </w:style>
-  <w:style w:type="character" w:customStyle="1" w:styleId="16">
+  <w:style w:type="character" w:customStyle="1" w:styleId="PiedepginaCar">
     <w:name w:val="Pie de página Car"/>
-    <w:basedOn w:val="6"/>
-    <w:link w:val="13"/>
+    <w:basedOn w:val="Fuentedeprrafopredeter"/>
+    <w:link w:val="Piedepgina"/>
+    <w:uiPriority w:val="99"/>
     <w:qFormat/>
-    <w:uiPriority w:val="99"/>
   </w:style>
-  <w:style w:type="paragraph" w:styleId="17">
+  <w:style w:type="paragraph" w:styleId="Prrafodelista">
     <w:name w:val="List Paragraph"/>
-    <w:basedOn w:val="1"/>
-    <w:link w:val="21"/>
+    <w:basedOn w:val="Normal"/>
+    <w:link w:val="PrrafodelistaCar"/>
+    <w:uiPriority w:val="34"/>
     <w:qFormat/>
-    <w:uiPriority w:val="34"/>
     <w:pPr>
       <w:ind w:left="720"/>
       <w:contextualSpacing/>
     </w:pPr>
   </w:style>
-  <w:style w:type="character" w:styleId="18">
+  <w:style w:type="character" w:styleId="Textodelmarcadordeposicin">
     <w:name w:val="Placeholder Text"/>
-    <w:basedOn w:val="6"/>
+    <w:basedOn w:val="Fuentedeprrafopredeter"/>
+    <w:uiPriority w:val="99"/>
     <w:semiHidden/>
     <w:qFormat/>
-    <w:uiPriority w:val="99"/>
     <w:rPr>
       <w:color w:val="808080"/>
     </w:rPr>
   </w:style>
-  <w:style w:type="character" w:customStyle="1" w:styleId="19">
+  <w:style w:type="character" w:customStyle="1" w:styleId="TextodegloboCar">
     <w:name w:val="Texto de globo Car"/>
-    <w:basedOn w:val="6"/>
-    <w:link w:val="10"/>
+    <w:basedOn w:val="Fuentedeprrafopredeter"/>
+    <w:link w:val="Textodeglobo"/>
+    <w:uiPriority w:val="99"/>
     <w:semiHidden/>
     <w:qFormat/>
-    <w:uiPriority w:val="99"/>
     <w:rPr>
       <w:rFonts w:ascii="Segoe UI" w:hAnsi="Segoe UI" w:cs="Segoe UI"/>
       <w:sz w:val="18"/>
       <w:szCs w:val="18"/>
     </w:rPr>
   </w:style>
-  <w:style w:type="character" w:customStyle="1" w:styleId="20">
+  <w:style w:type="character" w:customStyle="1" w:styleId="Ttulo3Car">
     <w:name w:val="Título 3 Car"/>
-    <w:basedOn w:val="6"/>
-    <w:link w:val="4"/>
+    <w:basedOn w:val="Fuentedeprrafopredeter"/>
+    <w:link w:val="Ttulo3"/>
+    <w:uiPriority w:val="9"/>
     <w:qFormat/>
-    <w:uiPriority w:val="9"/>
     <w:rPr>
-      <w:rFonts w:ascii="Times New Roman" w:hAnsi="Times New Roman" w:eastAsia="Times New Roman" w:cs="Times New Roman"/>
+      <w:rFonts w:ascii="Times New Roman" w:eastAsia="Times New Roman" w:hAnsi="Times New Roman" w:cs="Times New Roman"/>
       <w:b/>
       <w:bCs/>
       <w:sz w:val="27"/>
@@ -3685,80 +3911,75 @@
       <w:lang w:eastAsia="es-PE"/>
     </w:rPr>
   </w:style>
-  <w:style w:type="character" w:customStyle="1" w:styleId="21">
+  <w:style w:type="character" w:customStyle="1" w:styleId="PrrafodelistaCar">
     <w:name w:val="Párrafo de lista Car"/>
-    <w:link w:val="17"/>
+    <w:link w:val="Prrafodelista"/>
+    <w:uiPriority w:val="34"/>
     <w:qFormat/>
-    <w:uiPriority w:val="34"/>
   </w:style>
-  <w:style w:type="character" w:customStyle="1" w:styleId="22">
+  <w:style w:type="character" w:customStyle="1" w:styleId="Ttulo4Car">
     <w:name w:val="Título 4 Car"/>
-    <w:basedOn w:val="6"/>
-    <w:link w:val="5"/>
+    <w:basedOn w:val="Fuentedeprrafopredeter"/>
+    <w:link w:val="Ttulo4"/>
+    <w:uiPriority w:val="9"/>
     <w:semiHidden/>
-    <w:uiPriority w:val="9"/>
     <w:rPr>
-      <w:rFonts w:asciiTheme="majorHAnsi" w:hAnsiTheme="majorHAnsi" w:eastAsiaTheme="majorEastAsia" w:cstheme="majorBidi"/>
+      <w:rFonts w:asciiTheme="majorHAnsi" w:eastAsiaTheme="majorEastAsia" w:hAnsiTheme="majorHAnsi" w:cstheme="majorBidi"/>
       <w:i/>
       <w:iCs/>
-      <w:color w:val="2E75B6" w:themeColor="accent1" w:themeShade="BF"/>
+      <w:color w:val="2E74B5" w:themeColor="accent1" w:themeShade="BF"/>
     </w:rPr>
   </w:style>
-  <w:style w:type="character" w:customStyle="1" w:styleId="23">
+  <w:style w:type="character" w:customStyle="1" w:styleId="Ttulo1Car">
     <w:name w:val="Título 1 Car"/>
-    <w:basedOn w:val="6"/>
-    <w:link w:val="2"/>
+    <w:basedOn w:val="Fuentedeprrafopredeter"/>
+    <w:link w:val="Ttulo1"/>
+    <w:uiPriority w:val="9"/>
     <w:qFormat/>
-    <w:uiPriority w:val="9"/>
     <w:rPr>
-      <w:rFonts w:asciiTheme="majorHAnsi" w:hAnsiTheme="majorHAnsi" w:eastAsiaTheme="majorEastAsia" w:cstheme="majorBidi"/>
-      <w:color w:val="2E75B6" w:themeColor="accent1" w:themeShade="BF"/>
+      <w:rFonts w:asciiTheme="majorHAnsi" w:eastAsiaTheme="majorEastAsia" w:hAnsiTheme="majorHAnsi" w:cstheme="majorBidi"/>
+      <w:color w:val="2E74B5" w:themeColor="accent1" w:themeShade="BF"/>
       <w:sz w:val="32"/>
       <w:szCs w:val="32"/>
     </w:rPr>
   </w:style>
-  <w:style w:type="paragraph" w:styleId="24">
+  <w:style w:type="paragraph" w:styleId="Sinespaciado">
     <w:name w:val="No Spacing"/>
+    <w:uiPriority w:val="1"/>
     <w:qFormat/>
-    <w:uiPriority w:val="1"/>
-    <w:pPr>
-      <w:spacing w:after="0" w:line="240" w:lineRule="auto"/>
-    </w:pPr>
     <w:rPr>
-      <w:rFonts w:asciiTheme="minorHAnsi" w:hAnsiTheme="minorHAnsi" w:eastAsiaTheme="minorHAnsi" w:cstheme="minorBidi"/>
       <w:sz w:val="22"/>
       <w:szCs w:val="22"/>
-      <w:lang w:val="es-PE" w:eastAsia="en-US" w:bidi="ar-SA"/>
+      <w:lang w:eastAsia="en-US"/>
     </w:rPr>
   </w:style>
-  <w:style w:type="character" w:customStyle="1" w:styleId="25">
+  <w:style w:type="character" w:customStyle="1" w:styleId="Ttulo2Car">
     <w:name w:val="Título 2 Car"/>
-    <w:basedOn w:val="6"/>
-    <w:link w:val="3"/>
+    <w:basedOn w:val="Fuentedeprrafopredeter"/>
+    <w:link w:val="Ttulo2"/>
+    <w:uiPriority w:val="9"/>
     <w:qFormat/>
-    <w:uiPriority w:val="9"/>
     <w:rPr>
-      <w:rFonts w:asciiTheme="majorHAnsi" w:hAnsiTheme="majorHAnsi" w:eastAsiaTheme="majorEastAsia" w:cstheme="majorBidi"/>
-      <w:color w:val="2E75B6" w:themeColor="accent1" w:themeShade="BF"/>
+      <w:rFonts w:asciiTheme="majorHAnsi" w:eastAsiaTheme="majorEastAsia" w:hAnsiTheme="majorHAnsi" w:cstheme="majorBidi"/>
+      <w:color w:val="2E74B5" w:themeColor="accent1" w:themeShade="BF"/>
       <w:sz w:val="26"/>
       <w:szCs w:val="26"/>
     </w:rPr>
   </w:style>
-  <w:style w:type="character" w:customStyle="1" w:styleId="26">
-    <w:name w:val="Unresolved Mention"/>
-    <w:basedOn w:val="6"/>
+  <w:style w:type="character" w:customStyle="1" w:styleId="Mencinsinresolver1">
+    <w:name w:val="Mención sin resolver1"/>
+    <w:basedOn w:val="Fuentedeprrafopredeter"/>
+    <w:uiPriority w:val="99"/>
     <w:semiHidden/>
     <w:unhideWhenUsed/>
-    <w:uiPriority w:val="99"/>
     <w:rPr>
       <w:color w:val="605E5C"/>
       <w:shd w:val="clear" w:color="auto" w:fill="E1DFDD"/>
     </w:rPr>
   </w:style>
-  <w:style w:type="character" w:customStyle="1" w:styleId="27">
+  <w:style w:type="character" w:customStyle="1" w:styleId="markedcontent">
     <w:name w:val="markedcontent"/>
-    <w:basedOn w:val="6"/>
-    <w:uiPriority w:val="0"/>
+    <w:basedOn w:val="Fuentedeprrafopredeter"/>
   </w:style>
 </w:styles>
 </file>
@@ -4015,6 +4236,7 @@
     </a:fmtScheme>
   </a:themeElements>
   <a:objectDefaults/>
+  <a:extraClrSchemeLst/>
 </a:theme>
 </file>
 
@@ -4024,6 +4246,8 @@
 
 <file path=customXml/itemProps1.xml><?xml version="1.0" encoding="utf-8"?>
 <ds:datastoreItem xmlns:ds="http://schemas.openxmlformats.org/officeDocument/2006/customXml" ds:itemID="{6D483E52-E2E5-4C80-B6E4-1A50CFD2D8FA}">
-  <ds:schemaRefs/>
+  <ds:schemaRefs>
+    <ds:schemaRef ds:uri="http://schemas.openxmlformats.org/officeDocument/2006/bibliography"/>
+  </ds:schemaRefs>
 </ds:datastoreItem>
 </file>
--- a/Pedidos/Equipamiento 2022/032 - TDR EQUIPAMIENTO - COCINA INDUSTRIAL.docx
+++ b/Pedidos/Equipamiento 2022/032 - TDR EQUIPAMIENTO - COCINA INDUSTRIAL.docx
@@ -1527,6 +1527,7 @@
                 <w:rFonts w:ascii="Agency FB" w:hAnsi="Agency FB" w:cstheme="minorHAnsi"/>
                 <w:b/>
                 <w:bCs/>
+                <w:highlight w:val="green"/>
                 <w:lang w:val="es" w:eastAsia="es-PE"/>
               </w:rPr>
               <w:t>02 ductos:</w:t>
